--- a/PdfBox提取PDF信息技术文档.docx
+++ b/PdfBox提取PDF信息技术文档.docx
@@ -1,6 +1,6 @@
 
 <file path=word/document.xml><?xml version="1.0" encoding="utf-8"?>
-<w:document xmlns:wpc="http://schemas.microsoft.com/office/word/2010/wordprocessingCanvas" xmlns:mc="http://schemas.openxmlformats.org/markup-compatibility/2006" xmlns:o="urn:schemas-microsoft-com:office:office" xmlns:r="http://schemas.openxmlformats.org/officeDocument/2006/relationships" xmlns:m="http://schemas.openxmlformats.org/officeDocument/2006/math" xmlns:v="urn:schemas-microsoft-com:vml" xmlns:wp14="http://schemas.microsoft.com/office/word/2010/wordprocessingDrawing" xmlns:wp="http://schemas.openxmlformats.org/drawingml/2006/wordprocessingDrawing" xmlns:w10="urn:schemas-microsoft-com:office:word" xmlns:w="http://schemas.openxmlformats.org/wordprocessingml/2006/main" xmlns:w14="http://schemas.microsoft.com/office/word/2010/wordml" xmlns:w15="http://schemas.microsoft.com/office/word/2012/wordml" xmlns:wpg="http://schemas.microsoft.com/office/word/2010/wordprocessingGroup" xmlns:wpi="http://schemas.microsoft.com/office/word/2010/wordprocessingInk" xmlns:wne="http://schemas.microsoft.com/office/word/2006/wordml" xmlns:wps="http://schemas.microsoft.com/office/word/2010/wordprocessingShape" mc:Ignorable="w14 w15 wp14">
+<w:document xmlns:wpc="http://schemas.microsoft.com/office/word/2010/wordprocessingCanvas" xmlns:cx="http://schemas.microsoft.com/office/drawing/2014/chartex" xmlns:mc="http://schemas.openxmlformats.org/markup-compatibility/2006" xmlns:o="urn:schemas-microsoft-com:office:office" xmlns:r="http://schemas.openxmlformats.org/officeDocument/2006/relationships" xmlns:m="http://schemas.openxmlformats.org/officeDocument/2006/math" xmlns:v="urn:schemas-microsoft-com:vml" xmlns:wp14="http://schemas.microsoft.com/office/word/2010/wordprocessingDrawing" xmlns:wp="http://schemas.openxmlformats.org/drawingml/2006/wordprocessingDrawing" xmlns:w10="urn:schemas-microsoft-com:office:word" xmlns:w="http://schemas.openxmlformats.org/wordprocessingml/2006/main" xmlns:w14="http://schemas.microsoft.com/office/word/2010/wordml" xmlns:w15="http://schemas.microsoft.com/office/word/2012/wordml" xmlns:w16se="http://schemas.microsoft.com/office/word/2015/wordml/symex" xmlns:wpg="http://schemas.microsoft.com/office/word/2010/wordprocessingGroup" xmlns:wpi="http://schemas.microsoft.com/office/word/2010/wordprocessingInk" xmlns:wne="http://schemas.microsoft.com/office/word/2006/wordml" xmlns:wps="http://schemas.microsoft.com/office/word/2010/wordprocessingShape" mc:Ignorable="w14 w15 w16se wp14">
   <w:body>
     <w:p>
       <w:pPr>
@@ -13,59 +13,6 @@
         <w:pStyle w:val="1"/>
         <w:jc w:val="center"/>
       </w:pPr>
-      <w:r>
-        <w:rPr>
-          <w:noProof/>
-        </w:rPr>
-        <w:drawing>
-          <wp:inline distT="0" distB="0" distL="0" distR="0" wp14:anchorId="72D307DD" wp14:editId="24E1AB96">
-            <wp:extent cx="5269865" cy="1717675"/>
-            <wp:effectExtent l="0" t="0" r="6985" b="0"/>
-            <wp:docPr id="1" name="图片 1" descr="C:\Users\yip\Desktop\8A4D62EF738E4FEFBEC0EE5FAFC1904C.jpg"/>
-            <wp:cNvGraphicFramePr>
-              <a:graphicFrameLocks xmlns:a="http://schemas.openxmlformats.org/drawingml/2006/main" noChangeAspect="1"/>
-            </wp:cNvGraphicFramePr>
-            <a:graphic xmlns:a="http://schemas.openxmlformats.org/drawingml/2006/main">
-              <a:graphicData uri="http://schemas.openxmlformats.org/drawingml/2006/picture">
-                <pic:pic xmlns:pic="http://schemas.openxmlformats.org/drawingml/2006/picture">
-                  <pic:nvPicPr>
-                    <pic:cNvPr id="0" name="Picture 1" descr="C:\Users\yip\Desktop\8A4D62EF738E4FEFBEC0EE5FAFC1904C.jpg"/>
-                    <pic:cNvPicPr>
-                      <a:picLocks noChangeAspect="1" noChangeArrowheads="1"/>
-                    </pic:cNvPicPr>
-                  </pic:nvPicPr>
-                  <pic:blipFill>
-                    <a:blip r:embed="rId7">
-                      <a:extLst>
-                        <a:ext uri="{28A0092B-C50C-407E-A947-70E740481C1C}">
-                          <a14:useLocalDpi xmlns:a14="http://schemas.microsoft.com/office/drawing/2010/main" val="0"/>
-                        </a:ext>
-                      </a:extLst>
-                    </a:blip>
-                    <a:srcRect/>
-                    <a:stretch>
-                      <a:fillRect/>
-                    </a:stretch>
-                  </pic:blipFill>
-                  <pic:spPr bwMode="auto">
-                    <a:xfrm>
-                      <a:off x="0" y="0"/>
-                      <a:ext cx="5269865" cy="1717675"/>
-                    </a:xfrm>
-                    <a:prstGeom prst="rect">
-                      <a:avLst/>
-                    </a:prstGeom>
-                    <a:noFill/>
-                    <a:ln>
-                      <a:noFill/>
-                    </a:ln>
-                  </pic:spPr>
-                </pic:pic>
-              </a:graphicData>
-            </a:graphic>
-          </wp:inline>
-        </w:drawing>
-      </w:r>
     </w:p>
     <w:p>
       <w:pPr>
@@ -99,11 +46,8 @@
     </w:p>
     <w:p/>
     <w:p>
-      <w:pPr>
-        <w:rPr>
-          <w:rFonts w:hint="eastAsia"/>
-        </w:rPr>
-      </w:pPr>
+      <w:bookmarkStart w:id="0" w:name="_GoBack"/>
+      <w:bookmarkEnd w:id="0"/>
     </w:p>
     <w:p>
       <w:pPr>
@@ -154,51 +98,6 @@
       <w:pPr>
         <w:pStyle w:val="2"/>
         <w:jc w:val="center"/>
-        <w:rPr>
-          <w:rFonts w:hint="eastAsia"/>
-        </w:rPr>
-      </w:pPr>
-      <w:r>
-        <w:rPr>
-          <w:rFonts w:hint="eastAsia"/>
-        </w:rPr>
-        <w:t>指导人</w:t>
-      </w:r>
-      <w:r>
-        <w:t>：</w:t>
-      </w:r>
-      <w:r>
-        <w:rPr>
-          <w:rFonts w:hint="eastAsia"/>
-        </w:rPr>
-        <w:t xml:space="preserve">   </w:t>
-      </w:r>
-      <w:r>
-        <w:t>刘</w:t>
-      </w:r>
-      <w:r>
-        <w:rPr>
-          <w:rFonts w:hint="eastAsia"/>
-        </w:rPr>
-        <w:t xml:space="preserve"> </w:t>
-      </w:r>
-      <w:r>
-        <w:t>志</w:t>
-      </w:r>
-      <w:r>
-        <w:rPr>
-          <w:rFonts w:hint="eastAsia"/>
-        </w:rPr>
-        <w:t xml:space="preserve"> </w:t>
-      </w:r>
-      <w:r>
-        <w:t>杰</w:t>
-      </w:r>
-    </w:p>
-    <w:p>
-      <w:pPr>
-        <w:pStyle w:val="2"/>
-        <w:jc w:val="center"/>
       </w:pPr>
       <w:r>
         <w:rPr>
@@ -300,7 +199,6 @@
         <w:rPr>
           <w:rFonts w:hint="eastAsia"/>
         </w:rPr>
-        <w:lastRenderedPageBreak/>
         <w:t>简介</w:t>
       </w:r>
     </w:p>
@@ -511,6 +409,7 @@
         <w:rPr>
           <w:rFonts w:hint="eastAsia"/>
         </w:rPr>
+        <w:lastRenderedPageBreak/>
         <w:t>作为</w:t>
       </w:r>
       <w:r>
@@ -1209,21 +1108,12 @@
     <w:p>
       <w:pPr>
         <w:pStyle w:val="4"/>
-        <w:rPr>
-          <w:rFonts w:hint="eastAsia"/>
-        </w:rPr>
-      </w:pPr>
-      <w:r>
-        <w:rPr>
-          <w:rFonts w:hint="eastAsia"/>
-        </w:rPr>
-        <w:t>软件安装和</w:t>
-      </w:r>
-      <w:r>
-        <w:rPr>
-          <w:rFonts w:hint="eastAsia"/>
-        </w:rPr>
-        <w:t>破解</w:t>
+      </w:pPr>
+      <w:r>
+        <w:rPr>
+          <w:rFonts w:hint="eastAsia"/>
+        </w:rPr>
+        <w:t>软件安装和破解</w:t>
       </w:r>
     </w:p>
     <w:p>
@@ -1251,7 +1141,7 @@
                     <pic:cNvPicPr/>
                   </pic:nvPicPr>
                   <pic:blipFill rotWithShape="1">
-                    <a:blip r:embed="rId8"/>
+                    <a:blip r:embed="rId7"/>
                     <a:srcRect b="41152"/>
                     <a:stretch/>
                   </pic:blipFill>
@@ -1281,33 +1171,20 @@
     </w:p>
     <w:p>
       <w:pPr>
-        <w:pStyle w:val="a5"/>
+        <w:pStyle w:val="a7"/>
         <w:jc w:val="center"/>
-        <w:rPr>
-          <w:rFonts w:hint="eastAsia"/>
-        </w:rPr>
       </w:pPr>
       <w:r>
         <w:t xml:space="preserve">Figure </w:t>
       </w:r>
-      <w:r>
-        <w:fldChar w:fldCharType="begin"/>
-      </w:r>
-      <w:r>
-        <w:instrText xml:space="preserve"> SEQ Figure \* ARABIC </w:instrText>
-      </w:r>
-      <w:r>
-        <w:fldChar w:fldCharType="separate"/>
-      </w:r>
-      <w:r>
-        <w:rPr>
-          <w:noProof/>
-        </w:rPr>
-        <w:t>1</w:t>
-      </w:r>
-      <w:r>
-        <w:fldChar w:fldCharType="end"/>
-      </w:r>
+      <w:fldSimple w:instr=" SEQ Figure \* ARABIC ">
+        <w:r>
+          <w:rPr>
+            <w:noProof/>
+          </w:rPr>
+          <w:t>1</w:t>
+        </w:r>
+      </w:fldSimple>
       <w:r>
         <w:rPr>
           <w:rFonts w:hint="eastAsia"/>
@@ -1387,6 +1264,308 @@
             <wp:extent cx="5274310" cy="1264285"/>
             <wp:effectExtent l="0" t="0" r="2540" b="0"/>
             <wp:docPr id="3" name="图片 3"/>
+            <wp:cNvGraphicFramePr>
+              <a:graphicFrameLocks xmlns:a="http://schemas.openxmlformats.org/drawingml/2006/main" noChangeAspect="1"/>
+            </wp:cNvGraphicFramePr>
+            <a:graphic xmlns:a="http://schemas.openxmlformats.org/drawingml/2006/main">
+              <a:graphicData uri="http://schemas.openxmlformats.org/drawingml/2006/picture">
+                <pic:pic xmlns:pic="http://schemas.openxmlformats.org/drawingml/2006/picture">
+                  <pic:nvPicPr>
+                    <pic:cNvPr id="1" name=""/>
+                    <pic:cNvPicPr/>
+                  </pic:nvPicPr>
+                  <pic:blipFill>
+                    <a:blip r:embed="rId8"/>
+                    <a:stretch>
+                      <a:fillRect/>
+                    </a:stretch>
+                  </pic:blipFill>
+                  <pic:spPr>
+                    <a:xfrm>
+                      <a:off x="0" y="0"/>
+                      <a:ext cx="5274310" cy="1264285"/>
+                    </a:xfrm>
+                    <a:prstGeom prst="rect">
+                      <a:avLst/>
+                    </a:prstGeom>
+                  </pic:spPr>
+                </pic:pic>
+              </a:graphicData>
+            </a:graphic>
+          </wp:inline>
+        </w:drawing>
+      </w:r>
+    </w:p>
+    <w:p>
+      <w:pPr>
+        <w:pStyle w:val="a7"/>
+        <w:jc w:val="center"/>
+      </w:pPr>
+      <w:r>
+        <w:t xml:space="preserve">Figure </w:t>
+      </w:r>
+      <w:fldSimple w:instr=" SEQ Figure \* ARABIC ">
+        <w:r>
+          <w:rPr>
+            <w:noProof/>
+          </w:rPr>
+          <w:t>2</w:t>
+        </w:r>
+      </w:fldSimple>
+      <w:r>
+        <w:rPr>
+          <w:rFonts w:hint="eastAsia"/>
+        </w:rPr>
+        <w:t>破解</w:t>
+      </w:r>
+      <w:r>
+        <w:t>目录</w:t>
+      </w:r>
+    </w:p>
+    <w:p>
+      <w:pPr>
+        <w:ind w:firstLineChars="200" w:firstLine="420"/>
+      </w:pPr>
+      <w:r>
+        <w:rPr>
+          <w:rFonts w:hint="eastAsia"/>
+        </w:rPr>
+        <w:t>打开</w:t>
+      </w:r>
+      <w:r>
+        <w:rPr>
+          <w:rFonts w:hint="eastAsia"/>
+        </w:rPr>
+        <w:t>图</w:t>
+      </w:r>
+      <w:r>
+        <w:rPr>
+          <w:rFonts w:hint="eastAsia"/>
+        </w:rPr>
+        <w:t>1</w:t>
+      </w:r>
+      <w:r>
+        <w:rPr>
+          <w:rFonts w:hint="eastAsia"/>
+        </w:rPr>
+        <w:t>安装</w:t>
+      </w:r>
+      <w:r>
+        <w:t>软件，</w:t>
+      </w:r>
+      <w:r>
+        <w:rPr>
+          <w:rFonts w:hint="eastAsia"/>
+        </w:rPr>
+        <w:t>然后</w:t>
+      </w:r>
+      <w:r>
+        <w:rPr>
+          <w:rFonts w:hint="eastAsia"/>
+        </w:rPr>
+        <w:t>通过</w:t>
+      </w:r>
+      <w:r>
+        <w:t>图</w:t>
+      </w:r>
+      <w:r>
+        <w:rPr>
+          <w:rFonts w:hint="eastAsia"/>
+        </w:rPr>
+        <w:t>2</w:t>
+      </w:r>
+      <w:r>
+        <w:rPr>
+          <w:rFonts w:hint="eastAsia"/>
+        </w:rPr>
+        <w:t>中</w:t>
+      </w:r>
+      <w:r>
+        <w:t>的</w:t>
+      </w:r>
+      <w:r>
+        <w:rPr>
+          <w:rFonts w:hint="eastAsia"/>
+        </w:rPr>
+        <w:t>破解</w:t>
+      </w:r>
+      <w:r>
+        <w:t>目录对文件进行破解，</w:t>
+      </w:r>
+      <w:r>
+        <w:rPr>
+          <w:rFonts w:hint="eastAsia"/>
+        </w:rPr>
+        <w:t>破解</w:t>
+      </w:r>
+      <w:r>
+        <w:t>时</w:t>
+      </w:r>
+      <w:r>
+        <w:rPr>
+          <w:rFonts w:hint="eastAsia"/>
+        </w:rPr>
+        <w:t>需要</w:t>
+      </w:r>
+      <w:r>
+        <w:t>将</w:t>
+      </w:r>
+      <w:r>
+        <w:rPr>
+          <w:rFonts w:hint="eastAsia"/>
+        </w:rPr>
+        <w:t>.reg</w:t>
+      </w:r>
+      <w:r>
+        <w:rPr>
+          <w:rFonts w:hint="eastAsia"/>
+        </w:rPr>
+        <w:t>注入</w:t>
+      </w:r>
+      <w:r>
+        <w:t>进</w:t>
+      </w:r>
+      <w:r>
+        <w:rPr>
+          <w:rFonts w:hint="eastAsia"/>
+        </w:rPr>
+        <w:t>系统</w:t>
+      </w:r>
+      <w:r>
+        <w:t>注册表，</w:t>
+      </w:r>
+      <w:r>
+        <w:rPr>
+          <w:rFonts w:hint="eastAsia"/>
+        </w:rPr>
+        <w:t>然后</w:t>
+      </w:r>
+      <w:r>
+        <w:rPr>
+          <w:rFonts w:hint="eastAsia"/>
+        </w:rPr>
+        <w:t>以</w:t>
+      </w:r>
+      <w:r>
+        <w:t>管理员运行</w:t>
+      </w:r>
+      <w:r>
+        <w:rPr>
+          <w:rFonts w:hint="eastAsia"/>
+        </w:rPr>
+        <w:t>patch</w:t>
+      </w:r>
+      <w:r>
+        <w:rPr>
+          <w:rFonts w:hint="eastAsia"/>
+        </w:rPr>
+        <w:t>文件</w:t>
+      </w:r>
+      <w:r>
+        <w:t>即可。</w:t>
+      </w:r>
+      <w:r>
+        <w:rPr>
+          <w:rFonts w:hint="eastAsia"/>
+        </w:rPr>
+        <w:t>随后</w:t>
+      </w:r>
+      <w:r>
+        <w:t>打开</w:t>
+      </w:r>
+      <w:r>
+        <w:rPr>
+          <w:rFonts w:hint="eastAsia"/>
+        </w:rPr>
+        <w:t>福昕</w:t>
+      </w:r>
+      <w:r>
+        <w:t>编辑器</w:t>
+      </w:r>
+      <w:r>
+        <w:rPr>
+          <w:rFonts w:hint="eastAsia"/>
+        </w:rPr>
+        <w:t>点击</w:t>
+      </w:r>
+      <w:r>
+        <w:rPr>
+          <w:rFonts w:hint="eastAsia"/>
+        </w:rPr>
+        <w:t>“</w:t>
+      </w:r>
+      <w:r>
+        <w:rPr>
+          <w:rFonts w:hint="eastAsia"/>
+        </w:rPr>
+        <w:t>关于</w:t>
+      </w:r>
+      <w:r>
+        <w:t>福昕高级</w:t>
+      </w:r>
+      <w:r>
+        <w:rPr>
+          <w:rFonts w:hint="eastAsia"/>
+        </w:rPr>
+        <w:t>PDF</w:t>
+      </w:r>
+      <w:r>
+        <w:rPr>
+          <w:rFonts w:hint="eastAsia"/>
+        </w:rPr>
+        <w:t>编辑器</w:t>
+      </w:r>
+      <w:r>
+        <w:rPr>
+          <w:rFonts w:hint="eastAsia"/>
+        </w:rPr>
+        <w:t>”</w:t>
+      </w:r>
+      <w:r>
+        <w:rPr>
+          <w:rFonts w:hint="eastAsia"/>
+        </w:rPr>
+        <w:t>，</w:t>
+      </w:r>
+      <w:r>
+        <w:rPr>
+          <w:rFonts w:hint="eastAsia"/>
+        </w:rPr>
+        <w:t>继续</w:t>
+      </w:r>
+      <w:r>
+        <w:t>点击授权信息，</w:t>
+      </w:r>
+      <w:r>
+        <w:rPr>
+          <w:rFonts w:hint="eastAsia"/>
+        </w:rPr>
+        <w:t>即可</w:t>
+      </w:r>
+      <w:r>
+        <w:t>看到永久激活。</w:t>
+      </w:r>
+    </w:p>
+    <w:p>
+      <w:pPr>
+        <w:ind w:firstLineChars="200" w:firstLine="420"/>
+      </w:pPr>
+    </w:p>
+    <w:p>
+      <w:pPr>
+        <w:keepNext/>
+        <w:ind w:firstLineChars="200" w:firstLine="420"/>
+      </w:pPr>
+      <w:r>
+        <w:rPr>
+          <w:noProof/>
+        </w:rPr>
+        <w:lastRenderedPageBreak/>
+        <w:drawing>
+          <wp:inline distT="0" distB="0" distL="0" distR="0" wp14:anchorId="145B2B00" wp14:editId="088D6057">
+            <wp:extent cx="5274310" cy="1116965"/>
+            <wp:effectExtent l="0" t="0" r="2540" b="6985"/>
+            <wp:docPr id="4" name="图片 4"/>
             <wp:cNvGraphicFramePr>
               <a:graphicFrameLocks xmlns:a="http://schemas.openxmlformats.org/drawingml/2006/main" noChangeAspect="1"/>
             </wp:cNvGraphicFramePr>
@@ -1406,7 +1585,7 @@
                   <pic:spPr>
                     <a:xfrm>
                       <a:off x="0" y="0"/>
-                      <a:ext cx="5274310" cy="1264285"/>
+                      <a:ext cx="5274310" cy="1116965"/>
                     </a:xfrm>
                     <a:prstGeom prst="rect">
                       <a:avLst/>
@@ -1421,287 +1600,49 @@
     </w:p>
     <w:p>
       <w:pPr>
-        <w:pStyle w:val="a5"/>
+        <w:pStyle w:val="a7"/>
         <w:jc w:val="center"/>
       </w:pPr>
       <w:r>
         <w:t xml:space="preserve">Figure </w:t>
       </w:r>
-      <w:r>
-        <w:fldChar w:fldCharType="begin"/>
-      </w:r>
-      <w:r>
-        <w:instrText xml:space="preserve"> SEQ Figure \* ARABIC </w:instrText>
-      </w:r>
-      <w:r>
-        <w:fldChar w:fldCharType="separate"/>
-      </w:r>
+      <w:fldSimple w:instr=" SEQ Figure \* ARABIC ">
+        <w:r>
+          <w:rPr>
+            <w:noProof/>
+          </w:rPr>
+          <w:t>3</w:t>
+        </w:r>
+      </w:fldSimple>
+      <w:r>
+        <w:t xml:space="preserve"> </w:t>
+      </w:r>
+      <w:r>
+        <w:rPr>
+          <w:rFonts w:hint="eastAsia"/>
+        </w:rPr>
+        <w:t>界面</w:t>
+      </w:r>
+      <w:r>
+        <w:t>工具栏</w:t>
+      </w:r>
+    </w:p>
+    <w:p>
+      <w:pPr>
+        <w:keepNext/>
+        <w:spacing w:line="360" w:lineRule="auto"/>
+        <w:ind w:firstLineChars="200" w:firstLine="420"/>
+        <w:jc w:val="center"/>
+      </w:pPr>
       <w:r>
         <w:rPr>
           <w:noProof/>
         </w:rPr>
-        <w:t>2</w:t>
-      </w:r>
-      <w:r>
-        <w:fldChar w:fldCharType="end"/>
-      </w:r>
-      <w:r>
-        <w:rPr>
-          <w:rFonts w:hint="eastAsia"/>
-        </w:rPr>
-        <w:t>破解</w:t>
-      </w:r>
-      <w:r>
-        <w:t>目录</w:t>
-      </w:r>
-    </w:p>
-    <w:p>
-      <w:pPr>
-        <w:ind w:firstLineChars="200" w:firstLine="420"/>
-      </w:pPr>
-      <w:r>
-        <w:rPr>
-          <w:rFonts w:hint="eastAsia"/>
-        </w:rPr>
-        <w:lastRenderedPageBreak/>
-        <w:t>打开</w:t>
-      </w:r>
-      <w:r>
-        <w:rPr>
-          <w:rFonts w:hint="eastAsia"/>
-        </w:rPr>
-        <w:t>图</w:t>
-      </w:r>
-      <w:r>
-        <w:rPr>
-          <w:rFonts w:hint="eastAsia"/>
-        </w:rPr>
-        <w:t>1</w:t>
-      </w:r>
-      <w:r>
-        <w:rPr>
-          <w:rFonts w:hint="eastAsia"/>
-        </w:rPr>
-        <w:t>安装</w:t>
-      </w:r>
-      <w:r>
-        <w:t>软件，</w:t>
-      </w:r>
-      <w:r>
-        <w:rPr>
-          <w:rFonts w:hint="eastAsia"/>
-        </w:rPr>
-        <w:t>然后</w:t>
-      </w:r>
-      <w:r>
-        <w:rPr>
-          <w:rFonts w:hint="eastAsia"/>
-        </w:rPr>
-        <w:t>通过</w:t>
-      </w:r>
-      <w:r>
-        <w:t>图</w:t>
-      </w:r>
-      <w:r>
-        <w:rPr>
-          <w:rFonts w:hint="eastAsia"/>
-        </w:rPr>
-        <w:t>2</w:t>
-      </w:r>
-      <w:r>
-        <w:rPr>
-          <w:rFonts w:hint="eastAsia"/>
-        </w:rPr>
-        <w:t>中</w:t>
-      </w:r>
-      <w:r>
-        <w:t>的</w:t>
-      </w:r>
-      <w:r>
-        <w:rPr>
-          <w:rFonts w:hint="eastAsia"/>
-        </w:rPr>
-        <w:t>破解</w:t>
-      </w:r>
-      <w:r>
-        <w:t>目录对文件进行破解，</w:t>
-      </w:r>
-      <w:r>
-        <w:rPr>
-          <w:rFonts w:hint="eastAsia"/>
-        </w:rPr>
-        <w:t>破解</w:t>
-      </w:r>
-      <w:r>
-        <w:t>时</w:t>
-      </w:r>
-      <w:r>
-        <w:rPr>
-          <w:rFonts w:hint="eastAsia"/>
-        </w:rPr>
-        <w:t>需要</w:t>
-      </w:r>
-      <w:r>
-        <w:t>将</w:t>
-      </w:r>
-      <w:r>
-        <w:rPr>
-          <w:rFonts w:hint="eastAsia"/>
-        </w:rPr>
-        <w:t>.reg</w:t>
-      </w:r>
-      <w:r>
-        <w:rPr>
-          <w:rFonts w:hint="eastAsia"/>
-        </w:rPr>
-        <w:t>注入</w:t>
-      </w:r>
-      <w:r>
-        <w:t>进</w:t>
-      </w:r>
-      <w:r>
-        <w:rPr>
-          <w:rFonts w:hint="eastAsia"/>
-        </w:rPr>
-        <w:t>系统</w:t>
-      </w:r>
-      <w:r>
-        <w:t>注册表，</w:t>
-      </w:r>
-      <w:r>
-        <w:rPr>
-          <w:rFonts w:hint="eastAsia"/>
-        </w:rPr>
-        <w:t>然后</w:t>
-      </w:r>
-      <w:r>
-        <w:rPr>
-          <w:rFonts w:hint="eastAsia"/>
-        </w:rPr>
-        <w:t>以</w:t>
-      </w:r>
-      <w:r>
-        <w:t>管理员运行</w:t>
-      </w:r>
-      <w:r>
-        <w:rPr>
-          <w:rFonts w:hint="eastAsia"/>
-        </w:rPr>
-        <w:t>patch</w:t>
-      </w:r>
-      <w:r>
-        <w:rPr>
-          <w:rFonts w:hint="eastAsia"/>
-        </w:rPr>
-        <w:t>文件</w:t>
-      </w:r>
-      <w:r>
-        <w:t>即可。</w:t>
-      </w:r>
-      <w:r>
-        <w:rPr>
-          <w:rFonts w:hint="eastAsia"/>
-        </w:rPr>
-        <w:t>随后</w:t>
-      </w:r>
-      <w:r>
-        <w:t>打开</w:t>
-      </w:r>
-      <w:r>
-        <w:rPr>
-          <w:rFonts w:hint="eastAsia"/>
-        </w:rPr>
-        <w:t>福昕</w:t>
-      </w:r>
-      <w:r>
-        <w:t>编辑器</w:t>
-      </w:r>
-      <w:r>
-        <w:rPr>
-          <w:rFonts w:hint="eastAsia"/>
-        </w:rPr>
-        <w:t>点击</w:t>
-      </w:r>
-      <w:r>
-        <w:rPr>
-          <w:rFonts w:hint="eastAsia"/>
-        </w:rPr>
-        <w:t>“</w:t>
-      </w:r>
-      <w:r>
-        <w:rPr>
-          <w:rFonts w:hint="eastAsia"/>
-        </w:rPr>
-        <w:t>关于</w:t>
-      </w:r>
-      <w:r>
-        <w:t>福昕高级</w:t>
-      </w:r>
-      <w:r>
-        <w:rPr>
-          <w:rFonts w:hint="eastAsia"/>
-        </w:rPr>
-        <w:t>PDF</w:t>
-      </w:r>
-      <w:r>
-        <w:rPr>
-          <w:rFonts w:hint="eastAsia"/>
-        </w:rPr>
-        <w:t>编辑器</w:t>
-      </w:r>
-      <w:r>
-        <w:rPr>
-          <w:rFonts w:hint="eastAsia"/>
-        </w:rPr>
-        <w:t>”</w:t>
-      </w:r>
-      <w:r>
-        <w:rPr>
-          <w:rFonts w:hint="eastAsia"/>
-        </w:rPr>
-        <w:t>，</w:t>
-      </w:r>
-      <w:r>
-        <w:rPr>
-          <w:rFonts w:hint="eastAsia"/>
-        </w:rPr>
-        <w:t>继续</w:t>
-      </w:r>
-      <w:r>
-        <w:t>点击授权信息，</w:t>
-      </w:r>
-      <w:r>
-        <w:rPr>
-          <w:rFonts w:hint="eastAsia"/>
-        </w:rPr>
-        <w:t>即可</w:t>
-      </w:r>
-      <w:r>
-        <w:t>看到永久激活。</w:t>
-      </w:r>
-    </w:p>
-    <w:p>
-      <w:pPr>
-        <w:ind w:firstLineChars="200" w:firstLine="420"/>
-        <w:rPr>
-          <w:rFonts w:hint="eastAsia"/>
-        </w:rPr>
-      </w:pPr>
-    </w:p>
-    <w:p>
-      <w:pPr>
-        <w:keepNext/>
-        <w:ind w:firstLineChars="200" w:firstLine="420"/>
-      </w:pPr>
-      <w:r>
-        <w:rPr>
-          <w:noProof/>
-        </w:rPr>
         <w:drawing>
-          <wp:inline distT="0" distB="0" distL="0" distR="0" wp14:anchorId="145B2B00" wp14:editId="088D6057">
-            <wp:extent cx="5274310" cy="1116965"/>
-            <wp:effectExtent l="0" t="0" r="2540" b="6985"/>
-            <wp:docPr id="4" name="图片 4"/>
+          <wp:inline distT="0" distB="0" distL="0" distR="0" wp14:anchorId="3AF59DC2" wp14:editId="7BB1E08F">
+            <wp:extent cx="4905375" cy="3171825"/>
+            <wp:effectExtent l="0" t="0" r="9525" b="9525"/>
+            <wp:docPr id="5" name="图片 5"/>
             <wp:cNvGraphicFramePr>
               <a:graphicFrameLocks xmlns:a="http://schemas.openxmlformats.org/drawingml/2006/main" noChangeAspect="1"/>
             </wp:cNvGraphicFramePr>
@@ -1721,7 +1662,7 @@
                   <pic:spPr>
                     <a:xfrm>
                       <a:off x="0" y="0"/>
-                      <a:ext cx="5274310" cy="1116965"/>
+                      <a:ext cx="4905375" cy="3171825"/>
                     </a:xfrm>
                     <a:prstGeom prst="rect">
                       <a:avLst/>
@@ -1736,33 +1677,20 @@
     </w:p>
     <w:p>
       <w:pPr>
-        <w:pStyle w:val="a5"/>
+        <w:pStyle w:val="a7"/>
         <w:jc w:val="center"/>
-        <w:rPr>
-          <w:rFonts w:hint="eastAsia"/>
-        </w:rPr>
       </w:pPr>
       <w:r>
         <w:t xml:space="preserve">Figure </w:t>
       </w:r>
-      <w:r>
-        <w:fldChar w:fldCharType="begin"/>
-      </w:r>
-      <w:r>
-        <w:instrText xml:space="preserve"> SEQ Figure \* ARABIC </w:instrText>
-      </w:r>
-      <w:r>
-        <w:fldChar w:fldCharType="separate"/>
-      </w:r>
-      <w:r>
-        <w:rPr>
-          <w:noProof/>
-        </w:rPr>
-        <w:t>3</w:t>
-      </w:r>
-      <w:r>
-        <w:fldChar w:fldCharType="end"/>
-      </w:r>
+      <w:fldSimple w:instr=" SEQ Figure \* ARABIC ">
+        <w:r>
+          <w:rPr>
+            <w:noProof/>
+          </w:rPr>
+          <w:t>4</w:t>
+        </w:r>
+      </w:fldSimple>
       <w:r>
         <w:t xml:space="preserve"> </w:t>
       </w:r>
@@ -1770,10 +1698,7 @@
         <w:rPr>
           <w:rFonts w:hint="eastAsia"/>
         </w:rPr>
-        <w:t>界面</w:t>
-      </w:r>
-      <w:r>
-        <w:t>工具栏</w:t>
+        <w:t>授权信息</w:t>
       </w:r>
     </w:p>
     <w:p>
@@ -1788,10 +1713,10 @@
           <w:noProof/>
         </w:rPr>
         <w:drawing>
-          <wp:inline distT="0" distB="0" distL="0" distR="0" wp14:anchorId="3AF59DC2" wp14:editId="7BB1E08F">
-            <wp:extent cx="4905375" cy="3171825"/>
-            <wp:effectExtent l="0" t="0" r="9525" b="9525"/>
-            <wp:docPr id="5" name="图片 5"/>
+          <wp:inline distT="0" distB="0" distL="0" distR="0" wp14:anchorId="1C215F30" wp14:editId="474D7B9F">
+            <wp:extent cx="4619625" cy="2457450"/>
+            <wp:effectExtent l="0" t="0" r="9525" b="0"/>
+            <wp:docPr id="6" name="图片 6"/>
             <wp:cNvGraphicFramePr>
               <a:graphicFrameLocks xmlns:a="http://schemas.openxmlformats.org/drawingml/2006/main" noChangeAspect="1"/>
             </wp:cNvGraphicFramePr>
@@ -1811,7 +1736,7 @@
                   <pic:spPr>
                     <a:xfrm>
                       <a:off x="0" y="0"/>
-                      <a:ext cx="4905375" cy="3171825"/>
+                      <a:ext cx="4619625" cy="2457450"/>
                     </a:xfrm>
                     <a:prstGeom prst="rect">
                       <a:avLst/>
@@ -1826,59 +1751,143 @@
     </w:p>
     <w:p>
       <w:pPr>
-        <w:pStyle w:val="a5"/>
+        <w:pStyle w:val="a7"/>
         <w:jc w:val="center"/>
-        <w:rPr>
-          <w:rFonts w:hint="eastAsia"/>
-        </w:rPr>
       </w:pPr>
       <w:r>
         <w:t xml:space="preserve">Figure </w:t>
       </w:r>
-      <w:r>
-        <w:fldChar w:fldCharType="begin"/>
-      </w:r>
-      <w:r>
-        <w:instrText xml:space="preserve"> SEQ Figure \* ARABIC </w:instrText>
-      </w:r>
-      <w:r>
-        <w:fldChar w:fldCharType="separate"/>
-      </w:r>
+      <w:fldSimple w:instr=" SEQ Figure \* ARABIC ">
+        <w:r>
+          <w:rPr>
+            <w:noProof/>
+          </w:rPr>
+          <w:t>5</w:t>
+        </w:r>
+      </w:fldSimple>
+      <w:r>
+        <w:t xml:space="preserve"> </w:t>
+      </w:r>
+      <w:r>
+        <w:rPr>
+          <w:rFonts w:hint="eastAsia"/>
+        </w:rPr>
+        <w:t>永久激活</w:t>
+      </w:r>
+      <w:r>
+        <w:t>信息</w:t>
+      </w:r>
+    </w:p>
+    <w:p/>
+    <w:p>
+      <w:pPr>
+        <w:pStyle w:val="4"/>
+      </w:pPr>
+      <w:r>
+        <w:rPr>
+          <w:rFonts w:hint="eastAsia"/>
+        </w:rPr>
+        <w:lastRenderedPageBreak/>
+        <w:t>除</w:t>
+      </w:r>
+      <w:r>
+        <w:t>水印</w:t>
+      </w:r>
+    </w:p>
+    <w:p>
+      <w:pPr>
+        <w:ind w:firstLineChars="200" w:firstLine="420"/>
+      </w:pPr>
+      <w:r>
+        <w:rPr>
+          <w:rFonts w:hint="eastAsia"/>
+        </w:rPr>
+        <w:t>部分</w:t>
+      </w:r>
+      <w:r>
+        <w:rPr>
+          <w:rFonts w:hint="eastAsia"/>
+        </w:rPr>
+        <w:t>PDF</w:t>
+      </w:r>
+      <w:r>
+        <w:rPr>
+          <w:rFonts w:hint="eastAsia"/>
+        </w:rPr>
+        <w:t>文档</w:t>
+      </w:r>
+      <w:r>
+        <w:rPr>
+          <w:rFonts w:hint="eastAsia"/>
+        </w:rPr>
+        <w:t>是</w:t>
+      </w:r>
+      <w:r>
+        <w:t>带水印的，</w:t>
+      </w:r>
+      <w:r>
+        <w:rPr>
+          <w:rFonts w:hint="eastAsia"/>
+        </w:rPr>
+        <w:t>如果</w:t>
+      </w:r>
+      <w:r>
+        <w:rPr>
+          <w:rFonts w:hint="eastAsia"/>
+        </w:rPr>
+        <w:t>不对文件</w:t>
+      </w:r>
+      <w:r>
+        <w:t>进行</w:t>
+      </w:r>
+      <w:r>
+        <w:rPr>
+          <w:rFonts w:hint="eastAsia"/>
+        </w:rPr>
+        <w:t>除</w:t>
+      </w:r>
+      <w:r>
+        <w:t>水印</w:t>
+      </w:r>
+      <w:r>
+        <w:rPr>
+          <w:rFonts w:hint="eastAsia"/>
+        </w:rPr>
+        <w:t>，</w:t>
+      </w:r>
+      <w:r>
+        <w:t>那么</w:t>
+      </w:r>
+      <w:r>
+        <w:rPr>
+          <w:rFonts w:hint="eastAsia"/>
+        </w:rPr>
+        <w:t>提取</w:t>
+      </w:r>
+      <w:r>
+        <w:t>出来的文档将有杂质文本信息，而这一步也是可以在福昕阅读器</w:t>
+      </w:r>
+      <w:r>
+        <w:rPr>
+          <w:rFonts w:hint="eastAsia"/>
+        </w:rPr>
+        <w:t>完成。</w:t>
+      </w:r>
+    </w:p>
+    <w:p>
+      <w:pPr>
+        <w:keepNext/>
+        <w:ind w:firstLineChars="200" w:firstLine="420"/>
+      </w:pPr>
       <w:r>
         <w:rPr>
           <w:noProof/>
         </w:rPr>
-        <w:t>4</w:t>
-      </w:r>
-      <w:r>
-        <w:fldChar w:fldCharType="end"/>
-      </w:r>
-      <w:r>
-        <w:t xml:space="preserve"> </w:t>
-      </w:r>
-      <w:r>
-        <w:rPr>
-          <w:rFonts w:hint="eastAsia"/>
-        </w:rPr>
-        <w:t>授权信息</w:t>
-      </w:r>
-    </w:p>
-    <w:p>
-      <w:pPr>
-        <w:keepNext/>
-        <w:spacing w:line="360" w:lineRule="auto"/>
-        <w:ind w:firstLineChars="200" w:firstLine="420"/>
-        <w:jc w:val="center"/>
-      </w:pPr>
-      <w:r>
-        <w:rPr>
-          <w:noProof/>
-        </w:rPr>
         <w:drawing>
-          <wp:inline distT="0" distB="0" distL="0" distR="0" wp14:anchorId="1C215F30" wp14:editId="474D7B9F">
-            <wp:extent cx="4619625" cy="2457450"/>
-            <wp:effectExtent l="0" t="0" r="9525" b="0"/>
-            <wp:docPr id="6" name="图片 6"/>
+          <wp:inline distT="0" distB="0" distL="0" distR="0" wp14:anchorId="19D620F6" wp14:editId="46BB49DE">
+            <wp:extent cx="5274310" cy="1806575"/>
+            <wp:effectExtent l="0" t="0" r="2540" b="3175"/>
+            <wp:docPr id="7" name="图片 7"/>
             <wp:cNvGraphicFramePr>
               <a:graphicFrameLocks xmlns:a="http://schemas.openxmlformats.org/drawingml/2006/main" noChangeAspect="1"/>
             </wp:cNvGraphicFramePr>
@@ -1898,7 +1907,7 @@
                   <pic:spPr>
                     <a:xfrm>
                       <a:off x="0" y="0"/>
-                      <a:ext cx="4619625" cy="2457450"/>
+                      <a:ext cx="5274310" cy="1806575"/>
                     </a:xfrm>
                     <a:prstGeom prst="rect">
                       <a:avLst/>
@@ -1913,153 +1922,62 @@
     </w:p>
     <w:p>
       <w:pPr>
-        <w:pStyle w:val="a5"/>
+        <w:pStyle w:val="a7"/>
         <w:jc w:val="center"/>
       </w:pPr>
       <w:r>
         <w:t xml:space="preserve">Figure </w:t>
       </w:r>
-      <w:r>
-        <w:fldChar w:fldCharType="begin"/>
-      </w:r>
-      <w:r>
-        <w:instrText xml:space="preserve"> SEQ Figure \* ARABIC </w:instrText>
-      </w:r>
-      <w:r>
-        <w:fldChar w:fldCharType="separate"/>
-      </w:r>
-      <w:r>
+      <w:fldSimple w:instr=" SEQ Figure \* ARABIC ">
+        <w:r>
+          <w:rPr>
+            <w:noProof/>
+          </w:rPr>
+          <w:t>6</w:t>
+        </w:r>
+      </w:fldSimple>
+      <w:r>
+        <w:rPr>
+          <w:rFonts w:hint="eastAsia"/>
+        </w:rPr>
+        <w:t>福昕自带</w:t>
+      </w:r>
+      <w:r>
+        <w:t>的除水印</w:t>
+      </w:r>
+      <w:r>
+        <w:rPr>
+          <w:rFonts w:hint="eastAsia"/>
+        </w:rPr>
+        <w:t>功能</w:t>
+      </w:r>
+    </w:p>
+    <w:p>
+      <w:r>
+        <w:rPr>
+          <w:rFonts w:hint="eastAsia"/>
+        </w:rPr>
+        <w:t>效果</w:t>
+      </w:r>
+      <w:r>
+        <w:t>如下：</w:t>
+      </w:r>
+    </w:p>
+    <w:p>
+      <w:pPr>
         <w:rPr>
           <w:noProof/>
         </w:rPr>
-        <w:t>5</w:t>
-      </w:r>
-      <w:r>
-        <w:fldChar w:fldCharType="end"/>
-      </w:r>
-      <w:r>
-        <w:t xml:space="preserve"> </w:t>
-      </w:r>
-      <w:r>
-        <w:rPr>
-          <w:rFonts w:hint="eastAsia"/>
-        </w:rPr>
-        <w:t>永久激活</w:t>
-      </w:r>
-      <w:r>
-        <w:t>信息</w:t>
-      </w:r>
-    </w:p>
-    <w:p/>
-    <w:p>
-      <w:pPr>
-        <w:pStyle w:val="4"/>
-      </w:pPr>
-      <w:r>
-        <w:rPr>
-          <w:rFonts w:hint="eastAsia"/>
-        </w:rPr>
-        <w:lastRenderedPageBreak/>
-        <w:t>除</w:t>
-      </w:r>
-      <w:r>
-        <w:t>水印</w:t>
-      </w:r>
-    </w:p>
-    <w:p>
-      <w:pPr>
-        <w:ind w:firstLineChars="200" w:firstLine="420"/>
-      </w:pPr>
-      <w:r>
-        <w:rPr>
-          <w:rFonts w:hint="eastAsia"/>
-        </w:rPr>
-        <w:t>部分</w:t>
-      </w:r>
-      <w:r>
-        <w:rPr>
-          <w:rFonts w:hint="eastAsia"/>
-        </w:rPr>
-        <w:t>PDF</w:t>
-      </w:r>
-      <w:r>
-        <w:rPr>
-          <w:rFonts w:hint="eastAsia"/>
-        </w:rPr>
-        <w:t>文档</w:t>
-      </w:r>
-      <w:r>
-        <w:rPr>
-          <w:rFonts w:hint="eastAsia"/>
-        </w:rPr>
-        <w:t>是</w:t>
-      </w:r>
-      <w:r>
-        <w:t>带水印的，</w:t>
-      </w:r>
-      <w:r>
-        <w:rPr>
-          <w:rFonts w:hint="eastAsia"/>
-        </w:rPr>
-        <w:t>如果</w:t>
-      </w:r>
-      <w:r>
-        <w:rPr>
-          <w:rFonts w:hint="eastAsia"/>
-        </w:rPr>
-        <w:t>不对文件</w:t>
-      </w:r>
-      <w:r>
-        <w:t>进行</w:t>
-      </w:r>
-      <w:r>
-        <w:rPr>
-          <w:rFonts w:hint="eastAsia"/>
-        </w:rPr>
-        <w:t>除</w:t>
-      </w:r>
-      <w:r>
-        <w:t>水印</w:t>
-      </w:r>
-      <w:r>
-        <w:rPr>
-          <w:rFonts w:hint="eastAsia"/>
-        </w:rPr>
-        <w:t>，</w:t>
-      </w:r>
-      <w:r>
-        <w:t>那么</w:t>
-      </w:r>
-      <w:r>
-        <w:rPr>
-          <w:rFonts w:hint="eastAsia"/>
-        </w:rPr>
-        <w:t>提取</w:t>
-      </w:r>
-      <w:r>
-        <w:t>出来的文档将有杂质文本信息，而这一步也是可以在福昕阅读器</w:t>
-      </w:r>
-      <w:r>
-        <w:rPr>
-          <w:rFonts w:hint="eastAsia"/>
-        </w:rPr>
-        <w:t>完成。</w:t>
-      </w:r>
-    </w:p>
-    <w:p>
-      <w:pPr>
-        <w:keepNext/>
-        <w:ind w:firstLineChars="200" w:firstLine="420"/>
       </w:pPr>
       <w:r>
         <w:rPr>
           <w:noProof/>
         </w:rPr>
         <w:drawing>
-          <wp:inline distT="0" distB="0" distL="0" distR="0" wp14:anchorId="19D620F6" wp14:editId="46BB49DE">
-            <wp:extent cx="5274310" cy="1806575"/>
-            <wp:effectExtent l="0" t="0" r="2540" b="3175"/>
-            <wp:docPr id="7" name="图片 7"/>
+          <wp:inline distT="0" distB="0" distL="0" distR="0" wp14:anchorId="0EBC147A" wp14:editId="45A4C989">
+            <wp:extent cx="2695505" cy="3500651"/>
+            <wp:effectExtent l="0" t="0" r="0" b="5080"/>
+            <wp:docPr id="8" name="图片 8"/>
             <wp:cNvGraphicFramePr>
               <a:graphicFrameLocks xmlns:a="http://schemas.openxmlformats.org/drawingml/2006/main" noChangeAspect="1"/>
             </wp:cNvGraphicFramePr>
@@ -2079,106 +1997,6 @@
                   <pic:spPr>
                     <a:xfrm>
                       <a:off x="0" y="0"/>
-                      <a:ext cx="5274310" cy="1806575"/>
-                    </a:xfrm>
-                    <a:prstGeom prst="rect">
-                      <a:avLst/>
-                    </a:prstGeom>
-                  </pic:spPr>
-                </pic:pic>
-              </a:graphicData>
-            </a:graphic>
-          </wp:inline>
-        </w:drawing>
-      </w:r>
-    </w:p>
-    <w:p>
-      <w:pPr>
-        <w:pStyle w:val="a5"/>
-        <w:jc w:val="center"/>
-      </w:pPr>
-      <w:r>
-        <w:t xml:space="preserve">Figure </w:t>
-      </w:r>
-      <w:r>
-        <w:fldChar w:fldCharType="begin"/>
-      </w:r>
-      <w:r>
-        <w:instrText xml:space="preserve"> SEQ Figure \* ARABIC </w:instrText>
-      </w:r>
-      <w:r>
-        <w:fldChar w:fldCharType="separate"/>
-      </w:r>
-      <w:r>
-        <w:rPr>
-          <w:noProof/>
-        </w:rPr>
-        <w:t>6</w:t>
-      </w:r>
-      <w:r>
-        <w:fldChar w:fldCharType="end"/>
-      </w:r>
-      <w:r>
-        <w:rPr>
-          <w:rFonts w:hint="eastAsia"/>
-        </w:rPr>
-        <w:t>福昕自带</w:t>
-      </w:r>
-      <w:r>
-        <w:t>的除水印</w:t>
-      </w:r>
-      <w:r>
-        <w:rPr>
-          <w:rFonts w:hint="eastAsia"/>
-        </w:rPr>
-        <w:t>功能</w:t>
-      </w:r>
-    </w:p>
-    <w:p>
-      <w:r>
-        <w:rPr>
-          <w:rFonts w:hint="eastAsia"/>
-        </w:rPr>
-        <w:t>效果</w:t>
-      </w:r>
-      <w:r>
-        <w:t>如下：</w:t>
-      </w:r>
-    </w:p>
-    <w:p>
-      <w:pPr>
-        <w:rPr>
-          <w:noProof/>
-        </w:rPr>
-      </w:pPr>
-      <w:r>
-        <w:rPr>
-          <w:noProof/>
-        </w:rPr>
-        <w:drawing>
-          <wp:inline distT="0" distB="0" distL="0" distR="0" wp14:anchorId="0EBC147A" wp14:editId="45A4C989">
-            <wp:extent cx="2695505" cy="3500651"/>
-            <wp:effectExtent l="0" t="0" r="0" b="5080"/>
-            <wp:docPr id="8" name="图片 8"/>
-            <wp:cNvGraphicFramePr>
-              <a:graphicFrameLocks xmlns:a="http://schemas.openxmlformats.org/drawingml/2006/main" noChangeAspect="1"/>
-            </wp:cNvGraphicFramePr>
-            <a:graphic xmlns:a="http://schemas.openxmlformats.org/drawingml/2006/main">
-              <a:graphicData uri="http://schemas.openxmlformats.org/drawingml/2006/picture">
-                <pic:pic xmlns:pic="http://schemas.openxmlformats.org/drawingml/2006/picture">
-                  <pic:nvPicPr>
-                    <pic:cNvPr id="1" name=""/>
-                    <pic:cNvPicPr/>
-                  </pic:nvPicPr>
-                  <pic:blipFill>
-                    <a:blip r:embed="rId14"/>
-                    <a:stretch>
-                      <a:fillRect/>
-                    </a:stretch>
-                  </pic:blipFill>
-                  <pic:spPr>
-                    <a:xfrm>
-                      <a:off x="0" y="0"/>
                       <a:ext cx="2717482" cy="3529192"/>
                     </a:xfrm>
                     <a:prstGeom prst="rect">
@@ -2217,7 +2035,7 @@
                     <pic:cNvPicPr/>
                   </pic:nvPicPr>
                   <pic:blipFill rotWithShape="1">
-                    <a:blip r:embed="rId15"/>
+                    <a:blip r:embed="rId14"/>
                     <a:srcRect t="7132" r="9754"/>
                     <a:stretch/>
                   </pic:blipFill>
@@ -2328,7 +2146,7 @@
     </w:p>
     <w:p>
       <w:pPr>
-        <w:pStyle w:val="a6"/>
+        <w:pStyle w:val="a8"/>
         <w:widowControl/>
         <w:numPr>
           <w:ilvl w:val="0"/>
@@ -2336,9 +2154,6 @@
         </w:numPr>
         <w:ind w:firstLineChars="0"/>
         <w:jc w:val="left"/>
-        <w:rPr>
-          <w:rFonts w:hint="eastAsia"/>
-        </w:rPr>
       </w:pPr>
       <w:r>
         <w:br w:type="page"/>
@@ -2400,6 +2215,88 @@
             <wp:extent cx="5274310" cy="1163955"/>
             <wp:effectExtent l="0" t="0" r="2540" b="0"/>
             <wp:docPr id="10" name="图片 10"/>
+            <wp:cNvGraphicFramePr>
+              <a:graphicFrameLocks xmlns:a="http://schemas.openxmlformats.org/drawingml/2006/main" noChangeAspect="1"/>
+            </wp:cNvGraphicFramePr>
+            <a:graphic xmlns:a="http://schemas.openxmlformats.org/drawingml/2006/main">
+              <a:graphicData uri="http://schemas.openxmlformats.org/drawingml/2006/picture">
+                <pic:pic xmlns:pic="http://schemas.openxmlformats.org/drawingml/2006/picture">
+                  <pic:nvPicPr>
+                    <pic:cNvPr id="1" name=""/>
+                    <pic:cNvPicPr/>
+                  </pic:nvPicPr>
+                  <pic:blipFill>
+                    <a:blip r:embed="rId15"/>
+                    <a:stretch>
+                      <a:fillRect/>
+                    </a:stretch>
+                  </pic:blipFill>
+                  <pic:spPr>
+                    <a:xfrm>
+                      <a:off x="0" y="0"/>
+                      <a:ext cx="5274310" cy="1163955"/>
+                    </a:xfrm>
+                    <a:prstGeom prst="rect">
+                      <a:avLst/>
+                    </a:prstGeom>
+                  </pic:spPr>
+                </pic:pic>
+              </a:graphicData>
+            </a:graphic>
+          </wp:inline>
+        </w:drawing>
+      </w:r>
+    </w:p>
+    <w:p>
+      <w:pPr>
+        <w:pStyle w:val="a7"/>
+        <w:jc w:val="center"/>
+      </w:pPr>
+      <w:r>
+        <w:t xml:space="preserve">Figure </w:t>
+      </w:r>
+      <w:fldSimple w:instr=" SEQ Figure \* ARABIC ">
+        <w:r>
+          <w:rPr>
+            <w:noProof/>
+          </w:rPr>
+          <w:t>7</w:t>
+        </w:r>
+      </w:fldSimple>
+    </w:p>
+    <w:p>
+      <w:pPr>
+        <w:pStyle w:val="a8"/>
+        <w:numPr>
+          <w:ilvl w:val="0"/>
+          <w:numId w:val="1"/>
+        </w:numPr>
+        <w:ind w:firstLineChars="0"/>
+      </w:pPr>
+      <w:r>
+        <w:rPr>
+          <w:rFonts w:hint="eastAsia"/>
+        </w:rPr>
+        <w:t>点选‘确定’按钮即可</w:t>
+      </w:r>
+      <w:r>
+        <w:t>。</w:t>
+      </w:r>
+    </w:p>
+    <w:p>
+      <w:pPr>
+        <w:keepNext/>
+        <w:jc w:val="center"/>
+      </w:pPr>
+      <w:r>
+        <w:rPr>
+          <w:noProof/>
+        </w:rPr>
+        <w:drawing>
+          <wp:inline distT="0" distB="0" distL="0" distR="0" wp14:anchorId="60CB7BD1" wp14:editId="7959DDC2">
+            <wp:extent cx="2926654" cy="3507474"/>
+            <wp:effectExtent l="0" t="0" r="7620" b="0"/>
+            <wp:docPr id="11" name="图片 11"/>
             <wp:cNvGraphicFramePr>
               <a:graphicFrameLocks xmlns:a="http://schemas.openxmlformats.org/drawingml/2006/main" noChangeAspect="1"/>
             </wp:cNvGraphicFramePr>
@@ -2419,7 +2316,7 @@
                   <pic:spPr>
                     <a:xfrm>
                       <a:off x="0" y="0"/>
-                      <a:ext cx="5274310" cy="1163955"/>
+                      <a:ext cx="2934147" cy="3516454"/>
                     </a:xfrm>
                     <a:prstGeom prst="rect">
                       <a:avLst/>
@@ -2434,67 +2331,250 @@
     </w:p>
     <w:p>
       <w:pPr>
-        <w:pStyle w:val="a5"/>
+        <w:pStyle w:val="a7"/>
         <w:jc w:val="center"/>
       </w:pPr>
       <w:r>
         <w:t xml:space="preserve">Figure </w:t>
       </w:r>
-      <w:r>
-        <w:fldChar w:fldCharType="begin"/>
-      </w:r>
-      <w:r>
-        <w:instrText xml:space="preserve"> SEQ Figure \* ARABIC </w:instrText>
-      </w:r>
-      <w:r>
-        <w:fldChar w:fldCharType="separate"/>
-      </w:r>
-      <w:r>
-        <w:rPr>
-          <w:noProof/>
-        </w:rPr>
-        <w:t>7</w:t>
-      </w:r>
-      <w:r>
-        <w:fldChar w:fldCharType="end"/>
-      </w:r>
-    </w:p>
-    <w:p>
-      <w:pPr>
-        <w:pStyle w:val="a6"/>
+      <w:fldSimple w:instr=" SEQ Figure \* ARABIC ">
+        <w:r>
+          <w:rPr>
+            <w:noProof/>
+          </w:rPr>
+          <w:t>8</w:t>
+        </w:r>
+      </w:fldSimple>
+    </w:p>
+    <w:p>
+      <w:pPr>
+        <w:pStyle w:val="a8"/>
         <w:numPr>
           <w:ilvl w:val="0"/>
           <w:numId w:val="1"/>
         </w:numPr>
         <w:ind w:firstLineChars="0"/>
-        <w:rPr>
-          <w:rFonts w:hint="eastAsia"/>
-        </w:rPr>
-      </w:pPr>
-      <w:r>
-        <w:rPr>
-          <w:rFonts w:hint="eastAsia"/>
-        </w:rPr>
-        <w:t>点选‘确定’按钮即可</w:t>
-      </w:r>
-      <w:r>
-        <w:t>。</w:t>
+      </w:pPr>
+      <w:r>
+        <w:rPr>
+          <w:rFonts w:hint="eastAsia"/>
+        </w:rPr>
+        <w:t>等待</w:t>
+      </w:r>
+      <w:r>
+        <w:t>几分钟就可以</w:t>
+      </w:r>
+      <w:r>
+        <w:rPr>
+          <w:rFonts w:hint="eastAsia"/>
+        </w:rPr>
+        <w:t>完成</w:t>
+      </w:r>
+      <w:r>
+        <w:t>转换，该</w:t>
+      </w:r>
+      <w:r>
+        <w:t>pdf</w:t>
+      </w:r>
+      <w:r>
+        <w:t>文件就可以框选文本了。</w:t>
+      </w:r>
+    </w:p>
+    <w:p/>
+    <w:p/>
+    <w:p>
+      <w:pPr>
+        <w:pStyle w:val="3"/>
+      </w:pPr>
+      <w:r>
+        <w:rPr>
+          <w:rFonts w:hint="eastAsia"/>
+        </w:rPr>
+        <w:t>项目</w:t>
+      </w:r>
+      <w:r>
+        <w:t>目录约定</w:t>
+      </w:r>
+    </w:p>
+    <w:p>
+      <w:pPr>
+        <w:ind w:firstLineChars="200" w:firstLine="420"/>
+      </w:pPr>
+      <w:r>
+        <w:rPr>
+          <w:rFonts w:hint="eastAsia"/>
+        </w:rPr>
+        <w:t>项目</w:t>
+      </w:r>
+      <w:r>
+        <w:rPr>
+          <w:rFonts w:hint="eastAsia"/>
+        </w:rPr>
+        <w:t>所需</w:t>
+      </w:r>
+      <w:r>
+        <w:t>的目录必须严格的按照</w:t>
+      </w:r>
+      <w:r>
+        <w:rPr>
+          <w:rFonts w:hint="eastAsia"/>
+        </w:rPr>
+        <w:t>约束</w:t>
+      </w:r>
+      <w:r>
+        <w:t>的目录</w:t>
+      </w:r>
+      <w:r>
+        <w:rPr>
+          <w:rFonts w:hint="eastAsia"/>
+        </w:rPr>
+        <w:t>放置</w:t>
+      </w:r>
+      <w:r>
+        <w:t>相应的文件，</w:t>
+      </w:r>
+      <w:r>
+        <w:rPr>
+          <w:rFonts w:hint="eastAsia"/>
+        </w:rPr>
+        <w:t>本</w:t>
+      </w:r>
+      <w:r>
+        <w:t>项目</w:t>
+      </w:r>
+      <w:r>
+        <w:rPr>
+          <w:rFonts w:hint="eastAsia"/>
+        </w:rPr>
+        <w:t>是基于</w:t>
+      </w:r>
+      <w:r>
+        <w:rPr>
+          <w:rFonts w:hint="eastAsia"/>
+        </w:rPr>
+        <w:t>IDEA</w:t>
+      </w:r>
+      <w:r>
+        <w:rPr>
+          <w:rFonts w:hint="eastAsia"/>
+        </w:rPr>
+        <w:t>平台</w:t>
+      </w:r>
+      <w:r>
+        <w:rPr>
+          <w:rFonts w:hint="eastAsia"/>
+        </w:rPr>
+        <w:t>开发</w:t>
+      </w:r>
+      <w:r>
+        <w:rPr>
+          <w:rFonts w:hint="eastAsia"/>
+        </w:rPr>
+        <w:t>的</w:t>
+      </w:r>
+      <w:r>
+        <w:t>，</w:t>
+      </w:r>
+      <w:r>
+        <w:rPr>
+          <w:rFonts w:hint="eastAsia"/>
+        </w:rPr>
+        <w:t>程序</w:t>
+      </w:r>
+      <w:r>
+        <w:t>运行时</w:t>
+      </w:r>
+      <w:r>
+        <w:rPr>
+          <w:rFonts w:hint="eastAsia"/>
+        </w:rPr>
+        <w:t>，</w:t>
+      </w:r>
+      <w:r>
+        <w:t>会</w:t>
+      </w:r>
+      <w:r>
+        <w:rPr>
+          <w:rFonts w:hint="eastAsia"/>
+        </w:rPr>
+        <w:t>需要</w:t>
+      </w:r>
+      <w:r>
+        <w:t>输入</w:t>
+      </w:r>
+      <w:r>
+        <w:rPr>
+          <w:rFonts w:hint="eastAsia"/>
+        </w:rPr>
+        <w:t>参数</w:t>
+      </w:r>
+      <w:r>
+        <w:t>字符串，即初始</w:t>
+      </w:r>
+      <w:r>
+        <w:rPr>
+          <w:rFonts w:hint="eastAsia"/>
+        </w:rPr>
+        <w:t>目录</w:t>
+      </w:r>
+      <w:r>
+        <w:t>，</w:t>
+      </w:r>
+      <w:r>
+        <w:rPr>
+          <w:rFonts w:hint="eastAsia"/>
+        </w:rPr>
+        <w:t>该</w:t>
+      </w:r>
+      <w:r>
+        <w:t>目录为</w:t>
+      </w:r>
+      <w:r>
+        <w:rPr>
+          <w:rFonts w:hint="eastAsia"/>
+        </w:rPr>
+        <w:t>工作目录</w:t>
+      </w:r>
+      <w:r>
+        <w:t>，</w:t>
+      </w:r>
+      <w:r>
+        <w:rPr>
+          <w:rFonts w:hint="eastAsia"/>
+        </w:rPr>
+        <w:t>举个例子</w:t>
+      </w:r>
+      <w:r>
+        <w:t>，</w:t>
+      </w:r>
+      <w:r>
+        <w:rPr>
+          <w:rFonts w:hint="eastAsia"/>
+        </w:rPr>
+        <w:t>如下图</w:t>
+      </w:r>
+      <w:r>
+        <w:t>所示：</w:t>
+      </w:r>
+      <w:r>
+        <w:t>C:\Users\yip\Desktop\PdfWorker</w:t>
       </w:r>
     </w:p>
     <w:p>
       <w:pPr>
         <w:keepNext/>
-        <w:jc w:val="center"/>
+        <w:ind w:firstLineChars="200" w:firstLine="420"/>
       </w:pPr>
       <w:r>
         <w:rPr>
           <w:noProof/>
         </w:rPr>
+        <w:lastRenderedPageBreak/>
         <w:drawing>
-          <wp:inline distT="0" distB="0" distL="0" distR="0" wp14:anchorId="60CB7BD1" wp14:editId="7959DDC2">
-            <wp:extent cx="2926654" cy="3507474"/>
-            <wp:effectExtent l="0" t="0" r="7620" b="0"/>
-            <wp:docPr id="11" name="图片 11"/>
+          <wp:inline distT="0" distB="0" distL="0" distR="0" wp14:anchorId="361EEAE8" wp14:editId="5B26A97C">
+            <wp:extent cx="5029200" cy="1627557"/>
+            <wp:effectExtent l="0" t="0" r="0" b="0"/>
+            <wp:docPr id="12" name="图片 12"/>
             <wp:cNvGraphicFramePr>
               <a:graphicFrameLocks xmlns:a="http://schemas.openxmlformats.org/drawingml/2006/main" noChangeAspect="1"/>
             </wp:cNvGraphicFramePr>
@@ -2514,7 +2594,7 @@
                   <pic:spPr>
                     <a:xfrm>
                       <a:off x="0" y="0"/>
-                      <a:ext cx="2934147" cy="3516454"/>
+                      <a:ext cx="5047110" cy="1633353"/>
                     </a:xfrm>
                     <a:prstGeom prst="rect">
                       <a:avLst/>
@@ -2529,266 +2609,247 @@
     </w:p>
     <w:p>
       <w:pPr>
-        <w:pStyle w:val="a5"/>
+        <w:pStyle w:val="a7"/>
         <w:jc w:val="center"/>
       </w:pPr>
       <w:r>
         <w:t xml:space="preserve">Figure </w:t>
       </w:r>
-      <w:r>
-        <w:fldChar w:fldCharType="begin"/>
-      </w:r>
-      <w:r>
-        <w:instrText xml:space="preserve"> SEQ Figure \* ARABIC </w:instrText>
-      </w:r>
-      <w:r>
-        <w:fldChar w:fldCharType="separate"/>
-      </w:r>
-      <w:r>
-        <w:rPr>
-          <w:noProof/>
-        </w:rPr>
-        <w:t>8</w:t>
-      </w:r>
-      <w:r>
-        <w:fldChar w:fldCharType="end"/>
-      </w:r>
-    </w:p>
-    <w:p>
-      <w:pPr>
-        <w:pStyle w:val="a6"/>
+      <w:fldSimple w:instr=" SEQ Figure \* ARABIC ">
+        <w:r>
+          <w:rPr>
+            <w:noProof/>
+          </w:rPr>
+          <w:t>9</w:t>
+        </w:r>
+      </w:fldSimple>
+    </w:p>
+    <w:p>
+      <w:r>
+        <w:rPr>
+          <w:rFonts w:hint="eastAsia"/>
+        </w:rPr>
+        <w:t>其中</w:t>
+      </w:r>
+      <w:r>
+        <w:rPr>
+          <w:rFonts w:hint="eastAsia"/>
+        </w:rPr>
+        <w:t>PdfWorker</w:t>
+      </w:r>
+      <w:r>
+        <w:rPr>
+          <w:rFonts w:hint="eastAsia"/>
+        </w:rPr>
+        <w:t>目录</w:t>
+      </w:r>
+      <w:r>
+        <w:t>可以随意命名，</w:t>
+      </w:r>
+      <w:r>
+        <w:rPr>
+          <w:rFonts w:hint="eastAsia"/>
+        </w:rPr>
+        <w:t>用户</w:t>
+      </w:r>
+      <w:r>
+        <w:rPr>
+          <w:rFonts w:hint="eastAsia"/>
+        </w:rPr>
+        <w:t>按照</w:t>
+      </w:r>
+      <w:r>
+        <w:t>输入的初始路径</w:t>
+      </w:r>
+      <w:r>
+        <w:rPr>
+          <w:rFonts w:hint="eastAsia"/>
+        </w:rPr>
+        <w:t>：</w:t>
+      </w:r>
+    </w:p>
+    <w:p>
+      <w:pPr>
+        <w:ind w:firstLineChars="200" w:firstLine="420"/>
+      </w:pPr>
+      <w:r>
+        <w:t>C:\Users\yip\Desktop\PdfWorker</w:t>
+      </w:r>
+      <w:r>
+        <w:t xml:space="preserve"> </w:t>
+      </w:r>
+      <w:r>
+        <w:rPr>
+          <w:rFonts w:hint="eastAsia"/>
+        </w:rPr>
+        <w:t>来</w:t>
+      </w:r>
+      <w:r>
+        <w:rPr>
+          <w:rFonts w:hint="eastAsia"/>
+        </w:rPr>
+        <w:t>定义</w:t>
+      </w:r>
+      <w:r>
+        <w:t>，但是</w:t>
+      </w:r>
+      <w:r>
+        <w:rPr>
+          <w:rFonts w:hint="eastAsia"/>
+        </w:rPr>
+        <w:t>该</w:t>
+      </w:r>
+      <w:r>
+        <w:t>目录下</w:t>
+      </w:r>
+      <w:r>
+        <w:rPr>
+          <w:rFonts w:hint="eastAsia"/>
+        </w:rPr>
+        <w:t>各个</w:t>
+      </w:r>
+      <w:r>
+        <w:t>子目录必须严格按照</w:t>
+      </w:r>
+      <w:r>
+        <w:rPr>
+          <w:rFonts w:hint="eastAsia"/>
+        </w:rPr>
+        <w:t>如图</w:t>
+      </w:r>
+      <w:r>
+        <w:t>所示的要求</w:t>
+      </w:r>
+      <w:r>
+        <w:rPr>
+          <w:rFonts w:hint="eastAsia"/>
+        </w:rPr>
+        <w:t>命名</w:t>
+      </w:r>
+      <w:r>
+        <w:t>，</w:t>
+      </w:r>
+      <w:r>
+        <w:rPr>
+          <w:rFonts w:hint="eastAsia"/>
+        </w:rPr>
+        <w:t>下面</w:t>
+      </w:r>
+      <w:r>
+        <w:t>分别说明：</w:t>
+      </w:r>
+    </w:p>
+    <w:p>
+      <w:pPr>
+        <w:ind w:firstLineChars="200" w:firstLine="420"/>
+      </w:pPr>
+    </w:p>
+    <w:p>
+      <w:pPr>
+        <w:pStyle w:val="a8"/>
         <w:numPr>
           <w:ilvl w:val="0"/>
-          <w:numId w:val="1"/>
+          <w:numId w:val="2"/>
         </w:numPr>
         <w:ind w:firstLineChars="0"/>
       </w:pPr>
       <w:r>
         <w:rPr>
           <w:rFonts w:hint="eastAsia"/>
-        </w:rPr>
-        <w:t>等待</w:t>
-      </w:r>
-      <w:r>
-        <w:t>几分钟就可以</w:t>
-      </w:r>
-      <w:r>
-        <w:rPr>
-          <w:rFonts w:hint="eastAsia"/>
-        </w:rPr>
-        <w:t>完成</w:t>
-      </w:r>
-      <w:r>
-        <w:t>转换，该</w:t>
-      </w:r>
-      <w:r>
-        <w:t>pdf</w:t>
-      </w:r>
-      <w:r>
-        <w:t>文件就可以框选文本了。</w:t>
-      </w:r>
-    </w:p>
-    <w:p/>
-    <w:p/>
-    <w:p>
-      <w:pPr>
-        <w:pStyle w:val="3"/>
-      </w:pPr>
-      <w:r>
-        <w:rPr>
-          <w:rFonts w:hint="eastAsia"/>
-        </w:rPr>
-        <w:t>项目</w:t>
-      </w:r>
-      <w:r>
-        <w:t>目录约定</w:t>
-      </w:r>
-    </w:p>
-    <w:p>
-      <w:pPr>
-        <w:ind w:firstLineChars="200" w:firstLine="420"/>
-      </w:pPr>
-      <w:r>
-        <w:rPr>
-          <w:rFonts w:hint="eastAsia"/>
-        </w:rPr>
-        <w:t>项目</w:t>
-      </w:r>
-      <w:r>
-        <w:rPr>
-          <w:rFonts w:hint="eastAsia"/>
-        </w:rPr>
-        <w:t>所需</w:t>
-      </w:r>
-      <w:r>
-        <w:t>的目录必须严格的按照</w:t>
-      </w:r>
-      <w:r>
-        <w:rPr>
-          <w:rFonts w:hint="eastAsia"/>
-        </w:rPr>
-        <w:t>约束</w:t>
-      </w:r>
-      <w:r>
-        <w:t>的目录</w:t>
-      </w:r>
-      <w:r>
-        <w:rPr>
-          <w:rFonts w:hint="eastAsia"/>
-        </w:rPr>
-        <w:t>放置</w:t>
-      </w:r>
-      <w:r>
-        <w:t>相应的文件，</w:t>
-      </w:r>
-      <w:r>
-        <w:rPr>
-          <w:rFonts w:hint="eastAsia"/>
-        </w:rPr>
-        <w:t>本</w:t>
-      </w:r>
-      <w:r>
-        <w:t>项目</w:t>
-      </w:r>
-      <w:r>
-        <w:rPr>
-          <w:rFonts w:hint="eastAsia"/>
-        </w:rPr>
-        <w:t>是</w:t>
-      </w:r>
-      <w:r>
-        <w:rPr>
-          <w:rFonts w:hint="eastAsia"/>
-        </w:rPr>
-        <w:t>基于</w:t>
-      </w:r>
-      <w:r>
-        <w:rPr>
-          <w:rFonts w:hint="eastAsia"/>
-        </w:rPr>
-        <w:t>IDEA</w:t>
-      </w:r>
-      <w:r>
-        <w:rPr>
-          <w:rFonts w:hint="eastAsia"/>
-        </w:rPr>
-        <w:t>平台</w:t>
-      </w:r>
-      <w:r>
-        <w:rPr>
-          <w:rFonts w:hint="eastAsia"/>
-        </w:rPr>
-        <w:t>开发</w:t>
-      </w:r>
-      <w:r>
-        <w:rPr>
-          <w:rFonts w:hint="eastAsia"/>
-        </w:rPr>
-        <w:t>的</w:t>
-      </w:r>
-      <w:r>
-        <w:t>，</w:t>
-      </w:r>
-      <w:r>
-        <w:rPr>
-          <w:rFonts w:hint="eastAsia"/>
-        </w:rPr>
-        <w:t>程序</w:t>
-      </w:r>
-      <w:r>
-        <w:t>运行时</w:t>
-      </w:r>
-      <w:r>
-        <w:rPr>
-          <w:rFonts w:hint="eastAsia"/>
-        </w:rPr>
-        <w:t>，</w:t>
-      </w:r>
-      <w:r>
-        <w:t>会</w:t>
-      </w:r>
-      <w:r>
-        <w:rPr>
-          <w:rFonts w:hint="eastAsia"/>
-        </w:rPr>
-        <w:t>需要</w:t>
-      </w:r>
-      <w:r>
-        <w:t>输入</w:t>
-      </w:r>
-      <w:r>
-        <w:rPr>
-          <w:rFonts w:hint="eastAsia"/>
-        </w:rPr>
-        <w:t>参数</w:t>
-      </w:r>
-      <w:r>
-        <w:t>字符串，即初始</w:t>
-      </w:r>
-      <w:r>
-        <w:rPr>
-          <w:rFonts w:hint="eastAsia"/>
+          <w:b/>
+        </w:rPr>
+        <w:t>子</w:t>
+      </w:r>
+      <w:r>
+        <w:rPr>
+          <w:rFonts w:hint="eastAsia"/>
+          <w:b/>
         </w:rPr>
         <w:t>目录</w:t>
       </w:r>
       <w:r>
-        <w:t>，</w:t>
-      </w:r>
-      <w:r>
-        <w:rPr>
-          <w:rFonts w:hint="eastAsia"/>
-        </w:rPr>
-        <w:t>该</w:t>
-      </w:r>
-      <w:r>
-        <w:t>目录为</w:t>
-      </w:r>
-      <w:r>
-        <w:rPr>
-          <w:rFonts w:hint="eastAsia"/>
-        </w:rPr>
-        <w:t>工作目录</w:t>
-      </w:r>
-      <w:r>
-        <w:t>，</w:t>
-      </w:r>
-      <w:r>
-        <w:rPr>
-          <w:rFonts w:hint="eastAsia"/>
-        </w:rPr>
-        <w:t>举个例子</w:t>
-      </w:r>
-      <w:r>
-        <w:t>，</w:t>
-      </w:r>
-      <w:r>
-        <w:rPr>
-          <w:rFonts w:hint="eastAsia"/>
-        </w:rPr>
-        <w:t>如下图</w:t>
-      </w:r>
-      <w:r>
-        <w:t>所示：</w:t>
-      </w:r>
-      <w:r>
-        <w:t>C:\Users\yip\Desktop\PdfWorker</w:t>
-      </w:r>
-    </w:p>
-    <w:p>
-      <w:pPr>
-        <w:keepNext/>
-        <w:ind w:firstLineChars="200" w:firstLine="420"/>
+        <w:rPr>
+          <w:rFonts w:hint="eastAsia"/>
+          <w:b/>
+        </w:rPr>
+        <w:t>t</w:t>
+      </w:r>
+      <w:r>
+        <w:rPr>
+          <w:rFonts w:hint="eastAsia"/>
+          <w:b/>
+        </w:rPr>
+        <w:t>emp</w:t>
+      </w:r>
+      <w:r>
+        <w:rPr>
+          <w:b/>
+        </w:rPr>
+        <w:t>late</w:t>
+      </w:r>
+      <w:r>
+        <w:rPr>
+          <w:rFonts w:hint="eastAsia"/>
+          <w:b/>
+        </w:rPr>
+        <w:t>：</w:t>
+      </w:r>
+      <w:r>
+        <w:rPr>
+          <w:rFonts w:hint="eastAsia"/>
+        </w:rPr>
+        <w:t>存放</w:t>
+      </w:r>
+      <w:r>
+        <w:t>的是</w:t>
+      </w:r>
+      <w:r>
+        <w:rPr>
+          <w:rFonts w:hint="eastAsia"/>
+        </w:rPr>
+        <w:t>模板</w:t>
+      </w:r>
+      <w:r>
+        <w:rPr>
+          <w:rFonts w:hint="eastAsia"/>
+        </w:rPr>
+        <w:t>excel</w:t>
+      </w:r>
+      <w:r>
+        <w:t>文件，</w:t>
+      </w:r>
+      <w:r>
+        <w:rPr>
+          <w:rFonts w:hint="eastAsia"/>
+        </w:rPr>
+        <w:t>里面</w:t>
+      </w:r>
+      <w:r>
+        <w:t>除了标题栏等，并无其他数据内容。</w:t>
+      </w:r>
+      <w:r>
+        <w:rPr>
+          <w:rFonts w:hint="eastAsia"/>
+        </w:rPr>
+        <w:t>内部</w:t>
+      </w:r>
+      <w:r>
+        <w:t>只有一个子文件如下：</w:t>
+      </w:r>
+    </w:p>
+    <w:p>
+      <w:pPr>
+        <w:jc w:val="center"/>
       </w:pPr>
       <w:r>
         <w:rPr>
           <w:noProof/>
         </w:rPr>
-        <w:lastRenderedPageBreak/>
         <w:drawing>
-          <wp:inline distT="0" distB="0" distL="0" distR="0" wp14:anchorId="361EEAE8" wp14:editId="5B26A97C">
-            <wp:extent cx="5029200" cy="1627557"/>
-            <wp:effectExtent l="0" t="0" r="0" b="0"/>
-            <wp:docPr id="12" name="图片 12"/>
+          <wp:inline distT="0" distB="0" distL="0" distR="0" wp14:anchorId="56FEF9EA" wp14:editId="0EC67B93">
+            <wp:extent cx="4962525" cy="1571625"/>
+            <wp:effectExtent l="0" t="0" r="9525" b="9525"/>
+            <wp:docPr id="13" name="图片 13"/>
             <wp:cNvGraphicFramePr>
               <a:graphicFrameLocks xmlns:a="http://schemas.openxmlformats.org/drawingml/2006/main" noChangeAspect="1"/>
             </wp:cNvGraphicFramePr>
@@ -2808,297 +2869,6 @@
                   <pic:spPr>
                     <a:xfrm>
                       <a:off x="0" y="0"/>
-                      <a:ext cx="5047110" cy="1633353"/>
-                    </a:xfrm>
-                    <a:prstGeom prst="rect">
-                      <a:avLst/>
-                    </a:prstGeom>
-                  </pic:spPr>
-                </pic:pic>
-              </a:graphicData>
-            </a:graphic>
-          </wp:inline>
-        </w:drawing>
-      </w:r>
-    </w:p>
-    <w:p>
-      <w:pPr>
-        <w:pStyle w:val="a5"/>
-        <w:jc w:val="center"/>
-      </w:pPr>
-      <w:r>
-        <w:t xml:space="preserve">Figure </w:t>
-      </w:r>
-      <w:r>
-        <w:fldChar w:fldCharType="begin"/>
-      </w:r>
-      <w:r>
-        <w:instrText xml:space="preserve"> SEQ Figure \* ARABIC </w:instrText>
-      </w:r>
-      <w:r>
-        <w:fldChar w:fldCharType="separate"/>
-      </w:r>
-      <w:r>
-        <w:rPr>
-          <w:noProof/>
-        </w:rPr>
-        <w:t>9</w:t>
-      </w:r>
-      <w:r>
-        <w:fldChar w:fldCharType="end"/>
-      </w:r>
-    </w:p>
-    <w:p>
-      <w:r>
-        <w:rPr>
-          <w:rFonts w:hint="eastAsia"/>
-        </w:rPr>
-        <w:t>其中</w:t>
-      </w:r>
-      <w:r>
-        <w:rPr>
-          <w:rFonts w:hint="eastAsia"/>
-        </w:rPr>
-        <w:t>PdfWorker</w:t>
-      </w:r>
-      <w:r>
-        <w:rPr>
-          <w:rFonts w:hint="eastAsia"/>
-        </w:rPr>
-        <w:t>目录</w:t>
-      </w:r>
-      <w:r>
-        <w:t>可以随意命名，</w:t>
-      </w:r>
-      <w:r>
-        <w:rPr>
-          <w:rFonts w:hint="eastAsia"/>
-        </w:rPr>
-        <w:t>用户</w:t>
-      </w:r>
-      <w:r>
-        <w:rPr>
-          <w:rFonts w:hint="eastAsia"/>
-        </w:rPr>
-        <w:t>按照</w:t>
-      </w:r>
-      <w:r>
-        <w:t>输入的初始路径</w:t>
-      </w:r>
-      <w:r>
-        <w:rPr>
-          <w:rFonts w:hint="eastAsia"/>
-        </w:rPr>
-        <w:t>：</w:t>
-      </w:r>
-    </w:p>
-    <w:p>
-      <w:pPr>
-        <w:ind w:firstLineChars="200" w:firstLine="420"/>
-      </w:pPr>
-      <w:r>
-        <w:t>C:\Users\yip\Desktop\PdfWorker</w:t>
-      </w:r>
-      <w:r>
-        <w:t xml:space="preserve"> </w:t>
-      </w:r>
-      <w:r>
-        <w:rPr>
-          <w:rFonts w:hint="eastAsia"/>
-        </w:rPr>
-        <w:t>来</w:t>
-      </w:r>
-      <w:r>
-        <w:rPr>
-          <w:rFonts w:hint="eastAsia"/>
-        </w:rPr>
-        <w:t>定义</w:t>
-      </w:r>
-      <w:r>
-        <w:t>，但是</w:t>
-      </w:r>
-      <w:r>
-        <w:rPr>
-          <w:rFonts w:hint="eastAsia"/>
-        </w:rPr>
-        <w:t>该</w:t>
-      </w:r>
-      <w:r>
-        <w:t>目录下</w:t>
-      </w:r>
-      <w:r>
-        <w:rPr>
-          <w:rFonts w:hint="eastAsia"/>
-        </w:rPr>
-        <w:t>各个</w:t>
-      </w:r>
-      <w:r>
-        <w:t>子目录必须严格按照</w:t>
-      </w:r>
-      <w:r>
-        <w:rPr>
-          <w:rFonts w:hint="eastAsia"/>
-        </w:rPr>
-        <w:t>如图</w:t>
-      </w:r>
-      <w:r>
-        <w:t>所示的要求</w:t>
-      </w:r>
-      <w:r>
-        <w:rPr>
-          <w:rFonts w:hint="eastAsia"/>
-        </w:rPr>
-        <w:t>命名</w:t>
-      </w:r>
-      <w:r>
-        <w:t>，</w:t>
-      </w:r>
-      <w:r>
-        <w:rPr>
-          <w:rFonts w:hint="eastAsia"/>
-        </w:rPr>
-        <w:t>下面</w:t>
-      </w:r>
-      <w:r>
-        <w:t>分别说明：</w:t>
-      </w:r>
-    </w:p>
-    <w:p>
-      <w:pPr>
-        <w:ind w:firstLineChars="200" w:firstLine="420"/>
-        <w:rPr>
-          <w:rFonts w:hint="eastAsia"/>
-        </w:rPr>
-      </w:pPr>
-    </w:p>
-    <w:p>
-      <w:pPr>
-        <w:pStyle w:val="a6"/>
-        <w:numPr>
-          <w:ilvl w:val="0"/>
-          <w:numId w:val="2"/>
-        </w:numPr>
-        <w:ind w:firstLineChars="0"/>
-        <w:rPr>
-          <w:rFonts w:hint="eastAsia"/>
-        </w:rPr>
-      </w:pPr>
-      <w:r>
-        <w:rPr>
-          <w:rFonts w:hint="eastAsia"/>
-          <w:b/>
-        </w:rPr>
-        <w:t>子</w:t>
-      </w:r>
-      <w:r>
-        <w:rPr>
-          <w:rFonts w:hint="eastAsia"/>
-          <w:b/>
-        </w:rPr>
-        <w:t>目录</w:t>
-      </w:r>
-      <w:r>
-        <w:rPr>
-          <w:rFonts w:hint="eastAsia"/>
-          <w:b/>
-        </w:rPr>
-        <w:t>t</w:t>
-      </w:r>
-      <w:r>
-        <w:rPr>
-          <w:rFonts w:hint="eastAsia"/>
-          <w:b/>
-        </w:rPr>
-        <w:t>emp</w:t>
-      </w:r>
-      <w:r>
-        <w:rPr>
-          <w:b/>
-        </w:rPr>
-        <w:t>late</w:t>
-      </w:r>
-      <w:r>
-        <w:rPr>
-          <w:rFonts w:hint="eastAsia"/>
-          <w:b/>
-        </w:rPr>
-        <w:t>：</w:t>
-      </w:r>
-      <w:r>
-        <w:rPr>
-          <w:rFonts w:hint="eastAsia"/>
-        </w:rPr>
-        <w:t>存放</w:t>
-      </w:r>
-      <w:r>
-        <w:t>的是</w:t>
-      </w:r>
-      <w:r>
-        <w:rPr>
-          <w:rFonts w:hint="eastAsia"/>
-        </w:rPr>
-        <w:t>模板</w:t>
-      </w:r>
-      <w:r>
-        <w:rPr>
-          <w:rFonts w:hint="eastAsia"/>
-        </w:rPr>
-        <w:t>excel</w:t>
-      </w:r>
-      <w:r>
-        <w:t>文件，</w:t>
-      </w:r>
-      <w:r>
-        <w:rPr>
-          <w:rFonts w:hint="eastAsia"/>
-        </w:rPr>
-        <w:t>里面</w:t>
-      </w:r>
-      <w:r>
-        <w:t>除了标题栏等，并无其他数据内容。</w:t>
-      </w:r>
-      <w:r>
-        <w:rPr>
-          <w:rFonts w:hint="eastAsia"/>
-        </w:rPr>
-        <w:t>内部</w:t>
-      </w:r>
-      <w:r>
-        <w:t>只有一个子文件如下：</w:t>
-      </w:r>
-    </w:p>
-    <w:p>
-      <w:pPr>
-        <w:jc w:val="center"/>
-      </w:pPr>
-      <w:r>
-        <w:rPr>
-          <w:noProof/>
-        </w:rPr>
-        <w:drawing>
-          <wp:inline distT="0" distB="0" distL="0" distR="0" wp14:anchorId="56FEF9EA" wp14:editId="0EC67B93">
-            <wp:extent cx="4962525" cy="1571625"/>
-            <wp:effectExtent l="0" t="0" r="9525" b="9525"/>
-            <wp:docPr id="13" name="图片 13"/>
-            <wp:cNvGraphicFramePr>
-              <a:graphicFrameLocks xmlns:a="http://schemas.openxmlformats.org/drawingml/2006/main" noChangeAspect="1"/>
-            </wp:cNvGraphicFramePr>
-            <a:graphic xmlns:a="http://schemas.openxmlformats.org/drawingml/2006/main">
-              <a:graphicData uri="http://schemas.openxmlformats.org/drawingml/2006/picture">
-                <pic:pic xmlns:pic="http://schemas.openxmlformats.org/drawingml/2006/picture">
-                  <pic:nvPicPr>
-                    <pic:cNvPr id="1" name=""/>
-                    <pic:cNvPicPr/>
-                  </pic:nvPicPr>
-                  <pic:blipFill>
-                    <a:blip r:embed="rId19"/>
-                    <a:stretch>
-                      <a:fillRect/>
-                    </a:stretch>
-                  </pic:blipFill>
-                  <pic:spPr>
-                    <a:xfrm>
-                      <a:off x="0" y="0"/>
                       <a:ext cx="4962525" cy="1571625"/>
                     </a:xfrm>
                     <a:prstGeom prst="rect">
@@ -3114,30 +2884,20 @@
     </w:p>
     <w:p>
       <w:pPr>
-        <w:pStyle w:val="a5"/>
+        <w:pStyle w:val="a7"/>
         <w:jc w:val="center"/>
       </w:pPr>
       <w:r>
         <w:t xml:space="preserve">Figure </w:t>
       </w:r>
-      <w:r>
-        <w:fldChar w:fldCharType="begin"/>
-      </w:r>
-      <w:r>
-        <w:instrText xml:space="preserve"> SEQ Figure \* ARABIC </w:instrText>
-      </w:r>
-      <w:r>
-        <w:fldChar w:fldCharType="separate"/>
-      </w:r>
-      <w:r>
-        <w:rPr>
-          <w:noProof/>
-        </w:rPr>
-        <w:t>10</w:t>
-      </w:r>
-      <w:r>
-        <w:fldChar w:fldCharType="end"/>
-      </w:r>
+      <w:fldSimple w:instr=" SEQ Figure \* ARABIC ">
+        <w:r>
+          <w:rPr>
+            <w:noProof/>
+          </w:rPr>
+          <w:t>10</w:t>
+        </w:r>
+      </w:fldSimple>
       <w:r>
         <w:rPr>
           <w:rFonts w:hint="eastAsia"/>
@@ -3148,9 +2908,6 @@
     <w:p>
       <w:pPr>
         <w:ind w:left="420" w:firstLine="420"/>
-        <w:rPr>
-          <w:rFonts w:hint="eastAsia"/>
-        </w:rPr>
       </w:pPr>
       <w:r>
         <w:rPr>
@@ -3213,16 +2970,13 @@
     </w:p>
     <w:p>
       <w:pPr>
-        <w:pStyle w:val="a6"/>
+        <w:pStyle w:val="a8"/>
         <w:ind w:left="840" w:firstLineChars="0" w:firstLine="0"/>
-        <w:rPr>
-          <w:rFonts w:hint="eastAsia"/>
-        </w:rPr>
-      </w:pPr>
-    </w:p>
-    <w:p>
-      <w:pPr>
-        <w:pStyle w:val="a6"/>
+      </w:pPr>
+    </w:p>
+    <w:p>
+      <w:pPr>
+        <w:pStyle w:val="a8"/>
         <w:numPr>
           <w:ilvl w:val="0"/>
           <w:numId w:val="6"/>
@@ -3337,7 +3091,7 @@
                     <pic:cNvPicPr/>
                   </pic:nvPicPr>
                   <pic:blipFill rotWithShape="1">
-                    <a:blip r:embed="rId20"/>
+                    <a:blip r:embed="rId19"/>
                     <a:srcRect l="4529"/>
                     <a:stretch/>
                   </pic:blipFill>
@@ -3367,30 +3121,20 @@
     </w:p>
     <w:p>
       <w:pPr>
-        <w:pStyle w:val="a5"/>
+        <w:pStyle w:val="a7"/>
         <w:jc w:val="center"/>
       </w:pPr>
       <w:r>
         <w:t xml:space="preserve">Figure </w:t>
       </w:r>
-      <w:r>
-        <w:fldChar w:fldCharType="begin"/>
-      </w:r>
-      <w:r>
-        <w:instrText xml:space="preserve"> SEQ Figure \* ARABIC </w:instrText>
-      </w:r>
-      <w:r>
-        <w:fldChar w:fldCharType="separate"/>
-      </w:r>
-      <w:r>
-        <w:rPr>
-          <w:noProof/>
-        </w:rPr>
-        <w:t>11</w:t>
-      </w:r>
-      <w:r>
-        <w:fldChar w:fldCharType="end"/>
-      </w:r>
+      <w:fldSimple w:instr=" SEQ Figure \* ARABIC ">
+        <w:r>
+          <w:rPr>
+            <w:noProof/>
+          </w:rPr>
+          <w:t>11</w:t>
+        </w:r>
+      </w:fldSimple>
       <w:r>
         <w:t xml:space="preserve"> </w:t>
       </w:r>
@@ -3410,16 +3154,10 @@
         <w:t>目录</w:t>
       </w:r>
     </w:p>
-    <w:p>
-      <w:pPr>
-        <w:rPr>
-          <w:rFonts w:hint="eastAsia"/>
-        </w:rPr>
-      </w:pPr>
-    </w:p>
-    <w:p>
-      <w:pPr>
-        <w:pStyle w:val="a6"/>
+    <w:p/>
+    <w:p>
+      <w:pPr>
+        <w:pStyle w:val="a8"/>
         <w:numPr>
           <w:ilvl w:val="0"/>
           <w:numId w:val="5"/>
@@ -3621,6 +3359,156 @@
             <wp:extent cx="3933825" cy="1466850"/>
             <wp:effectExtent l="0" t="0" r="9525" b="0"/>
             <wp:docPr id="16" name="图片 16"/>
+            <wp:cNvGraphicFramePr>
+              <a:graphicFrameLocks xmlns:a="http://schemas.openxmlformats.org/drawingml/2006/main" noChangeAspect="1"/>
+            </wp:cNvGraphicFramePr>
+            <a:graphic xmlns:a="http://schemas.openxmlformats.org/drawingml/2006/main">
+              <a:graphicData uri="http://schemas.openxmlformats.org/drawingml/2006/picture">
+                <pic:pic xmlns:pic="http://schemas.openxmlformats.org/drawingml/2006/picture">
+                  <pic:nvPicPr>
+                    <pic:cNvPr id="1" name=""/>
+                    <pic:cNvPicPr/>
+                  </pic:nvPicPr>
+                  <pic:blipFill>
+                    <a:blip r:embed="rId20"/>
+                    <a:stretch>
+                      <a:fillRect/>
+                    </a:stretch>
+                  </pic:blipFill>
+                  <pic:spPr>
+                    <a:xfrm>
+                      <a:off x="0" y="0"/>
+                      <a:ext cx="3933825" cy="1466850"/>
+                    </a:xfrm>
+                    <a:prstGeom prst="rect">
+                      <a:avLst/>
+                    </a:prstGeom>
+                  </pic:spPr>
+                </pic:pic>
+              </a:graphicData>
+            </a:graphic>
+          </wp:inline>
+        </w:drawing>
+      </w:r>
+    </w:p>
+    <w:p>
+      <w:pPr>
+        <w:pStyle w:val="a7"/>
+        <w:jc w:val="center"/>
+      </w:pPr>
+      <w:r>
+        <w:t xml:space="preserve">Figure </w:t>
+      </w:r>
+      <w:fldSimple w:instr=" SEQ Figure \* ARABIC ">
+        <w:r>
+          <w:rPr>
+            <w:noProof/>
+          </w:rPr>
+          <w:t>12</w:t>
+        </w:r>
+      </w:fldSimple>
+      <w:r>
+        <w:t xml:space="preserve"> </w:t>
+      </w:r>
+      <w:r>
+        <w:rPr>
+          <w:rFonts w:hint="eastAsia"/>
+        </w:rPr>
+        <w:t>页码</w:t>
+      </w:r>
+      <w:r>
+        <w:t>映射表</w:t>
+      </w:r>
+    </w:p>
+    <w:p/>
+    <w:p>
+      <w:r>
+        <w:rPr>
+          <w:rFonts w:hint="eastAsia"/>
+        </w:rPr>
+        <w:t>请</w:t>
+      </w:r>
+      <w:r>
+        <w:rPr>
+          <w:rFonts w:hint="eastAsia"/>
+          <w:highlight w:val="red"/>
+        </w:rPr>
+        <w:t>注意</w:t>
+      </w:r>
+      <w:r>
+        <w:t>，里面只需要这一个</w:t>
+      </w:r>
+      <w:r>
+        <w:t>excel</w:t>
+      </w:r>
+      <w:r>
+        <w:t>文件，而且</w:t>
+      </w:r>
+      <w:r>
+        <w:rPr>
+          <w:rFonts w:hint="eastAsia"/>
+        </w:rPr>
+        <w:t>一定</w:t>
+      </w:r>
+      <w:r>
+        <w:t>注意</w:t>
+      </w:r>
+      <w:r>
+        <w:t>。</w:t>
+      </w:r>
+      <w:r>
+        <w:rPr>
+          <w:rFonts w:hint="eastAsia"/>
+        </w:rPr>
+        <w:t>以下</w:t>
+      </w:r>
+      <w:r>
+        <w:t>是</w:t>
+      </w:r>
+      <w:r>
+        <w:t>excel</w:t>
+      </w:r>
+      <w:r>
+        <w:t>文件内部，所需参数</w:t>
+      </w:r>
+      <w:r>
+        <w:rPr>
+          <w:rFonts w:hint="eastAsia"/>
+        </w:rPr>
+        <w:t>填写</w:t>
+      </w:r>
+      <w:r>
+        <w:t>必须</w:t>
+      </w:r>
+      <w:r>
+        <w:rPr>
+          <w:rFonts w:hint="eastAsia"/>
+        </w:rPr>
+        <w:t>严格下图</w:t>
+      </w:r>
+      <w:r>
+        <w:t>逻辑</w:t>
+      </w:r>
+      <w:r>
+        <w:rPr>
+          <w:rFonts w:hint="eastAsia"/>
+        </w:rPr>
+        <w:t>进行</w:t>
+      </w:r>
+      <w:r>
+        <w:t>：</w:t>
+      </w:r>
+    </w:p>
+    <w:p>
+      <w:r>
+        <w:rPr>
+          <w:noProof/>
+        </w:rPr>
+        <w:drawing>
+          <wp:inline distT="0" distB="0" distL="0" distR="0" wp14:anchorId="57479FA5" wp14:editId="71C45D39">
+            <wp:extent cx="5274310" cy="1438275"/>
+            <wp:effectExtent l="0" t="0" r="2540" b="9525"/>
+            <wp:docPr id="17" name="图片 17"/>
             <wp:cNvGraphicFramePr>
               <a:graphicFrameLocks xmlns:a="http://schemas.openxmlformats.org/drawingml/2006/main" noChangeAspect="1"/>
             </wp:cNvGraphicFramePr>
@@ -3640,7 +3528,7 @@
                   <pic:spPr>
                     <a:xfrm>
                       <a:off x="0" y="0"/>
-                      <a:ext cx="3933825" cy="1466850"/>
+                      <a:ext cx="5274310" cy="1438275"/>
                     </a:xfrm>
                     <a:prstGeom prst="rect">
                       <a:avLst/>
@@ -3655,138 +3543,340 @@
     </w:p>
     <w:p>
       <w:pPr>
-        <w:pStyle w:val="a5"/>
+        <w:pStyle w:val="a7"/>
         <w:jc w:val="center"/>
       </w:pPr>
       <w:r>
         <w:t xml:space="preserve">Figure </w:t>
       </w:r>
-      <w:r>
-        <w:fldChar w:fldCharType="begin"/>
-      </w:r>
-      <w:r>
-        <w:instrText xml:space="preserve"> SEQ Figure \* ARABIC </w:instrText>
-      </w:r>
-      <w:r>
-        <w:fldChar w:fldCharType="separate"/>
-      </w:r>
+      <w:fldSimple w:instr=" SEQ Figure \* ARABIC ">
+        <w:r>
+          <w:rPr>
+            <w:noProof/>
+          </w:rPr>
+          <w:t>13</w:t>
+        </w:r>
+      </w:fldSimple>
+      <w:r>
+        <w:t>页码映射表</w:t>
+      </w:r>
+      <w:r>
+        <w:rPr>
+          <w:rFonts w:hint="eastAsia"/>
+        </w:rPr>
+        <w:t>内部</w:t>
+      </w:r>
+      <w:r>
+        <w:rPr>
+          <w:rFonts w:hint="eastAsia"/>
+        </w:rPr>
+        <w:t>书写</w:t>
+      </w:r>
+      <w:r>
+        <w:rPr>
+          <w:rFonts w:hint="eastAsia"/>
+        </w:rPr>
+        <w:t>信息</w:t>
+      </w:r>
+      <w:r>
+        <w:t>图</w:t>
+      </w:r>
+    </w:p>
+    <w:p>
+      <w:r>
+        <w:rPr>
+          <w:rFonts w:hint="eastAsia"/>
+          <w:highlight w:val="red"/>
+        </w:rPr>
+        <w:t>注意</w:t>
+      </w:r>
+      <w:r>
+        <w:rPr>
+          <w:rFonts w:hint="eastAsia"/>
+          <w:highlight w:val="red"/>
+        </w:rPr>
+        <w:t>：</w:t>
+      </w:r>
+      <w:r>
+        <w:rPr>
+          <w:rFonts w:hint="eastAsia"/>
+        </w:rPr>
+        <w:t>页码</w:t>
+      </w:r>
+      <w:r>
+        <w:t>映射表的命名</w:t>
+      </w:r>
+      <w:r>
+        <w:rPr>
+          <w:rFonts w:hint="eastAsia"/>
+        </w:rPr>
+        <w:t>以及</w:t>
+      </w:r>
+      <w:r>
+        <w:t>excel</w:t>
+      </w:r>
+      <w:r>
+        <w:t>文件的格式等</w:t>
+      </w:r>
+      <w:r>
+        <w:rPr>
+          <w:rFonts w:hint="eastAsia"/>
+        </w:rPr>
+        <w:t>必须</w:t>
+      </w:r>
+      <w:r>
+        <w:rPr>
+          <w:rFonts w:hint="eastAsia"/>
+        </w:rPr>
+        <w:t>严格</w:t>
+      </w:r>
+      <w:r>
+        <w:t>按照</w:t>
+      </w:r>
+      <w:r>
+        <w:rPr>
+          <w:rFonts w:hint="eastAsia"/>
+        </w:rPr>
+        <w:t>上图</w:t>
+      </w:r>
+      <w:r>
+        <w:t>完成；</w:t>
+      </w:r>
+      <w:r>
+        <w:rPr>
+          <w:rFonts w:hint="eastAsia"/>
+        </w:rPr>
+        <w:t>而且</w:t>
+      </w:r>
+      <w:r>
+        <w:rPr>
+          <w:rFonts w:hint="eastAsia"/>
+        </w:rPr>
+        <w:t>每一行</w:t>
+      </w:r>
+      <w:r>
+        <w:t>的</w:t>
+      </w:r>
+      <w:r>
+        <w:rPr>
+          <w:rFonts w:hint="eastAsia"/>
+        </w:rPr>
+        <w:t>pdf</w:t>
+      </w:r>
+      <w:r>
+        <w:rPr>
+          <w:rFonts w:hint="eastAsia"/>
+        </w:rPr>
+        <w:t>页码</w:t>
+      </w:r>
+      <w:r>
+        <w:t>信息</w:t>
+      </w:r>
+      <w:r>
+        <w:rPr>
+          <w:rFonts w:hint="eastAsia"/>
+        </w:rPr>
+        <w:t>填写</w:t>
+      </w:r>
+      <w:r>
+        <w:t>时，首先文件名不能填错，</w:t>
+      </w:r>
+      <w:r>
+        <w:rPr>
+          <w:rFonts w:hint="eastAsia"/>
+        </w:rPr>
+        <w:t>必须</w:t>
+      </w:r>
+      <w:r>
+        <w:t>和</w:t>
+      </w:r>
+      <w:r>
+        <w:rPr>
+          <w:rFonts w:hint="eastAsia"/>
+        </w:rPr>
+        <w:t>你</w:t>
+      </w:r>
+      <w:r>
+        <w:t>的</w:t>
+      </w:r>
+      <w:r>
+        <w:t>pdf</w:t>
+      </w:r>
+      <w:r>
+        <w:t>文件名相同，复制粘贴</w:t>
+      </w:r>
+      <w:r>
+        <w:rPr>
+          <w:rFonts w:hint="eastAsia"/>
+        </w:rPr>
+        <w:t>即可</w:t>
+      </w:r>
+      <w:r>
+        <w:t>。</w:t>
+      </w:r>
+      <w:r>
+        <w:rPr>
+          <w:rFonts w:hint="eastAsia"/>
+        </w:rPr>
+        <w:t>技术</w:t>
+      </w:r>
+      <w:r>
+        <w:t>规程两个页码参数必须要有，</w:t>
+      </w:r>
+      <w:r>
+        <w:rPr>
+          <w:rFonts w:hint="eastAsia"/>
+        </w:rPr>
+        <w:t>条文</w:t>
+      </w:r>
+      <w:r>
+        <w:t>说明在</w:t>
+      </w:r>
+      <w:r>
+        <w:t>pdf</w:t>
+      </w:r>
+      <w:r>
+        <w:t>中有</w:t>
+      </w:r>
+      <w:r>
+        <w:rPr>
+          <w:rFonts w:hint="eastAsia"/>
+        </w:rPr>
+        <w:t>如果</w:t>
+      </w:r>
+      <w:r>
+        <w:t>有也必须加上，没有可以不加。</w:t>
+      </w:r>
+      <w:r>
+        <w:rPr>
+          <w:rFonts w:hint="eastAsia"/>
+        </w:rPr>
+        <w:t>页码参数</w:t>
+      </w:r>
+      <w:r>
+        <w:t>必须是偶数个！</w:t>
+      </w:r>
+    </w:p>
+    <w:p/>
+    <w:p>
+      <w:pPr>
+        <w:pStyle w:val="a8"/>
+        <w:numPr>
+          <w:ilvl w:val="0"/>
+          <w:numId w:val="3"/>
+        </w:numPr>
+        <w:ind w:firstLineChars="0"/>
+      </w:pPr>
+      <w:r>
+        <w:rPr>
+          <w:rFonts w:hint="eastAsia"/>
+          <w:b/>
+        </w:rPr>
+        <w:t>子目录</w:t>
+      </w:r>
+      <w:r>
+        <w:rPr>
+          <w:rFonts w:hint="eastAsia"/>
+          <w:b/>
+        </w:rPr>
+        <w:t>：</w:t>
+      </w:r>
+      <w:r>
+        <w:rPr>
+          <w:rFonts w:hint="eastAsia"/>
+          <w:b/>
+        </w:rPr>
+        <w:t>list</w:t>
+      </w:r>
+      <w:r>
+        <w:rPr>
+          <w:rFonts w:hint="eastAsia"/>
+        </w:rPr>
+        <w:t>：</w:t>
+      </w:r>
+      <w:r>
+        <w:rPr>
+          <w:rFonts w:hint="eastAsia"/>
+        </w:rPr>
+        <w:t>对于</w:t>
+      </w:r>
+      <w:r>
+        <w:t>有</w:t>
+      </w:r>
+      <w:r>
+        <w:rPr>
+          <w:rFonts w:hint="eastAsia"/>
+        </w:rPr>
+        <w:t>目录</w:t>
+      </w:r>
+      <w:r>
+        <w:rPr>
+          <w:rFonts w:hint="eastAsia"/>
+        </w:rPr>
+        <w:t>丢失</w:t>
+      </w:r>
+      <w:r>
+        <w:t>的</w:t>
+      </w:r>
+      <w:r>
+        <w:rPr>
+          <w:rFonts w:hint="eastAsia"/>
+        </w:rPr>
+        <w:t>文档</w:t>
+      </w:r>
+      <w:r>
+        <w:t>，如果程序运行中抛出了</w:t>
+      </w:r>
+      <w:r>
+        <w:rPr>
+          <w:rFonts w:hint="eastAsia"/>
+        </w:rPr>
+        <w:t>ListMissingException</w:t>
+      </w:r>
+      <w:r>
+        <w:rPr>
+          <w:rFonts w:hint="eastAsia"/>
+        </w:rPr>
+        <w:t>那么</w:t>
+      </w:r>
+      <w:r>
+        <w:rPr>
+          <w:rFonts w:hint="eastAsia"/>
+        </w:rPr>
+        <w:t>请</w:t>
+      </w:r>
+      <w:r>
+        <w:rPr>
+          <w:rFonts w:hint="eastAsia"/>
+        </w:rPr>
+        <w:t>单独</w:t>
+      </w:r>
+      <w:r>
+        <w:t>为该文档添加</w:t>
+      </w:r>
+      <w:r>
+        <w:rPr>
+          <w:rFonts w:hint="eastAsia"/>
+        </w:rPr>
+        <w:t>一份</w:t>
+      </w:r>
+      <w:r>
+        <w:t>目录如下：</w:t>
+      </w:r>
+    </w:p>
+    <w:p>
+      <w:pPr>
+        <w:jc w:val="center"/>
+      </w:pPr>
       <w:r>
         <w:rPr>
           <w:noProof/>
         </w:rPr>
-        <w:t>12</w:t>
-      </w:r>
-      <w:r>
-        <w:fldChar w:fldCharType="end"/>
-      </w:r>
-      <w:r>
-        <w:t xml:space="preserve"> </w:t>
-      </w:r>
-      <w:r>
-        <w:rPr>
-          <w:rFonts w:hint="eastAsia"/>
-        </w:rPr>
-        <w:t>页码</w:t>
-      </w:r>
-      <w:r>
-        <w:t>映射表</w:t>
-      </w:r>
-    </w:p>
-    <w:p>
-      <w:pPr>
-        <w:rPr>
-          <w:rFonts w:hint="eastAsia"/>
-        </w:rPr>
-      </w:pPr>
-    </w:p>
-    <w:p>
-      <w:r>
-        <w:rPr>
-          <w:rFonts w:hint="eastAsia"/>
-        </w:rPr>
-        <w:t>请</w:t>
-      </w:r>
-      <w:r>
-        <w:rPr>
-          <w:rFonts w:hint="eastAsia"/>
-          <w:highlight w:val="red"/>
-        </w:rPr>
-        <w:t>注意</w:t>
-      </w:r>
-      <w:r>
-        <w:t>，里面只需要这一个</w:t>
-      </w:r>
-      <w:r>
-        <w:t>excel</w:t>
-      </w:r>
-      <w:r>
-        <w:t>文件，而且</w:t>
-      </w:r>
-      <w:r>
-        <w:rPr>
-          <w:rFonts w:hint="eastAsia"/>
-        </w:rPr>
-        <w:t>一定</w:t>
-      </w:r>
-      <w:r>
-        <w:t>注意</w:t>
-      </w:r>
-      <w:r>
-        <w:t>。</w:t>
-      </w:r>
-      <w:r>
-        <w:rPr>
-          <w:rFonts w:hint="eastAsia"/>
-        </w:rPr>
-        <w:t>以下</w:t>
-      </w:r>
-      <w:r>
-        <w:t>是</w:t>
-      </w:r>
-      <w:r>
-        <w:t>excel</w:t>
-      </w:r>
-      <w:r>
-        <w:t>文件内部，所需参数</w:t>
-      </w:r>
-      <w:r>
-        <w:rPr>
-          <w:rFonts w:hint="eastAsia"/>
-        </w:rPr>
-        <w:t>填写</w:t>
-      </w:r>
-      <w:r>
-        <w:t>必须</w:t>
-      </w:r>
-      <w:r>
-        <w:rPr>
-          <w:rFonts w:hint="eastAsia"/>
-        </w:rPr>
-        <w:t>严格下图</w:t>
-      </w:r>
-      <w:r>
-        <w:t>逻辑</w:t>
-      </w:r>
-      <w:r>
-        <w:rPr>
-          <w:rFonts w:hint="eastAsia"/>
-        </w:rPr>
-        <w:t>进行</w:t>
-      </w:r>
-      <w:r>
-        <w:t>：</w:t>
-      </w:r>
-    </w:p>
-    <w:p>
-      <w:r>
-        <w:rPr>
-          <w:noProof/>
-        </w:rPr>
         <w:drawing>
-          <wp:inline distT="0" distB="0" distL="0" distR="0" wp14:anchorId="57479FA5" wp14:editId="71C45D39">
-            <wp:extent cx="5274310" cy="1438275"/>
-            <wp:effectExtent l="0" t="0" r="2540" b="9525"/>
-            <wp:docPr id="17" name="图片 17"/>
+          <wp:inline distT="0" distB="0" distL="0" distR="0" wp14:anchorId="06913878" wp14:editId="0C300DAB">
+            <wp:extent cx="4581525" cy="1333500"/>
+            <wp:effectExtent l="0" t="0" r="9525" b="0"/>
+            <wp:docPr id="18" name="图片 18"/>
             <wp:cNvGraphicFramePr>
               <a:graphicFrameLocks xmlns:a="http://schemas.openxmlformats.org/drawingml/2006/main" noChangeAspect="1"/>
             </wp:cNvGraphicFramePr>
@@ -3806,7 +3896,7 @@
                   <pic:spPr>
                     <a:xfrm>
                       <a:off x="0" y="0"/>
-                      <a:ext cx="5274310" cy="1438275"/>
+                      <a:ext cx="4581525" cy="1333500"/>
                     </a:xfrm>
                     <a:prstGeom prst="rect">
                       <a:avLst/>
@@ -3821,353 +3911,199 @@
     </w:p>
     <w:p>
       <w:pPr>
-        <w:pStyle w:val="a5"/>
         <w:jc w:val="center"/>
       </w:pPr>
       <w:r>
         <w:t xml:space="preserve">Figure </w:t>
       </w:r>
-      <w:r>
-        <w:fldChar w:fldCharType="begin"/>
-      </w:r>
-      <w:r>
-        <w:instrText xml:space="preserve"> SEQ Figure \* ARABIC </w:instrText>
-      </w:r>
-      <w:r>
-        <w:fldChar w:fldCharType="separate"/>
-      </w:r>
+      <w:fldSimple w:instr=" SEQ Figure \* ARABIC ">
+        <w:r>
+          <w:rPr>
+            <w:noProof/>
+          </w:rPr>
+          <w:t>14</w:t>
+        </w:r>
+      </w:fldSimple>
+      <w:r>
+        <w:t xml:space="preserve"> </w:t>
+      </w:r>
+      <w:r>
+        <w:rPr>
+          <w:rFonts w:hint="eastAsia"/>
+        </w:rPr>
+        <w:t>单独</w:t>
+      </w:r>
+      <w:r>
+        <w:t>添加的目录</w:t>
+      </w:r>
+    </w:p>
+    <w:p>
+      <w:pPr>
+        <w:jc w:val="left"/>
+      </w:pPr>
+      <w:r>
+        <w:rPr>
+          <w:rFonts w:hint="eastAsia"/>
+          <w:highlight w:val="red"/>
+        </w:rPr>
+        <w:t>注意</w:t>
+      </w:r>
+      <w:r>
+        <w:rPr>
+          <w:highlight w:val="red"/>
+        </w:rPr>
+        <w:t>：</w:t>
+      </w:r>
+      <w:r>
+        <w:rPr>
+          <w:rFonts w:hint="eastAsia"/>
+        </w:rPr>
+        <w:t>该</w:t>
+      </w:r>
+      <w:r>
+        <w:t>目录</w:t>
+      </w:r>
+      <w:r>
+        <w:rPr>
+          <w:rFonts w:hint="eastAsia"/>
+        </w:rPr>
+        <w:t>的</w:t>
+      </w:r>
+      <w:r>
+        <w:t>命名格式是：</w:t>
+      </w:r>
+      <w:r>
+        <w:rPr>
+          <w:rFonts w:hint="eastAsia"/>
+        </w:rPr>
+        <w:t>pdf</w:t>
+      </w:r>
+      <w:r>
+        <w:rPr>
+          <w:rFonts w:hint="eastAsia"/>
+        </w:rPr>
+        <w:t>文件名</w:t>
+      </w:r>
+      <w:r>
+        <w:rPr>
+          <w:rFonts w:hint="eastAsia"/>
+        </w:rPr>
+        <w:t>-</w:t>
+      </w:r>
+      <w:r>
+        <w:rPr>
+          <w:rFonts w:hint="eastAsia"/>
+        </w:rPr>
+        <w:t>目录</w:t>
+      </w:r>
+      <w:r>
+        <w:rPr>
+          <w:rFonts w:hint="eastAsia"/>
+        </w:rPr>
+        <w:t>，</w:t>
+      </w:r>
+      <w:r>
+        <w:rPr>
+          <w:rFonts w:hint="eastAsia"/>
+        </w:rPr>
+        <w:t>如果</w:t>
+      </w:r>
+      <w:r>
+        <w:rPr>
+          <w:rFonts w:hint="eastAsia"/>
+        </w:rPr>
+        <w:t>命名</w:t>
+      </w:r>
+      <w:r>
+        <w:t>错误</w:t>
+      </w:r>
+      <w:r>
+        <w:rPr>
+          <w:rFonts w:hint="eastAsia"/>
+        </w:rPr>
+        <w:t>，</w:t>
+      </w:r>
+      <w:r>
+        <w:t>则无法</w:t>
+      </w:r>
+      <w:r>
+        <w:rPr>
+          <w:rFonts w:hint="eastAsia"/>
+        </w:rPr>
+        <w:t>顺利</w:t>
+      </w:r>
+      <w:r>
+        <w:t>生</w:t>
+      </w:r>
+      <w:r>
+        <w:rPr>
+          <w:rFonts w:hint="eastAsia"/>
+        </w:rPr>
+        <w:t>成</w:t>
+      </w:r>
+      <w:r>
+        <w:t>目录，</w:t>
+      </w:r>
+      <w:r>
+        <w:t>所以</w:t>
+      </w:r>
+      <w:r>
+        <w:rPr>
+          <w:rFonts w:hint="eastAsia"/>
+        </w:rPr>
+        <w:t>请</w:t>
+      </w:r>
+      <w:r>
+        <w:t>严格按照</w:t>
+      </w:r>
+      <w:r>
+        <w:rPr>
+          <w:rFonts w:hint="eastAsia"/>
+        </w:rPr>
+        <w:t>要求</w:t>
+      </w:r>
+      <w:r>
+        <w:t>进行。</w:t>
+      </w:r>
+      <w:r>
+        <w:rPr>
+          <w:rFonts w:hint="eastAsia"/>
+        </w:rPr>
+        <w:t>关于</w:t>
+      </w:r>
+      <w:r>
+        <w:t>目录的制作</w:t>
+      </w:r>
+      <w:r>
+        <w:rPr>
+          <w:rFonts w:hint="eastAsia"/>
+        </w:rPr>
+        <w:t>，</w:t>
+      </w:r>
+      <w:r>
+        <w:rPr>
+          <w:rFonts w:hint="eastAsia"/>
+        </w:rPr>
+        <w:t>详情</w:t>
+      </w:r>
+      <w:r>
+        <w:t>规范如下：</w:t>
+      </w:r>
+    </w:p>
+    <w:p>
+      <w:pPr>
+        <w:jc w:val="center"/>
+      </w:pPr>
       <w:r>
         <w:rPr>
           <w:noProof/>
         </w:rPr>
-        <w:t>13</w:t>
-      </w:r>
-      <w:r>
-        <w:fldChar w:fldCharType="end"/>
-      </w:r>
-      <w:r>
-        <w:t>页码映射表</w:t>
-      </w:r>
-      <w:r>
-        <w:rPr>
-          <w:rFonts w:hint="eastAsia"/>
-        </w:rPr>
-        <w:t>内部</w:t>
-      </w:r>
-      <w:r>
-        <w:rPr>
-          <w:rFonts w:hint="eastAsia"/>
-        </w:rPr>
-        <w:t>书写</w:t>
-      </w:r>
-      <w:r>
-        <w:rPr>
-          <w:rFonts w:hint="eastAsia"/>
-        </w:rPr>
-        <w:t>信息</w:t>
-      </w:r>
-      <w:r>
-        <w:t>图</w:t>
-      </w:r>
-    </w:p>
-    <w:p>
-      <w:r>
-        <w:rPr>
-          <w:rFonts w:hint="eastAsia"/>
-          <w:highlight w:val="red"/>
-        </w:rPr>
-        <w:t>注意</w:t>
-      </w:r>
-      <w:r>
-        <w:rPr>
-          <w:rFonts w:hint="eastAsia"/>
-          <w:highlight w:val="red"/>
-        </w:rPr>
-        <w:t>：</w:t>
-      </w:r>
-      <w:r>
-        <w:rPr>
-          <w:rFonts w:hint="eastAsia"/>
-        </w:rPr>
-        <w:t>页码</w:t>
-      </w:r>
-      <w:r>
-        <w:t>映射表的</w:t>
-      </w:r>
-      <w:r>
-        <w:t>命名</w:t>
-      </w:r>
-      <w:r>
-        <w:rPr>
-          <w:rFonts w:hint="eastAsia"/>
-        </w:rPr>
-        <w:t>以及</w:t>
-      </w:r>
-      <w:r>
-        <w:t>excel</w:t>
-      </w:r>
-      <w:r>
-        <w:t>文件的格式等</w:t>
-      </w:r>
-      <w:r>
-        <w:rPr>
-          <w:rFonts w:hint="eastAsia"/>
-        </w:rPr>
-        <w:t>必须</w:t>
-      </w:r>
-      <w:r>
-        <w:rPr>
-          <w:rFonts w:hint="eastAsia"/>
-        </w:rPr>
-        <w:t>严格</w:t>
-      </w:r>
-      <w:r>
-        <w:t>按照</w:t>
-      </w:r>
-      <w:r>
-        <w:rPr>
-          <w:rFonts w:hint="eastAsia"/>
-        </w:rPr>
-        <w:t>上图</w:t>
-      </w:r>
-      <w:r>
-        <w:t>完成；</w:t>
-      </w:r>
-      <w:r>
-        <w:rPr>
-          <w:rFonts w:hint="eastAsia"/>
-        </w:rPr>
-        <w:t>而且</w:t>
-      </w:r>
-      <w:r>
-        <w:rPr>
-          <w:rFonts w:hint="eastAsia"/>
-        </w:rPr>
-        <w:t>每一行</w:t>
-      </w:r>
-      <w:r>
-        <w:t>的</w:t>
-      </w:r>
-      <w:r>
-        <w:rPr>
-          <w:rFonts w:hint="eastAsia"/>
-        </w:rPr>
-        <w:t>pdf</w:t>
-      </w:r>
-      <w:r>
-        <w:rPr>
-          <w:rFonts w:hint="eastAsia"/>
-        </w:rPr>
-        <w:t>页码</w:t>
-      </w:r>
-      <w:r>
-        <w:t>信息</w:t>
-      </w:r>
-      <w:r>
-        <w:rPr>
-          <w:rFonts w:hint="eastAsia"/>
-        </w:rPr>
-        <w:t>填写</w:t>
-      </w:r>
-      <w:r>
-        <w:t>时，首先文件名不能填错，</w:t>
-      </w:r>
-      <w:r>
-        <w:rPr>
-          <w:rFonts w:hint="eastAsia"/>
-        </w:rPr>
-        <w:t>必须</w:t>
-      </w:r>
-      <w:r>
-        <w:t>和</w:t>
-      </w:r>
-      <w:r>
-        <w:rPr>
-          <w:rFonts w:hint="eastAsia"/>
-        </w:rPr>
-        <w:t>你</w:t>
-      </w:r>
-      <w:r>
-        <w:t>的</w:t>
-      </w:r>
-      <w:r>
-        <w:t>pdf</w:t>
-      </w:r>
-      <w:r>
-        <w:t>文件名相同，复制粘贴</w:t>
-      </w:r>
-      <w:r>
-        <w:rPr>
-          <w:rFonts w:hint="eastAsia"/>
-        </w:rPr>
-        <w:t>即可</w:t>
-      </w:r>
-      <w:r>
-        <w:t>。</w:t>
-      </w:r>
-      <w:r>
-        <w:rPr>
-          <w:rFonts w:hint="eastAsia"/>
-        </w:rPr>
-        <w:t>技术</w:t>
-      </w:r>
-      <w:r>
-        <w:t>规程两个页码参数必须要有，</w:t>
-      </w:r>
-      <w:r>
-        <w:rPr>
-          <w:rFonts w:hint="eastAsia"/>
-        </w:rPr>
-        <w:t>条文</w:t>
-      </w:r>
-      <w:r>
-        <w:t>说明在</w:t>
-      </w:r>
-      <w:r>
-        <w:t>pdf</w:t>
-      </w:r>
-      <w:r>
-        <w:t>中有</w:t>
-      </w:r>
-      <w:r>
-        <w:rPr>
-          <w:rFonts w:hint="eastAsia"/>
-        </w:rPr>
-        <w:t>如果</w:t>
-      </w:r>
-      <w:r>
-        <w:t>有也必须加上，没有可以不加。</w:t>
-      </w:r>
-      <w:r>
-        <w:rPr>
-          <w:rFonts w:hint="eastAsia"/>
-        </w:rPr>
-        <w:t>页码参数</w:t>
-      </w:r>
-      <w:r>
-        <w:t>必须是偶数个！</w:t>
-      </w:r>
-    </w:p>
-    <w:p/>
-    <w:p>
-      <w:pPr>
-        <w:pStyle w:val="a6"/>
-        <w:numPr>
-          <w:ilvl w:val="0"/>
-          <w:numId w:val="3"/>
-        </w:numPr>
-        <w:ind w:firstLineChars="0"/>
-      </w:pPr>
-      <w:r>
-        <w:rPr>
-          <w:rFonts w:hint="eastAsia"/>
-          <w:b/>
-        </w:rPr>
-        <w:t>子目录</w:t>
-      </w:r>
-      <w:r>
-        <w:rPr>
-          <w:rFonts w:hint="eastAsia"/>
-          <w:b/>
-        </w:rPr>
-        <w:t>：</w:t>
-      </w:r>
-      <w:r>
-        <w:rPr>
-          <w:rFonts w:hint="eastAsia"/>
-          <w:b/>
-        </w:rPr>
-        <w:t>list</w:t>
-      </w:r>
-      <w:r>
-        <w:rPr>
-          <w:rFonts w:hint="eastAsia"/>
-        </w:rPr>
-        <w:t>：</w:t>
-      </w:r>
-      <w:r>
-        <w:rPr>
-          <w:rFonts w:hint="eastAsia"/>
-        </w:rPr>
-        <w:t>对于</w:t>
-      </w:r>
-      <w:r>
-        <w:t>有</w:t>
-      </w:r>
-      <w:r>
-        <w:rPr>
-          <w:rFonts w:hint="eastAsia"/>
-        </w:rPr>
-        <w:t>目录</w:t>
-      </w:r>
-      <w:r>
-        <w:rPr>
-          <w:rFonts w:hint="eastAsia"/>
-        </w:rPr>
-        <w:t>丢失</w:t>
-      </w:r>
-      <w:r>
-        <w:t>的</w:t>
-      </w:r>
-      <w:r>
-        <w:rPr>
-          <w:rFonts w:hint="eastAsia"/>
-        </w:rPr>
-        <w:t>文档</w:t>
-      </w:r>
-      <w:r>
-        <w:t>，如果程序运行中抛出了</w:t>
-      </w:r>
-      <w:r>
-        <w:rPr>
-          <w:rFonts w:hint="eastAsia"/>
-        </w:rPr>
-        <w:t>ListMissingException</w:t>
-      </w:r>
-      <w:r>
-        <w:rPr>
-          <w:rFonts w:hint="eastAsia"/>
-        </w:rPr>
-        <w:t>那么</w:t>
-      </w:r>
-      <w:r>
-        <w:rPr>
-          <w:rFonts w:hint="eastAsia"/>
-        </w:rPr>
-        <w:t>请</w:t>
-      </w:r>
-      <w:r>
-        <w:rPr>
-          <w:rFonts w:hint="eastAsia"/>
-        </w:rPr>
-        <w:t>单独</w:t>
-      </w:r>
-      <w:r>
-        <w:t>为该文档添加</w:t>
-      </w:r>
-      <w:r>
-        <w:rPr>
-          <w:rFonts w:hint="eastAsia"/>
-        </w:rPr>
-        <w:t>一份</w:t>
-      </w:r>
-      <w:r>
-        <w:t>目录如下：</w:t>
-      </w:r>
-    </w:p>
-    <w:p>
-      <w:pPr>
-        <w:jc w:val="center"/>
-      </w:pPr>
-      <w:r>
-        <w:rPr>
-          <w:noProof/>
-        </w:rPr>
+        <w:lastRenderedPageBreak/>
         <w:drawing>
-          <wp:inline distT="0" distB="0" distL="0" distR="0" wp14:anchorId="06913878" wp14:editId="0C300DAB">
-            <wp:extent cx="4581525" cy="1333500"/>
-            <wp:effectExtent l="0" t="0" r="9525" b="0"/>
-            <wp:docPr id="18" name="图片 18"/>
+          <wp:inline distT="0" distB="0" distL="0" distR="0" wp14:anchorId="656324E5" wp14:editId="278B56DC">
+            <wp:extent cx="5274310" cy="3917950"/>
+            <wp:effectExtent l="0" t="0" r="2540" b="6350"/>
+            <wp:docPr id="19" name="图片 19"/>
             <wp:cNvGraphicFramePr>
               <a:graphicFrameLocks xmlns:a="http://schemas.openxmlformats.org/drawingml/2006/main" noChangeAspect="1"/>
             </wp:cNvGraphicFramePr>
@@ -4187,243 +4123,6 @@
                   <pic:spPr>
                     <a:xfrm>
                       <a:off x="0" y="0"/>
-                      <a:ext cx="4581525" cy="1333500"/>
-                    </a:xfrm>
-                    <a:prstGeom prst="rect">
-                      <a:avLst/>
-                    </a:prstGeom>
-                  </pic:spPr>
-                </pic:pic>
-              </a:graphicData>
-            </a:graphic>
-          </wp:inline>
-        </w:drawing>
-      </w:r>
-    </w:p>
-    <w:p>
-      <w:pPr>
-        <w:jc w:val="center"/>
-      </w:pPr>
-      <w:r>
-        <w:t xml:space="preserve">Figure </w:t>
-      </w:r>
-      <w:r>
-        <w:fldChar w:fldCharType="begin"/>
-      </w:r>
-      <w:r>
-        <w:instrText xml:space="preserve"> SEQ Figure \* ARABIC </w:instrText>
-      </w:r>
-      <w:r>
-        <w:fldChar w:fldCharType="separate"/>
-      </w:r>
-      <w:r>
-        <w:rPr>
-          <w:noProof/>
-        </w:rPr>
-        <w:t>14</w:t>
-      </w:r>
-      <w:r>
-        <w:fldChar w:fldCharType="end"/>
-      </w:r>
-      <w:r>
-        <w:t xml:space="preserve"> </w:t>
-      </w:r>
-      <w:r>
-        <w:rPr>
-          <w:rFonts w:hint="eastAsia"/>
-        </w:rPr>
-        <w:t>单独</w:t>
-      </w:r>
-      <w:r>
-        <w:t>添加的目录</w:t>
-      </w:r>
-    </w:p>
-    <w:p>
-      <w:pPr>
-        <w:jc w:val="left"/>
-      </w:pPr>
-      <w:r>
-        <w:rPr>
-          <w:rFonts w:hint="eastAsia"/>
-          <w:highlight w:val="red"/>
-        </w:rPr>
-        <w:t>注意</w:t>
-      </w:r>
-      <w:r>
-        <w:rPr>
-          <w:highlight w:val="red"/>
-        </w:rPr>
-        <w:t>：</w:t>
-      </w:r>
-      <w:r>
-        <w:rPr>
-          <w:rFonts w:hint="eastAsia"/>
-        </w:rPr>
-        <w:t>该</w:t>
-      </w:r>
-      <w:r>
-        <w:t>目录</w:t>
-      </w:r>
-      <w:r>
-        <w:rPr>
-          <w:rFonts w:hint="eastAsia"/>
-        </w:rPr>
-        <w:t>的</w:t>
-      </w:r>
-      <w:r>
-        <w:t>命名格式是：</w:t>
-      </w:r>
-      <w:r>
-        <w:rPr>
-          <w:rFonts w:hint="eastAsia"/>
-        </w:rPr>
-        <w:t>pdf</w:t>
-      </w:r>
-      <w:r>
-        <w:rPr>
-          <w:rFonts w:hint="eastAsia"/>
-        </w:rPr>
-        <w:t>文件名</w:t>
-      </w:r>
-      <w:r>
-        <w:rPr>
-          <w:rFonts w:hint="eastAsia"/>
-        </w:rPr>
-        <w:t>-</w:t>
-      </w:r>
-      <w:r>
-        <w:rPr>
-          <w:rFonts w:hint="eastAsia"/>
-        </w:rPr>
-        <w:t>目录</w:t>
-      </w:r>
-      <w:r>
-        <w:rPr>
-          <w:rFonts w:hint="eastAsia"/>
-        </w:rPr>
-        <w:t>，</w:t>
-      </w:r>
-      <w:r>
-        <w:rPr>
-          <w:rFonts w:hint="eastAsia"/>
-        </w:rPr>
-        <w:t>如果</w:t>
-      </w:r>
-      <w:r>
-        <w:rPr>
-          <w:rFonts w:hint="eastAsia"/>
-        </w:rPr>
-        <w:t>命名</w:t>
-      </w:r>
-      <w:r>
-        <w:t>错误</w:t>
-      </w:r>
-      <w:r>
-        <w:rPr>
-          <w:rFonts w:hint="eastAsia"/>
-        </w:rPr>
-        <w:t>，</w:t>
-      </w:r>
-      <w:r>
-        <w:t>则无法</w:t>
-      </w:r>
-      <w:r>
-        <w:rPr>
-          <w:rFonts w:hint="eastAsia"/>
-        </w:rPr>
-        <w:t>顺利</w:t>
-      </w:r>
-      <w:r>
-        <w:t>生</w:t>
-      </w:r>
-      <w:r>
-        <w:rPr>
-          <w:rFonts w:hint="eastAsia"/>
-        </w:rPr>
-        <w:t>成</w:t>
-      </w:r>
-      <w:r>
-        <w:t>目录，</w:t>
-      </w:r>
-      <w:r>
-        <w:t>所以</w:t>
-      </w:r>
-      <w:r>
-        <w:rPr>
-          <w:rFonts w:hint="eastAsia"/>
-        </w:rPr>
-        <w:t>请</w:t>
-      </w:r>
-      <w:r>
-        <w:t>严格按照</w:t>
-      </w:r>
-      <w:r>
-        <w:rPr>
-          <w:rFonts w:hint="eastAsia"/>
-        </w:rPr>
-        <w:t>要求</w:t>
-      </w:r>
-      <w:r>
-        <w:t>进行。</w:t>
-      </w:r>
-      <w:r>
-        <w:rPr>
-          <w:rFonts w:hint="eastAsia"/>
-        </w:rPr>
-        <w:t>关于</w:t>
-      </w:r>
-      <w:r>
-        <w:t>目录的制作</w:t>
-      </w:r>
-      <w:r>
-        <w:rPr>
-          <w:rFonts w:hint="eastAsia"/>
-        </w:rPr>
-        <w:t>，</w:t>
-      </w:r>
-      <w:r>
-        <w:rPr>
-          <w:rFonts w:hint="eastAsia"/>
-        </w:rPr>
-        <w:t>详情</w:t>
-      </w:r>
-      <w:r>
-        <w:t>规范如下：</w:t>
-      </w:r>
-    </w:p>
-    <w:p>
-      <w:pPr>
-        <w:jc w:val="center"/>
-      </w:pPr>
-      <w:r>
-        <w:rPr>
-          <w:noProof/>
-        </w:rPr>
-        <w:lastRenderedPageBreak/>
-        <w:drawing>
-          <wp:inline distT="0" distB="0" distL="0" distR="0" wp14:anchorId="656324E5" wp14:editId="278B56DC">
-            <wp:extent cx="5274310" cy="3917950"/>
-            <wp:effectExtent l="0" t="0" r="2540" b="6350"/>
-            <wp:docPr id="19" name="图片 19"/>
-            <wp:cNvGraphicFramePr>
-              <a:graphicFrameLocks xmlns:a="http://schemas.openxmlformats.org/drawingml/2006/main" noChangeAspect="1"/>
-            </wp:cNvGraphicFramePr>
-            <a:graphic xmlns:a="http://schemas.openxmlformats.org/drawingml/2006/main">
-              <a:graphicData uri="http://schemas.openxmlformats.org/drawingml/2006/picture">
-                <pic:pic xmlns:pic="http://schemas.openxmlformats.org/drawingml/2006/picture">
-                  <pic:nvPicPr>
-                    <pic:cNvPr id="1" name=""/>
-                    <pic:cNvPicPr/>
-                  </pic:nvPicPr>
-                  <pic:blipFill>
-                    <a:blip r:embed="rId24"/>
-                    <a:stretch>
-                      <a:fillRect/>
-                    </a:stretch>
-                  </pic:blipFill>
-                  <pic:spPr>
-                    <a:xfrm>
-                      <a:off x="0" y="0"/>
                       <a:ext cx="5274310" cy="3917950"/>
                     </a:xfrm>
                     <a:prstGeom prst="rect">
@@ -4439,30 +4138,20 @@
     </w:p>
     <w:p>
       <w:pPr>
-        <w:pStyle w:val="a5"/>
+        <w:pStyle w:val="a7"/>
         <w:jc w:val="center"/>
       </w:pPr>
       <w:r>
         <w:t xml:space="preserve">Figure </w:t>
       </w:r>
-      <w:r>
-        <w:fldChar w:fldCharType="begin"/>
-      </w:r>
-      <w:r>
-        <w:instrText xml:space="preserve"> SEQ Figure \* ARABIC </w:instrText>
-      </w:r>
-      <w:r>
-        <w:fldChar w:fldCharType="separate"/>
-      </w:r>
-      <w:r>
-        <w:rPr>
-          <w:noProof/>
-        </w:rPr>
-        <w:t>15</w:t>
-      </w:r>
-      <w:r>
-        <w:fldChar w:fldCharType="end"/>
-      </w:r>
+      <w:fldSimple w:instr=" SEQ Figure \* ARABIC ">
+        <w:r>
+          <w:rPr>
+            <w:noProof/>
+          </w:rPr>
+          <w:t>15</w:t>
+        </w:r>
+      </w:fldSimple>
       <w:r>
         <w:t xml:space="preserve"> pdf</w:t>
       </w:r>
@@ -4517,7 +4206,7 @@
                     <pic:cNvPicPr/>
                   </pic:nvPicPr>
                   <pic:blipFill rotWithShape="1">
-                    <a:blip r:embed="rId25"/>
+                    <a:blip r:embed="rId24"/>
                     <a:srcRect b="3363"/>
                     <a:stretch/>
                   </pic:blipFill>
@@ -4547,30 +4236,20 @@
     </w:p>
     <w:p>
       <w:pPr>
-        <w:pStyle w:val="a5"/>
+        <w:pStyle w:val="a7"/>
         <w:jc w:val="center"/>
       </w:pPr>
       <w:r>
         <w:t xml:space="preserve">Figure </w:t>
       </w:r>
-      <w:r>
-        <w:fldChar w:fldCharType="begin"/>
-      </w:r>
-      <w:r>
-        <w:instrText xml:space="preserve"> SEQ Figure \* ARABIC </w:instrText>
-      </w:r>
-      <w:r>
-        <w:fldChar w:fldCharType="separate"/>
-      </w:r>
-      <w:r>
-        <w:rPr>
-          <w:noProof/>
-        </w:rPr>
-        <w:t>16</w:t>
-      </w:r>
-      <w:r>
-        <w:fldChar w:fldCharType="end"/>
-      </w:r>
+      <w:fldSimple w:instr=" SEQ Figure \* ARABIC ">
+        <w:r>
+          <w:rPr>
+            <w:noProof/>
+          </w:rPr>
+          <w:t>16</w:t>
+        </w:r>
+      </w:fldSimple>
       <w:r>
         <w:t xml:space="preserve"> </w:t>
       </w:r>
@@ -4795,7 +4474,7 @@
     <w:p/>
     <w:p>
       <w:pPr>
-        <w:pStyle w:val="a6"/>
+        <w:pStyle w:val="a8"/>
         <w:numPr>
           <w:ilvl w:val="0"/>
           <w:numId w:val="3"/>
@@ -4882,6 +4561,248 @@
             <wp:extent cx="5274310" cy="1737360"/>
             <wp:effectExtent l="0" t="0" r="2540" b="0"/>
             <wp:docPr id="22" name="图片 22"/>
+            <wp:cNvGraphicFramePr>
+              <a:graphicFrameLocks xmlns:a="http://schemas.openxmlformats.org/drawingml/2006/main" noChangeAspect="1"/>
+            </wp:cNvGraphicFramePr>
+            <a:graphic xmlns:a="http://schemas.openxmlformats.org/drawingml/2006/main">
+              <a:graphicData uri="http://schemas.openxmlformats.org/drawingml/2006/picture">
+                <pic:pic xmlns:pic="http://schemas.openxmlformats.org/drawingml/2006/picture">
+                  <pic:nvPicPr>
+                    <pic:cNvPr id="1" name=""/>
+                    <pic:cNvPicPr/>
+                  </pic:nvPicPr>
+                  <pic:blipFill>
+                    <a:blip r:embed="rId25"/>
+                    <a:stretch>
+                      <a:fillRect/>
+                    </a:stretch>
+                  </pic:blipFill>
+                  <pic:spPr>
+                    <a:xfrm>
+                      <a:off x="0" y="0"/>
+                      <a:ext cx="5274310" cy="1737360"/>
+                    </a:xfrm>
+                    <a:prstGeom prst="rect">
+                      <a:avLst/>
+                    </a:prstGeom>
+                  </pic:spPr>
+                </pic:pic>
+              </a:graphicData>
+            </a:graphic>
+          </wp:inline>
+        </w:drawing>
+      </w:r>
+    </w:p>
+    <w:p>
+      <w:pPr>
+        <w:pStyle w:val="a7"/>
+        <w:jc w:val="center"/>
+      </w:pPr>
+      <w:r>
+        <w:t xml:space="preserve">Figure </w:t>
+      </w:r>
+      <w:fldSimple w:instr=" SEQ Figure \* ARABIC ">
+        <w:r>
+          <w:rPr>
+            <w:noProof/>
+          </w:rPr>
+          <w:t>17</w:t>
+        </w:r>
+      </w:fldSimple>
+      <w:r>
+        <w:t xml:space="preserve"> </w:t>
+      </w:r>
+      <w:r>
+        <w:rPr>
+          <w:rFonts w:hint="eastAsia"/>
+        </w:rPr>
+        <w:t>文件</w:t>
+      </w:r>
+      <w:r>
+        <w:t>默认为空</w:t>
+      </w:r>
+    </w:p>
+    <w:p>
+      <w:pPr>
+        <w:ind w:left="420"/>
+      </w:pPr>
+      <w:r>
+        <w:rPr>
+          <w:rFonts w:hint="eastAsia"/>
+          <w:highlight w:val="red"/>
+        </w:rPr>
+        <w:t>请注意：</w:t>
+      </w:r>
+      <w:r>
+        <w:rPr>
+          <w:rFonts w:hint="eastAsia"/>
+        </w:rPr>
+        <w:t>如果</w:t>
+      </w:r>
+      <w:r>
+        <w:rPr>
+          <w:rFonts w:hint="eastAsia"/>
+        </w:rPr>
+        <w:t>里面</w:t>
+      </w:r>
+      <w:r>
+        <w:rPr>
+          <w:rFonts w:hint="eastAsia"/>
+        </w:rPr>
+        <w:t>已经</w:t>
+      </w:r>
+      <w:r>
+        <w:t>包含了</w:t>
+      </w:r>
+      <w:r>
+        <w:rPr>
+          <w:rFonts w:hint="eastAsia"/>
+        </w:rPr>
+        <w:t>对应</w:t>
+      </w:r>
+      <w:r>
+        <w:t>pdf</w:t>
+      </w:r>
+      <w:r>
+        <w:t>的</w:t>
+      </w:r>
+      <w:r>
+        <w:t>excel</w:t>
+      </w:r>
+      <w:r>
+        <w:rPr>
+          <w:rFonts w:hint="eastAsia"/>
+        </w:rPr>
+        <w:t>输出</w:t>
+      </w:r>
+      <w:r>
+        <w:t>文件，</w:t>
+      </w:r>
+      <w:r>
+        <w:rPr>
+          <w:rFonts w:hint="eastAsia"/>
+        </w:rPr>
+        <w:t>那么</w:t>
+      </w:r>
+      <w:r>
+        <w:rPr>
+          <w:rFonts w:hint="eastAsia"/>
+        </w:rPr>
+        <w:t>程序</w:t>
+      </w:r>
+      <w:r>
+        <w:t>将报错，</w:t>
+      </w:r>
+      <w:r>
+        <w:rPr>
+          <w:rFonts w:hint="eastAsia"/>
+        </w:rPr>
+        <w:t>必须</w:t>
+      </w:r>
+      <w:r>
+        <w:rPr>
+          <w:rFonts w:hint="eastAsia"/>
+        </w:rPr>
+        <w:t>手动</w:t>
+      </w:r>
+      <w:r>
+        <w:rPr>
+          <w:rFonts w:hint="eastAsia"/>
+        </w:rPr>
+        <w:t>清楚</w:t>
+      </w:r>
+      <w:r>
+        <w:t>里面的所有文件先</w:t>
+      </w:r>
+      <w:r>
+        <w:rPr>
+          <w:rFonts w:hint="eastAsia"/>
+        </w:rPr>
+        <w:t>。</w:t>
+      </w:r>
+      <w:r>
+        <w:rPr>
+          <w:rFonts w:hint="eastAsia"/>
+        </w:rPr>
+        <w:t>如果</w:t>
+      </w:r>
+      <w:r>
+        <w:t>对于无法成功提取的</w:t>
+      </w:r>
+      <w:r>
+        <w:t>pdf</w:t>
+      </w:r>
+      <w:r>
+        <w:t>文档，</w:t>
+      </w:r>
+      <w:r>
+        <w:rPr>
+          <w:rFonts w:hint="eastAsia"/>
+        </w:rPr>
+        <w:t>那么</w:t>
+      </w:r>
+      <w:r>
+        <w:t>程序将再生成相应的</w:t>
+      </w:r>
+      <w:r>
+        <w:rPr>
+          <w:rFonts w:hint="eastAsia"/>
+        </w:rPr>
+        <w:t>txt</w:t>
+      </w:r>
+      <w:r>
+        <w:rPr>
+          <w:rFonts w:hint="eastAsia"/>
+        </w:rPr>
+        <w:t>文档</w:t>
+      </w:r>
+      <w:r>
+        <w:t>，方便复制和粘贴。</w:t>
+      </w:r>
+      <w:r>
+        <w:rPr>
+          <w:rFonts w:hint="eastAsia"/>
+        </w:rPr>
+        <w:t>最终</w:t>
+      </w:r>
+      <w:r>
+        <w:t>达到</w:t>
+      </w:r>
+      <w:r>
+        <w:rPr>
+          <w:rFonts w:hint="eastAsia"/>
+        </w:rPr>
+        <w:t>效果</w:t>
+      </w:r>
+      <w:r>
+        <w:rPr>
+          <w:rFonts w:hint="eastAsia"/>
+        </w:rPr>
+        <w:t>类似</w:t>
+      </w:r>
+      <w:r>
+        <w:t>下图</w:t>
+      </w:r>
+      <w:r>
+        <w:rPr>
+          <w:rFonts w:hint="eastAsia"/>
+        </w:rPr>
+        <w:t>：</w:t>
+      </w:r>
+    </w:p>
+    <w:p>
+      <w:pPr>
+        <w:jc w:val="center"/>
+      </w:pPr>
+      <w:r>
+        <w:rPr>
+          <w:noProof/>
+        </w:rPr>
+        <w:drawing>
+          <wp:inline distT="0" distB="0" distL="0" distR="0" wp14:anchorId="6136527A" wp14:editId="7C070302">
+            <wp:extent cx="4886325" cy="2028825"/>
+            <wp:effectExtent l="0" t="0" r="9525" b="9525"/>
+            <wp:docPr id="21" name="图片 21"/>
             <wp:cNvGraphicFramePr>
               <a:graphicFrameLocks xmlns:a="http://schemas.openxmlformats.org/drawingml/2006/main" noChangeAspect="1"/>
             </wp:cNvGraphicFramePr>
@@ -4901,7 +4822,7 @@
                   <pic:spPr>
                     <a:xfrm>
                       <a:off x="0" y="0"/>
-                      <a:ext cx="5274310" cy="1737360"/>
+                      <a:ext cx="4886325" cy="2028825"/>
                     </a:xfrm>
                     <a:prstGeom prst="rect">
                       <a:avLst/>
@@ -4916,227 +4837,67 @@
     </w:p>
     <w:p>
       <w:pPr>
-        <w:pStyle w:val="a5"/>
+        <w:pStyle w:val="a7"/>
         <w:jc w:val="center"/>
-        <w:rPr>
-          <w:rFonts w:hint="eastAsia"/>
-        </w:rPr>
       </w:pPr>
       <w:r>
         <w:t xml:space="preserve">Figure </w:t>
       </w:r>
-      <w:r>
-        <w:fldChar w:fldCharType="begin"/>
-      </w:r>
-      <w:r>
-        <w:instrText xml:space="preserve"> SEQ Figure \* ARABIC </w:instrText>
-      </w:r>
-      <w:r>
-        <w:fldChar w:fldCharType="separate"/>
-      </w:r>
+      <w:fldSimple w:instr=" SEQ Figure \* ARABIC ">
+        <w:r>
+          <w:rPr>
+            <w:noProof/>
+          </w:rPr>
+          <w:t>18</w:t>
+        </w:r>
+      </w:fldSimple>
+      <w:r>
+        <w:rPr>
+          <w:rFonts w:hint="eastAsia"/>
+        </w:rPr>
+        <w:t>生成目录</w:t>
+      </w:r>
+      <w:r>
+        <w:t>效果图</w:t>
+      </w:r>
+    </w:p>
+    <w:p/>
+    <w:p>
+      <w:pPr>
+        <w:pStyle w:val="3"/>
+      </w:pPr>
+      <w:r>
+        <w:rPr>
+          <w:rFonts w:hint="eastAsia"/>
+        </w:rPr>
+        <w:lastRenderedPageBreak/>
+        <w:t>程序运行</w:t>
+      </w:r>
+    </w:p>
+    <w:p>
+      <w:pPr>
+        <w:pStyle w:val="4"/>
+      </w:pPr>
+      <w:r>
+        <w:rPr>
+          <w:rFonts w:hint="eastAsia"/>
+        </w:rPr>
+        <w:t>参数</w:t>
+      </w:r>
+      <w:r>
+        <w:t>输入</w:t>
+      </w:r>
+    </w:p>
+    <w:p>
       <w:r>
         <w:rPr>
           <w:noProof/>
         </w:rPr>
-        <w:t>17</w:t>
-      </w:r>
-      <w:r>
-        <w:fldChar w:fldCharType="end"/>
-      </w:r>
-      <w:r>
-        <w:t xml:space="preserve"> </w:t>
-      </w:r>
-      <w:r>
-        <w:rPr>
-          <w:rFonts w:hint="eastAsia"/>
-        </w:rPr>
-        <w:t>文件</w:t>
-      </w:r>
-      <w:r>
-        <w:t>默认为空</w:t>
-      </w:r>
-    </w:p>
-    <w:p>
-      <w:pPr>
-        <w:ind w:left="420"/>
-      </w:pPr>
-      <w:r>
-        <w:rPr>
-          <w:rFonts w:hint="eastAsia"/>
-          <w:highlight w:val="red"/>
-        </w:rPr>
-        <w:t>请注意：</w:t>
-      </w:r>
-      <w:r>
-        <w:rPr>
-          <w:rFonts w:hint="eastAsia"/>
-        </w:rPr>
-        <w:t>如果</w:t>
-      </w:r>
-      <w:r>
-        <w:rPr>
-          <w:rFonts w:hint="eastAsia"/>
-        </w:rPr>
-        <w:t>里面</w:t>
-      </w:r>
-      <w:r>
-        <w:rPr>
-          <w:rFonts w:hint="eastAsia"/>
-        </w:rPr>
-        <w:t>已经</w:t>
-      </w:r>
-      <w:r>
-        <w:t>包含了</w:t>
-      </w:r>
-      <w:r>
-        <w:rPr>
-          <w:rFonts w:hint="eastAsia"/>
-        </w:rPr>
-        <w:t>对应</w:t>
-      </w:r>
-      <w:r>
-        <w:t>pdf</w:t>
-      </w:r>
-      <w:r>
-        <w:t>的</w:t>
-      </w:r>
-      <w:r>
-        <w:t>excel</w:t>
-      </w:r>
-      <w:r>
-        <w:rPr>
-          <w:rFonts w:hint="eastAsia"/>
-        </w:rPr>
-        <w:t>输出</w:t>
-      </w:r>
-      <w:r>
-        <w:t>文件，</w:t>
-      </w:r>
-      <w:r>
-        <w:rPr>
-          <w:rFonts w:hint="eastAsia"/>
-        </w:rPr>
-        <w:t>那么</w:t>
-      </w:r>
-      <w:r>
-        <w:rPr>
-          <w:rFonts w:hint="eastAsia"/>
-        </w:rPr>
-        <w:t>程序</w:t>
-      </w:r>
-      <w:r>
-        <w:t>将报错，</w:t>
-      </w:r>
-      <w:r>
-        <w:rPr>
-          <w:rFonts w:hint="eastAsia"/>
-        </w:rPr>
-        <w:t>必须</w:t>
-      </w:r>
-      <w:r>
-        <w:rPr>
-          <w:rFonts w:hint="eastAsia"/>
-        </w:rPr>
-        <w:t>手动</w:t>
-      </w:r>
-      <w:r>
-        <w:rPr>
-          <w:rFonts w:hint="eastAsia"/>
-        </w:rPr>
-        <w:t>清楚</w:t>
-      </w:r>
-      <w:r>
-        <w:t>里面的所有文件先</w:t>
-      </w:r>
-      <w:r>
-        <w:rPr>
-          <w:rFonts w:hint="eastAsia"/>
-        </w:rPr>
-        <w:t>。</w:t>
-      </w:r>
-      <w:r>
-        <w:rPr>
-          <w:rFonts w:hint="eastAsia"/>
-        </w:rPr>
-        <w:t>如果</w:t>
-      </w:r>
-      <w:r>
-        <w:t>对于无法成功提取的</w:t>
-      </w:r>
-      <w:r>
-        <w:t>pdf</w:t>
-      </w:r>
-      <w:r>
-        <w:t>文档，</w:t>
-      </w:r>
-      <w:r>
-        <w:rPr>
-          <w:rFonts w:hint="eastAsia"/>
-        </w:rPr>
-        <w:t>那么</w:t>
-      </w:r>
-      <w:r>
-        <w:t>程序将再生成相应的</w:t>
-      </w:r>
-      <w:r>
-        <w:rPr>
-          <w:rFonts w:hint="eastAsia"/>
-        </w:rPr>
-        <w:t>txt</w:t>
-      </w:r>
-      <w:r>
-        <w:rPr>
-          <w:rFonts w:hint="eastAsia"/>
-        </w:rPr>
-        <w:t>文档</w:t>
-      </w:r>
-      <w:r>
-        <w:t>，方便复制和粘贴。</w:t>
-      </w:r>
-      <w:r>
-        <w:rPr>
-          <w:rFonts w:hint="eastAsia"/>
-        </w:rPr>
-        <w:t>最终</w:t>
-      </w:r>
-      <w:r>
-        <w:t>达到</w:t>
-      </w:r>
-      <w:r>
-        <w:rPr>
-          <w:rFonts w:hint="eastAsia"/>
-        </w:rPr>
-        <w:t>效果</w:t>
-      </w:r>
-      <w:r>
-        <w:rPr>
-          <w:rFonts w:hint="eastAsia"/>
-        </w:rPr>
-        <w:t>类似</w:t>
-      </w:r>
-      <w:r>
-        <w:t>下图</w:t>
-      </w:r>
-      <w:r>
-        <w:rPr>
-          <w:rFonts w:hint="eastAsia"/>
-        </w:rPr>
-        <w:t>：</w:t>
-      </w:r>
-    </w:p>
-    <w:p>
-      <w:pPr>
-        <w:jc w:val="center"/>
-      </w:pPr>
-      <w:r>
-        <w:rPr>
-          <w:noProof/>
-        </w:rPr>
         <w:drawing>
-          <wp:inline distT="0" distB="0" distL="0" distR="0" wp14:anchorId="6136527A" wp14:editId="7C070302">
-            <wp:extent cx="4886325" cy="2028825"/>
-            <wp:effectExtent l="0" t="0" r="9525" b="9525"/>
-            <wp:docPr id="21" name="图片 21"/>
+          <wp:inline distT="0" distB="0" distL="0" distR="0" wp14:anchorId="69C3C76F" wp14:editId="0743FAE4">
+            <wp:extent cx="5274310" cy="2194560"/>
+            <wp:effectExtent l="0" t="0" r="2540" b="0"/>
+            <wp:docPr id="23" name="图片 23"/>
             <wp:cNvGraphicFramePr>
               <a:graphicFrameLocks xmlns:a="http://schemas.openxmlformats.org/drawingml/2006/main" noChangeAspect="1"/>
             </wp:cNvGraphicFramePr>
@@ -5156,7 +4917,7 @@
                   <pic:spPr>
                     <a:xfrm>
                       <a:off x="0" y="0"/>
-                      <a:ext cx="4886325" cy="2028825"/>
+                      <a:ext cx="5274310" cy="2194560"/>
                     </a:xfrm>
                     <a:prstGeom prst="rect">
                       <a:avLst/>
@@ -5170,83 +4931,147 @@
       </w:r>
     </w:p>
     <w:p>
-      <w:pPr>
-        <w:pStyle w:val="a5"/>
-        <w:jc w:val="center"/>
-      </w:pPr>
-      <w:r>
-        <w:t xml:space="preserve">Figure </w:t>
-      </w:r>
-      <w:r>
-        <w:fldChar w:fldCharType="begin"/>
-      </w:r>
-      <w:r>
-        <w:instrText xml:space="preserve"> SEQ Figure \* ARABIC </w:instrText>
-      </w:r>
-      <w:r>
-        <w:fldChar w:fldCharType="separate"/>
-      </w:r>
+      <w:r>
+        <w:rPr>
+          <w:rFonts w:hint="eastAsia"/>
+        </w:rPr>
+        <w:t>上图</w:t>
+      </w:r>
+      <w:r>
+        <w:t>的</w:t>
+      </w:r>
+      <w:r>
+        <w:t>base</w:t>
+      </w:r>
+      <w:r>
+        <w:rPr>
+          <w:rFonts w:hint="eastAsia"/>
+        </w:rPr>
+        <w:t>须有</w:t>
+      </w:r>
+      <w:r>
+        <w:t>用户自己指派，</w:t>
+      </w:r>
+      <w:r>
+        <w:rPr>
+          <w:rFonts w:hint="eastAsia"/>
+        </w:rPr>
+        <w:t>不同</w:t>
+      </w:r>
+      <w:r>
+        <w:t>的电脑上</w:t>
+      </w:r>
+      <w:r>
+        <w:rPr>
+          <w:rFonts w:hint="eastAsia"/>
+        </w:rPr>
+        <w:t>对应</w:t>
+      </w:r>
+      <w:r>
+        <w:t>的</w:t>
+      </w:r>
+      <w:r>
+        <w:rPr>
+          <w:rFonts w:hint="eastAsia"/>
+        </w:rPr>
+        <w:t>路径也不一样</w:t>
+      </w:r>
+      <w:r>
+        <w:t>，</w:t>
+      </w:r>
+      <w:r>
+        <w:rPr>
+          <w:rFonts w:hint="eastAsia"/>
+        </w:rPr>
+        <w:t>所以</w:t>
+      </w:r>
+      <w:r>
+        <w:t>参数如果不对</w:t>
+      </w:r>
+      <w:r>
+        <w:rPr>
+          <w:rFonts w:hint="eastAsia"/>
+        </w:rPr>
+        <w:t>或者</w:t>
+      </w:r>
+      <w:r>
+        <w:t>未加修改，则</w:t>
+      </w:r>
+      <w:r>
+        <w:rPr>
+          <w:rFonts w:hint="eastAsia"/>
+        </w:rPr>
+        <w:t>将</w:t>
+      </w:r>
+      <w:r>
+        <w:t>抛出未知异常。</w:t>
+      </w:r>
+    </w:p>
+    <w:p/>
+    <w:p>
+      <w:pPr>
+        <w:pStyle w:val="4"/>
+      </w:pPr>
+      <w:r>
+        <w:rPr>
+          <w:rFonts w:hint="eastAsia"/>
+        </w:rPr>
+        <w:t>程序</w:t>
+      </w:r>
+      <w:r>
+        <w:t>输出</w:t>
+      </w:r>
+    </w:p>
+    <w:p>
+      <w:pPr>
+        <w:pStyle w:val="a8"/>
+        <w:numPr>
+          <w:ilvl w:val="0"/>
+          <w:numId w:val="7"/>
+        </w:numPr>
+        <w:ind w:firstLineChars="0"/>
+        <w:rPr>
+          <w:b/>
+        </w:rPr>
+      </w:pPr>
+      <w:r>
+        <w:rPr>
+          <w:rFonts w:hint="eastAsia"/>
+          <w:b/>
+        </w:rPr>
+        <w:t>正常</w:t>
+      </w:r>
+      <w:r>
+        <w:rPr>
+          <w:b/>
+        </w:rPr>
+        <w:t>输出</w:t>
+      </w:r>
+      <w:r>
+        <w:rPr>
+          <w:rFonts w:hint="eastAsia"/>
+          <w:b/>
+        </w:rPr>
+        <w:t>：</w:t>
+      </w:r>
+    </w:p>
+    <w:p>
+      <w:pPr>
+        <w:pStyle w:val="a8"/>
+        <w:ind w:left="420" w:firstLineChars="0" w:firstLine="0"/>
+        <w:rPr>
+          <w:b/>
+        </w:rPr>
+      </w:pPr>
       <w:r>
         <w:rPr>
           <w:noProof/>
         </w:rPr>
-        <w:t>18</w:t>
-      </w:r>
-      <w:r>
-        <w:fldChar w:fldCharType="end"/>
-      </w:r>
-      <w:r>
-        <w:rPr>
-          <w:rFonts w:hint="eastAsia"/>
-        </w:rPr>
-        <w:t>生成目录</w:t>
-      </w:r>
-      <w:r>
-        <w:t>效果图</w:t>
-      </w:r>
-    </w:p>
-    <w:p/>
-    <w:p>
-      <w:pPr>
-        <w:pStyle w:val="3"/>
-      </w:pPr>
-      <w:r>
-        <w:rPr>
-          <w:rFonts w:hint="eastAsia"/>
-        </w:rPr>
-        <w:lastRenderedPageBreak/>
-        <w:t>程序运行</w:t>
-      </w:r>
-    </w:p>
-    <w:p>
-      <w:pPr>
-        <w:pStyle w:val="4"/>
-      </w:pPr>
-      <w:r>
-        <w:rPr>
-          <w:rFonts w:hint="eastAsia"/>
-        </w:rPr>
-        <w:t>参数</w:t>
-      </w:r>
-      <w:r>
-        <w:t>输入</w:t>
-      </w:r>
-    </w:p>
-    <w:p>
-      <w:pPr>
-        <w:rPr>
-          <w:rFonts w:hint="eastAsia"/>
-        </w:rPr>
-      </w:pPr>
-      <w:r>
-        <w:rPr>
-          <w:noProof/>
-        </w:rPr>
         <w:drawing>
-          <wp:inline distT="0" distB="0" distL="0" distR="0" wp14:anchorId="69C3C76F" wp14:editId="0743FAE4">
-            <wp:extent cx="5274310" cy="2194560"/>
-            <wp:effectExtent l="0" t="0" r="2540" b="0"/>
-            <wp:docPr id="23" name="图片 23"/>
+          <wp:inline distT="0" distB="0" distL="0" distR="0" wp14:anchorId="50E2E032" wp14:editId="497ABDA6">
+            <wp:extent cx="5274310" cy="2681605"/>
+            <wp:effectExtent l="0" t="0" r="2540" b="4445"/>
+            <wp:docPr id="24" name="图片 24"/>
             <wp:cNvGraphicFramePr>
               <a:graphicFrameLocks xmlns:a="http://schemas.openxmlformats.org/drawingml/2006/main" noChangeAspect="1"/>
             </wp:cNvGraphicFramePr>
@@ -5266,7 +5091,7 @@
                   <pic:spPr>
                     <a:xfrm>
                       <a:off x="0" y="0"/>
-                      <a:ext cx="5274310" cy="2194560"/>
+                      <a:ext cx="5274310" cy="2681605"/>
                     </a:xfrm>
                     <a:prstGeom prst="rect">
                       <a:avLst/>
@@ -5280,100 +5105,163 @@
       </w:r>
     </w:p>
     <w:p>
-      <w:r>
-        <w:rPr>
-          <w:rFonts w:hint="eastAsia"/>
-        </w:rPr>
-        <w:t>上图</w:t>
-      </w:r>
-      <w:r>
-        <w:t>的</w:t>
-      </w:r>
-      <w:r>
-        <w:t>base</w:t>
-      </w:r>
-      <w:r>
-        <w:rPr>
-          <w:rFonts w:hint="eastAsia"/>
-        </w:rPr>
-        <w:t>须有</w:t>
-      </w:r>
-      <w:r>
-        <w:t>用户自己指派，</w:t>
-      </w:r>
-      <w:r>
-        <w:rPr>
-          <w:rFonts w:hint="eastAsia"/>
-        </w:rPr>
-        <w:t>不同</w:t>
-      </w:r>
-      <w:r>
-        <w:t>的电脑上</w:t>
-      </w:r>
-      <w:r>
-        <w:rPr>
-          <w:rFonts w:hint="eastAsia"/>
-        </w:rPr>
-        <w:t>对应</w:t>
-      </w:r>
-      <w:r>
-        <w:t>的</w:t>
-      </w:r>
-      <w:r>
-        <w:rPr>
-          <w:rFonts w:hint="eastAsia"/>
-        </w:rPr>
-        <w:t>路径也不一样</w:t>
-      </w:r>
-      <w:r>
+      <w:pPr>
+        <w:pStyle w:val="a8"/>
+        <w:ind w:left="420" w:firstLineChars="0" w:firstLine="0"/>
+        <w:rPr>
+          <w:b/>
+        </w:rPr>
+      </w:pPr>
+      <w:r>
+        <w:rPr>
+          <w:rFonts w:hint="eastAsia"/>
+          <w:b/>
+          <w:highlight w:val="red"/>
+        </w:rPr>
+        <w:t>请注意：</w:t>
+      </w:r>
+      <w:r>
+        <w:rPr>
+          <w:rFonts w:hint="eastAsia"/>
+        </w:rPr>
+        <w:t>图表</w:t>
+      </w:r>
+      <w:r>
+        <w:t>列</w:t>
+      </w:r>
+      <w:r>
+        <w:rPr>
+          <w:rFonts w:hint="eastAsia"/>
+        </w:rPr>
+        <w:t>提取</w:t>
+      </w:r>
+      <w:r>
+        <w:t>出的</w:t>
+      </w:r>
+      <w:r>
+        <w:rPr>
+          <w:rFonts w:hint="eastAsia"/>
+        </w:rPr>
+        <w:t>信息</w:t>
+      </w:r>
+      <w:r>
+        <w:t>格式不对</w:t>
+      </w:r>
+      <w:r>
+        <w:rPr>
+          <w:rFonts w:hint="eastAsia"/>
+        </w:rPr>
         <w:t>，</w:t>
       </w:r>
       <w:r>
-        <w:rPr>
-          <w:rFonts w:hint="eastAsia"/>
-        </w:rPr>
-        <w:t>所以</w:t>
-      </w:r>
-      <w:r>
-        <w:t>参数如果不对</w:t>
-      </w:r>
-      <w:r>
-        <w:rPr>
-          <w:rFonts w:hint="eastAsia"/>
-        </w:rPr>
-        <w:t>或者</w:t>
-      </w:r>
-      <w:r>
-        <w:t>未加修改，则</w:t>
-      </w:r>
-      <w:r>
-        <w:rPr>
-          <w:rFonts w:hint="eastAsia"/>
-        </w:rPr>
-        <w:t>将</w:t>
-      </w:r>
-      <w:r>
-        <w:t>抛出未知异常。</w:t>
-      </w:r>
-    </w:p>
-    <w:p/>
-    <w:p>
-      <w:pPr>
-        <w:pStyle w:val="4"/>
-      </w:pPr>
-      <w:r>
-        <w:rPr>
-          <w:rFonts w:hint="eastAsia"/>
-        </w:rPr>
+        <w:t>只需要在</w:t>
+      </w:r>
+      <w:r>
+        <w:t>excel</w:t>
+      </w:r>
+      <w:r>
+        <w:t>中调整格式即可，</w:t>
+      </w:r>
+      <w:r>
+        <w:rPr>
+          <w:rFonts w:hint="eastAsia"/>
+        </w:rPr>
+        <w:t>上面</w:t>
+      </w:r>
+      <w:r>
+        <w:t>的红色方框</w:t>
+      </w:r>
+      <w:r>
+        <w:rPr>
+          <w:rFonts w:hint="eastAsia"/>
+        </w:rPr>
+        <w:t>文本</w:t>
+      </w:r>
+      <w:r>
+        <w:rPr>
+          <w:rFonts w:hint="eastAsia"/>
+        </w:rPr>
+        <w:t>由于</w:t>
+      </w:r>
+      <w:r>
         <w:t>程序</w:t>
       </w:r>
       <w:r>
-        <w:t>输出</w:t>
-      </w:r>
-    </w:p>
-    <w:p>
-      <w:pPr>
-        <w:pStyle w:val="a6"/>
+        <w:t>bug</w:t>
+      </w:r>
+      <w:r>
+        <w:t>，需要手动删除；下面的红色</w:t>
+      </w:r>
+      <w:r>
+        <w:rPr>
+          <w:rFonts w:hint="eastAsia"/>
+        </w:rPr>
+        <w:t>方框</w:t>
+      </w:r>
+      <w:r>
+        <w:t>，</w:t>
+      </w:r>
+      <w:r>
+        <w:rPr>
+          <w:rFonts w:hint="eastAsia"/>
+        </w:rPr>
+        <w:t>由于</w:t>
+      </w:r>
+      <w:r>
+        <w:t>pdfbox</w:t>
+      </w:r>
+      <w:r>
+        <w:t>提取的文本里公式出现的乱码，程序</w:t>
+      </w:r>
+      <w:r>
+        <w:rPr>
+          <w:rFonts w:hint="eastAsia"/>
+        </w:rPr>
+        <w:t>无法</w:t>
+      </w:r>
+      <w:r>
+        <w:t>处理；</w:t>
+      </w:r>
+      <w:r>
+        <w:rPr>
+          <w:rFonts w:hint="eastAsia"/>
+        </w:rPr>
+        <w:t>以及</w:t>
+      </w:r>
+      <w:r>
+        <w:t>秋雅姐要求的一些值得优化的方面，</w:t>
+      </w:r>
+      <w:r>
+        <w:rPr>
+          <w:rFonts w:hint="eastAsia"/>
+        </w:rPr>
+        <w:t>由于</w:t>
+      </w:r>
+      <w:r>
+        <w:t>时间的关系，</w:t>
+      </w:r>
+      <w:r>
+        <w:rPr>
+          <w:rFonts w:hint="eastAsia"/>
+        </w:rPr>
+        <w:t>也</w:t>
+      </w:r>
+      <w:r>
+        <w:t>只做了部分优化。</w:t>
+      </w:r>
+    </w:p>
+    <w:p>
+      <w:pPr>
+        <w:pStyle w:val="a8"/>
+        <w:ind w:left="420" w:firstLineChars="0" w:firstLine="0"/>
+        <w:rPr>
+          <w:b/>
+        </w:rPr>
+      </w:pPr>
+    </w:p>
+    <w:p>
+      <w:pPr>
+        <w:pStyle w:val="a8"/>
         <w:numPr>
           <w:ilvl w:val="0"/>
           <w:numId w:val="7"/>
@@ -5388,39 +5276,119 @@
           <w:rFonts w:hint="eastAsia"/>
           <w:b/>
         </w:rPr>
-        <w:t>正常</w:t>
+        <w:lastRenderedPageBreak/>
+        <w:t>异常输出</w:t>
       </w:r>
       <w:r>
         <w:rPr>
           <w:b/>
         </w:rPr>
-        <w:t>输出</w:t>
-      </w:r>
-      <w:r>
-        <w:rPr>
-          <w:rFonts w:hint="eastAsia"/>
-          <w:b/>
-        </w:rPr>
         <w:t>：</w:t>
       </w:r>
-    </w:p>
-    <w:p>
-      <w:pPr>
-        <w:pStyle w:val="a6"/>
-        <w:ind w:left="420" w:firstLineChars="0" w:firstLine="0"/>
-        <w:rPr>
-          <w:b/>
-        </w:rPr>
+      <w:r>
+        <w:rPr>
+          <w:rFonts w:hint="eastAsia"/>
+        </w:rPr>
+        <w:t>当</w:t>
+      </w:r>
+      <w:r>
+        <w:t>output</w:t>
+      </w:r>
+      <w:r>
+        <w:t>目录</w:t>
+      </w:r>
+      <w:r>
+        <w:rPr>
+          <w:rFonts w:hint="eastAsia"/>
+        </w:rPr>
+        <w:t>里</w:t>
+      </w:r>
+      <w:r>
+        <w:rPr>
+          <w:rFonts w:hint="eastAsia"/>
+        </w:rPr>
+        <w:t>如果</w:t>
+      </w:r>
+      <w:r>
+        <w:rPr>
+          <w:rFonts w:hint="eastAsia"/>
+        </w:rPr>
+        <w:t>生成</w:t>
+      </w:r>
+      <w:r>
+        <w:t>了</w:t>
+      </w:r>
+      <w:r>
+        <w:t>txt</w:t>
+      </w:r>
+      <w:r>
+        <w:rPr>
+          <w:rFonts w:hint="eastAsia"/>
+        </w:rPr>
+        <w:t>目录</w:t>
+      </w:r>
+      <w:r>
+        <w:t>，那么</w:t>
+      </w:r>
+      <w:r>
+        <w:rPr>
+          <w:rFonts w:hint="eastAsia"/>
+        </w:rPr>
+        <w:t>生成</w:t>
+      </w:r>
+      <w:r>
+        <w:t>的</w:t>
+      </w:r>
+      <w:r>
+        <w:t>excel</w:t>
+      </w:r>
+      <w:r>
+        <w:t>文档必定是有所缺失的，</w:t>
+      </w:r>
+      <w:r>
+        <w:rPr>
+          <w:rFonts w:hint="eastAsia"/>
+        </w:rPr>
+        <w:t>这时候</w:t>
+      </w:r>
+      <w:r>
+        <w:t>，录入员需</w:t>
+      </w:r>
+      <w:r>
+        <w:rPr>
+          <w:rFonts w:hint="eastAsia"/>
+        </w:rPr>
+        <w:t>手动</w:t>
+      </w:r>
+      <w:r>
+        <w:t>的</w:t>
+      </w:r>
+      <w:r>
+        <w:rPr>
+          <w:rFonts w:hint="eastAsia"/>
+        </w:rPr>
+        <w:t>对</w:t>
+      </w:r>
+      <w:r>
+        <w:t>txt</w:t>
+      </w:r>
+      <w:r>
+        <w:t>文档进行复制和粘贴操作，</w:t>
+      </w:r>
+    </w:p>
+    <w:p>
+      <w:pPr>
+        <w:jc w:val="center"/>
       </w:pPr>
       <w:r>
         <w:rPr>
           <w:noProof/>
         </w:rPr>
         <w:drawing>
-          <wp:inline distT="0" distB="0" distL="0" distR="0" wp14:anchorId="50E2E032" wp14:editId="497ABDA6">
-            <wp:extent cx="5274310" cy="2681605"/>
-            <wp:effectExtent l="0" t="0" r="2540" b="4445"/>
-            <wp:docPr id="24" name="图片 24"/>
+          <wp:inline distT="0" distB="0" distL="0" distR="0" wp14:anchorId="1435A93C" wp14:editId="69AA257B">
+            <wp:extent cx="5274310" cy="5935345"/>
+            <wp:effectExtent l="0" t="0" r="2540" b="8255"/>
+            <wp:docPr id="25" name="图片 25"/>
             <wp:cNvGraphicFramePr>
               <a:graphicFrameLocks xmlns:a="http://schemas.openxmlformats.org/drawingml/2006/main" noChangeAspect="1"/>
             </wp:cNvGraphicFramePr>
@@ -5440,325 +5408,6 @@
                   <pic:spPr>
                     <a:xfrm>
                       <a:off x="0" y="0"/>
-                      <a:ext cx="5274310" cy="2681605"/>
-                    </a:xfrm>
-                    <a:prstGeom prst="rect">
-                      <a:avLst/>
-                    </a:prstGeom>
-                  </pic:spPr>
-                </pic:pic>
-              </a:graphicData>
-            </a:graphic>
-          </wp:inline>
-        </w:drawing>
-      </w:r>
-    </w:p>
-    <w:p>
-      <w:pPr>
-        <w:pStyle w:val="a6"/>
-        <w:ind w:left="420" w:firstLineChars="0" w:firstLine="0"/>
-        <w:rPr>
-          <w:rFonts w:hint="eastAsia"/>
-          <w:b/>
-        </w:rPr>
-      </w:pPr>
-      <w:r>
-        <w:rPr>
-          <w:rFonts w:hint="eastAsia"/>
-          <w:b/>
-          <w:highlight w:val="red"/>
-        </w:rPr>
-        <w:t>请注意：</w:t>
-      </w:r>
-      <w:r>
-        <w:rPr>
-          <w:rFonts w:hint="eastAsia"/>
-        </w:rPr>
-        <w:t>图表</w:t>
-      </w:r>
-      <w:r>
-        <w:t>列</w:t>
-      </w:r>
-      <w:r>
-        <w:rPr>
-          <w:rFonts w:hint="eastAsia"/>
-        </w:rPr>
-        <w:t>提取</w:t>
-      </w:r>
-      <w:r>
-        <w:t>出的</w:t>
-      </w:r>
-      <w:r>
-        <w:rPr>
-          <w:rFonts w:hint="eastAsia"/>
-        </w:rPr>
-        <w:t>信息</w:t>
-      </w:r>
-      <w:r>
-        <w:t>格式不对</w:t>
-      </w:r>
-      <w:r>
-        <w:rPr>
-          <w:rFonts w:hint="eastAsia"/>
-        </w:rPr>
-        <w:t>，</w:t>
-      </w:r>
-      <w:r>
-        <w:t>只需要在</w:t>
-      </w:r>
-      <w:r>
-        <w:t>excel</w:t>
-      </w:r>
-      <w:r>
-        <w:t>中调整格式即可，</w:t>
-      </w:r>
-      <w:r>
-        <w:rPr>
-          <w:rFonts w:hint="eastAsia"/>
-        </w:rPr>
-        <w:t>上面</w:t>
-      </w:r>
-      <w:r>
-        <w:t>的红色方框</w:t>
-      </w:r>
-      <w:r>
-        <w:rPr>
-          <w:rFonts w:hint="eastAsia"/>
-        </w:rPr>
-        <w:t>文本</w:t>
-      </w:r>
-      <w:r>
-        <w:rPr>
-          <w:rFonts w:hint="eastAsia"/>
-        </w:rPr>
-        <w:t>由于</w:t>
-      </w:r>
-      <w:r>
-        <w:t>程序</w:t>
-      </w:r>
-      <w:r>
-        <w:t>bug</w:t>
-      </w:r>
-      <w:r>
-        <w:t>，需要手动删除；下面的红色</w:t>
-      </w:r>
-      <w:r>
-        <w:rPr>
-          <w:rFonts w:hint="eastAsia"/>
-        </w:rPr>
-        <w:t>方框</w:t>
-      </w:r>
-      <w:r>
-        <w:t>，</w:t>
-      </w:r>
-      <w:r>
-        <w:rPr>
-          <w:rFonts w:hint="eastAsia"/>
-        </w:rPr>
-        <w:t>由于</w:t>
-      </w:r>
-      <w:r>
-        <w:t>pdfbox</w:t>
-      </w:r>
-      <w:r>
-        <w:t>提取的文本里公式出现的乱码，程序</w:t>
-      </w:r>
-      <w:r>
-        <w:rPr>
-          <w:rFonts w:hint="eastAsia"/>
-        </w:rPr>
-        <w:t>无法</w:t>
-      </w:r>
-      <w:r>
-        <w:t>处理；</w:t>
-      </w:r>
-      <w:r>
-        <w:rPr>
-          <w:rFonts w:hint="eastAsia"/>
-        </w:rPr>
-        <w:t>以及</w:t>
-      </w:r>
-      <w:r>
-        <w:t>秋雅姐要求的一些值得优化的方面，</w:t>
-      </w:r>
-      <w:r>
-        <w:rPr>
-          <w:rFonts w:hint="eastAsia"/>
-        </w:rPr>
-        <w:t>由于</w:t>
-      </w:r>
-      <w:r>
-        <w:t>时间的关系，</w:t>
-      </w:r>
-      <w:r>
-        <w:rPr>
-          <w:rFonts w:hint="eastAsia"/>
-        </w:rPr>
-        <w:t>也</w:t>
-      </w:r>
-      <w:r>
-        <w:t>只做了部分优化。</w:t>
-      </w:r>
-    </w:p>
-    <w:p>
-      <w:pPr>
-        <w:pStyle w:val="a6"/>
-        <w:ind w:left="420" w:firstLineChars="0" w:firstLine="0"/>
-        <w:rPr>
-          <w:rFonts w:hint="eastAsia"/>
-          <w:b/>
-        </w:rPr>
-      </w:pPr>
-    </w:p>
-    <w:p>
-      <w:pPr>
-        <w:pStyle w:val="a6"/>
-        <w:numPr>
-          <w:ilvl w:val="0"/>
-          <w:numId w:val="7"/>
-        </w:numPr>
-        <w:ind w:firstLineChars="0"/>
-        <w:rPr>
-          <w:b/>
-        </w:rPr>
-      </w:pPr>
-      <w:r>
-        <w:rPr>
-          <w:rFonts w:hint="eastAsia"/>
-          <w:b/>
-        </w:rPr>
-        <w:lastRenderedPageBreak/>
-        <w:t>异常输出</w:t>
-      </w:r>
-      <w:r>
-        <w:rPr>
-          <w:b/>
-        </w:rPr>
-        <w:t>：</w:t>
-      </w:r>
-      <w:r>
-        <w:rPr>
-          <w:rFonts w:hint="eastAsia"/>
-        </w:rPr>
-        <w:t>当</w:t>
-      </w:r>
-      <w:r>
-        <w:t>output</w:t>
-      </w:r>
-      <w:r>
-        <w:t>目录</w:t>
-      </w:r>
-      <w:r>
-        <w:rPr>
-          <w:rFonts w:hint="eastAsia"/>
-        </w:rPr>
-        <w:t>里</w:t>
-      </w:r>
-      <w:r>
-        <w:rPr>
-          <w:rFonts w:hint="eastAsia"/>
-        </w:rPr>
-        <w:t>如果</w:t>
-      </w:r>
-      <w:r>
-        <w:rPr>
-          <w:rFonts w:hint="eastAsia"/>
-        </w:rPr>
-        <w:t>生成</w:t>
-      </w:r>
-      <w:r>
-        <w:t>了</w:t>
-      </w:r>
-      <w:r>
-        <w:t>txt</w:t>
-      </w:r>
-      <w:r>
-        <w:rPr>
-          <w:rFonts w:hint="eastAsia"/>
-        </w:rPr>
-        <w:t>目录</w:t>
-      </w:r>
-      <w:r>
-        <w:t>，那么</w:t>
-      </w:r>
-      <w:r>
-        <w:rPr>
-          <w:rFonts w:hint="eastAsia"/>
-        </w:rPr>
-        <w:t>生成</w:t>
-      </w:r>
-      <w:r>
-        <w:t>的</w:t>
-      </w:r>
-      <w:r>
-        <w:t>excel</w:t>
-      </w:r>
-      <w:r>
-        <w:t>文档必定是有所缺失的，</w:t>
-      </w:r>
-      <w:r>
-        <w:rPr>
-          <w:rFonts w:hint="eastAsia"/>
-        </w:rPr>
-        <w:t>这时候</w:t>
-      </w:r>
-      <w:r>
-        <w:t>，录入员需</w:t>
-      </w:r>
-      <w:r>
-        <w:rPr>
-          <w:rFonts w:hint="eastAsia"/>
-        </w:rPr>
-        <w:t>手动</w:t>
-      </w:r>
-      <w:r>
-        <w:t>的</w:t>
-      </w:r>
-      <w:r>
-        <w:rPr>
-          <w:rFonts w:hint="eastAsia"/>
-        </w:rPr>
-        <w:t>对</w:t>
-      </w:r>
-      <w:r>
-        <w:t>txt</w:t>
-      </w:r>
-      <w:r>
-        <w:t>文档进行复制和粘贴操作，</w:t>
-      </w:r>
-    </w:p>
-    <w:p>
-      <w:pPr>
-        <w:jc w:val="center"/>
-      </w:pPr>
-      <w:r>
-        <w:rPr>
-          <w:noProof/>
-        </w:rPr>
-        <w:drawing>
-          <wp:inline distT="0" distB="0" distL="0" distR="0" wp14:anchorId="1435A93C" wp14:editId="69AA257B">
-            <wp:extent cx="5274310" cy="5935345"/>
-            <wp:effectExtent l="0" t="0" r="2540" b="8255"/>
-            <wp:docPr id="25" name="图片 25"/>
-            <wp:cNvGraphicFramePr>
-              <a:graphicFrameLocks xmlns:a="http://schemas.openxmlformats.org/drawingml/2006/main" noChangeAspect="1"/>
-            </wp:cNvGraphicFramePr>
-            <a:graphic xmlns:a="http://schemas.openxmlformats.org/drawingml/2006/main">
-              <a:graphicData uri="http://schemas.openxmlformats.org/drawingml/2006/picture">
-                <pic:pic xmlns:pic="http://schemas.openxmlformats.org/drawingml/2006/picture">
-                  <pic:nvPicPr>
-                    <pic:cNvPr id="1" name=""/>
-                    <pic:cNvPicPr/>
-                  </pic:nvPicPr>
-                  <pic:blipFill>
-                    <a:blip r:embed="rId30"/>
-                    <a:stretch>
-                      <a:fillRect/>
-                    </a:stretch>
-                  </pic:blipFill>
-                  <pic:spPr>
-                    <a:xfrm>
-                      <a:off x="0" y="0"/>
                       <a:ext cx="5274310" cy="5935345"/>
                     </a:xfrm>
                     <a:prstGeom prst="rect">
@@ -5774,34 +5423,23 @@
     </w:p>
     <w:p>
       <w:pPr>
-        <w:pStyle w:val="a5"/>
+        <w:pStyle w:val="a7"/>
         <w:jc w:val="center"/>
         <w:rPr>
-          <w:rFonts w:hint="eastAsia"/>
           <w:b/>
         </w:rPr>
       </w:pPr>
       <w:r>
         <w:t xml:space="preserve">Figure </w:t>
       </w:r>
-      <w:r>
-        <w:fldChar w:fldCharType="begin"/>
-      </w:r>
-      <w:r>
-        <w:instrText xml:space="preserve"> SEQ Figure \* ARABIC </w:instrText>
-      </w:r>
-      <w:r>
-        <w:fldChar w:fldCharType="separate"/>
-      </w:r>
-      <w:r>
-        <w:rPr>
-          <w:noProof/>
-        </w:rPr>
-        <w:t>19</w:t>
-      </w:r>
-      <w:r>
-        <w:fldChar w:fldCharType="end"/>
-      </w:r>
+      <w:fldSimple w:instr=" SEQ Figure \* ARABIC ">
+        <w:r>
+          <w:rPr>
+            <w:noProof/>
+          </w:rPr>
+          <w:t>19</w:t>
+        </w:r>
+      </w:fldSimple>
       <w:r>
         <w:rPr>
           <w:rFonts w:hint="eastAsia"/>
@@ -5865,7 +5503,7 @@
                     </pic:cNvPicPr>
                   </pic:nvPicPr>
                   <pic:blipFill>
-                    <a:blip r:embed="rId31">
+                    <a:blip r:embed="rId30">
                       <a:extLst>
                         <a:ext uri="{28A0092B-C50C-407E-A947-70E740481C1C}">
                           <a14:useLocalDpi xmlns:a14="http://schemas.microsoft.com/office/drawing/2010/main" val="0"/>
@@ -5919,7 +5557,7 @@
     </w:p>
     <w:p>
       <w:pPr>
-        <w:pStyle w:val="a6"/>
+        <w:pStyle w:val="a8"/>
         <w:numPr>
           <w:ilvl w:val="0"/>
           <w:numId w:val="3"/>
@@ -6007,7 +5645,7 @@
     </w:p>
     <w:p>
       <w:pPr>
-        <w:pStyle w:val="a6"/>
+        <w:pStyle w:val="a8"/>
         <w:numPr>
           <w:ilvl w:val="0"/>
           <w:numId w:val="3"/>
@@ -6065,7 +5703,7 @@
     </w:p>
     <w:p>
       <w:pPr>
-        <w:pStyle w:val="a6"/>
+        <w:pStyle w:val="a8"/>
         <w:numPr>
           <w:ilvl w:val="0"/>
           <w:numId w:val="3"/>
@@ -6126,7 +5764,7 @@
     </w:p>
     <w:p>
       <w:pPr>
-        <w:pStyle w:val="a6"/>
+        <w:pStyle w:val="a8"/>
         <w:numPr>
           <w:ilvl w:val="0"/>
           <w:numId w:val="3"/>
@@ -6184,36 +5822,36 @@
       <w:r>
         <w:t>地方，</w:t>
       </w:r>
-      <w:hyperlink r:id="rId32" w:history="1">
+      <w:hyperlink r:id="rId31" w:history="1">
         <w:r>
           <w:rPr>
-            <w:rStyle w:val="a7"/>
+            <w:rStyle w:val="a9"/>
           </w:rPr>
           <w:t>可以</w:t>
         </w:r>
         <w:r>
           <w:rPr>
-            <w:rStyle w:val="a7"/>
+            <w:rStyle w:val="a9"/>
             <w:rFonts w:hint="eastAsia"/>
           </w:rPr>
           <w:t>通过</w:t>
         </w:r>
         <w:r>
           <w:rPr>
-            <w:rStyle w:val="a7"/>
+            <w:rStyle w:val="a9"/>
           </w:rPr>
           <w:t>以下邮箱</w:t>
         </w:r>
         <w:r>
           <w:rPr>
-            <w:rStyle w:val="a7"/>
+            <w:rStyle w:val="a9"/>
             <w:rFonts w:hint="eastAsia"/>
           </w:rPr>
           <w:t xml:space="preserve"> 2058197702</w:t>
         </w:r>
         <w:r>
           <w:rPr>
-            <w:rStyle w:val="a7"/>
+            <w:rStyle w:val="a9"/>
           </w:rPr>
           <w:t>@qq.com</w:t>
         </w:r>
@@ -6272,15 +5910,12 @@
     </w:p>
     <w:p>
       <w:pPr>
-        <w:pStyle w:val="a6"/>
+        <w:pStyle w:val="a8"/>
         <w:numPr>
           <w:ilvl w:val="0"/>
           <w:numId w:val="3"/>
         </w:numPr>
         <w:ind w:firstLineChars="0"/>
-        <w:rPr>
-          <w:rFonts w:hint="eastAsia"/>
-        </w:rPr>
       </w:pPr>
       <w:r>
         <w:rPr>
@@ -6318,8 +5953,6 @@
       <w:r>
         <w:t>海涵，谢谢！</w:t>
       </w:r>
-      <w:bookmarkStart w:id="0" w:name="_GoBack"/>
-      <w:bookmarkEnd w:id="0"/>
     </w:p>
     <w:sectPr>
       <w:pgSz w:w="11906" w:h="16838"/>
@@ -6332,7 +5965,7 @@
 </file>
 
 <file path=word/endnotes.xml><?xml version="1.0" encoding="utf-8"?>
-<w:endnotes xmlns:wpc="http://schemas.microsoft.com/office/word/2010/wordprocessingCanvas" xmlns:mc="http://schemas.openxmlformats.org/markup-compatibility/2006" xmlns:o="urn:schemas-microsoft-com:office:office" xmlns:r="http://schemas.openxmlformats.org/officeDocument/2006/relationships" xmlns:m="http://schemas.openxmlformats.org/officeDocument/2006/math" xmlns:v="urn:schemas-microsoft-com:vml" xmlns:wp14="http://schemas.microsoft.com/office/word/2010/wordprocessingDrawing" xmlns:wp="http://schemas.openxmlformats.org/drawingml/2006/wordprocessingDrawing" xmlns:w10="urn:schemas-microsoft-com:office:word" xmlns:w="http://schemas.openxmlformats.org/wordprocessingml/2006/main" xmlns:w14="http://schemas.microsoft.com/office/word/2010/wordml" xmlns:w15="http://schemas.microsoft.com/office/word/2012/wordml" xmlns:wpg="http://schemas.microsoft.com/office/word/2010/wordprocessingGroup" xmlns:wpi="http://schemas.microsoft.com/office/word/2010/wordprocessingInk" xmlns:wne="http://schemas.microsoft.com/office/word/2006/wordml" xmlns:wps="http://schemas.microsoft.com/office/word/2010/wordprocessingShape" mc:Ignorable="w14 w15 wp14">
+<w:endnotes xmlns:wpc="http://schemas.microsoft.com/office/word/2010/wordprocessingCanvas" xmlns:cx="http://schemas.microsoft.com/office/drawing/2014/chartex" xmlns:mc="http://schemas.openxmlformats.org/markup-compatibility/2006" xmlns:o="urn:schemas-microsoft-com:office:office" xmlns:r="http://schemas.openxmlformats.org/officeDocument/2006/relationships" xmlns:m="http://schemas.openxmlformats.org/officeDocument/2006/math" xmlns:v="urn:schemas-microsoft-com:vml" xmlns:wp14="http://schemas.microsoft.com/office/word/2010/wordprocessingDrawing" xmlns:wp="http://schemas.openxmlformats.org/drawingml/2006/wordprocessingDrawing" xmlns:w10="urn:schemas-microsoft-com:office:word" xmlns:w="http://schemas.openxmlformats.org/wordprocessingml/2006/main" xmlns:w14="http://schemas.microsoft.com/office/word/2010/wordml" xmlns:w15="http://schemas.microsoft.com/office/word/2012/wordml" xmlns:w16se="http://schemas.microsoft.com/office/word/2015/wordml/symex" xmlns:wpg="http://schemas.microsoft.com/office/word/2010/wordprocessingGroup" xmlns:wpi="http://schemas.microsoft.com/office/word/2010/wordprocessingInk" xmlns:wne="http://schemas.microsoft.com/office/word/2006/wordml" xmlns:wps="http://schemas.microsoft.com/office/word/2010/wordprocessingShape" mc:Ignorable="w14 w15 w16se wp14">
   <w:endnote w:type="separator" w:id="-1">
     <w:p>
       <w:r>
@@ -6351,7 +5984,7 @@
 </file>
 
 <file path=word/footnotes.xml><?xml version="1.0" encoding="utf-8"?>
-<w:footnotes xmlns:wpc="http://schemas.microsoft.com/office/word/2010/wordprocessingCanvas" xmlns:mc="http://schemas.openxmlformats.org/markup-compatibility/2006" xmlns:o="urn:schemas-microsoft-com:office:office" xmlns:r="http://schemas.openxmlformats.org/officeDocument/2006/relationships" xmlns:m="http://schemas.openxmlformats.org/officeDocument/2006/math" xmlns:v="urn:schemas-microsoft-com:vml" xmlns:wp14="http://schemas.microsoft.com/office/word/2010/wordprocessingDrawing" xmlns:wp="http://schemas.openxmlformats.org/drawingml/2006/wordprocessingDrawing" xmlns:w10="urn:schemas-microsoft-com:office:word" xmlns:w="http://schemas.openxmlformats.org/wordprocessingml/2006/main" xmlns:w14="http://schemas.microsoft.com/office/word/2010/wordml" xmlns:w15="http://schemas.microsoft.com/office/word/2012/wordml" xmlns:wpg="http://schemas.microsoft.com/office/word/2010/wordprocessingGroup" xmlns:wpi="http://schemas.microsoft.com/office/word/2010/wordprocessingInk" xmlns:wne="http://schemas.microsoft.com/office/word/2006/wordml" xmlns:wps="http://schemas.microsoft.com/office/word/2010/wordprocessingShape" mc:Ignorable="w14 w15 wp14">
+<w:footnotes xmlns:wpc="http://schemas.microsoft.com/office/word/2010/wordprocessingCanvas" xmlns:cx="http://schemas.microsoft.com/office/drawing/2014/chartex" xmlns:mc="http://schemas.openxmlformats.org/markup-compatibility/2006" xmlns:o="urn:schemas-microsoft-com:office:office" xmlns:r="http://schemas.openxmlformats.org/officeDocument/2006/relationships" xmlns:m="http://schemas.openxmlformats.org/officeDocument/2006/math" xmlns:v="urn:schemas-microsoft-com:vml" xmlns:wp14="http://schemas.microsoft.com/office/word/2010/wordprocessingDrawing" xmlns:wp="http://schemas.openxmlformats.org/drawingml/2006/wordprocessingDrawing" xmlns:w10="urn:schemas-microsoft-com:office:word" xmlns:w="http://schemas.openxmlformats.org/wordprocessingml/2006/main" xmlns:w14="http://schemas.microsoft.com/office/word/2010/wordml" xmlns:w15="http://schemas.microsoft.com/office/word/2012/wordml" xmlns:w16se="http://schemas.microsoft.com/office/word/2015/wordml/symex" xmlns:wpg="http://schemas.microsoft.com/office/word/2010/wordprocessingGroup" xmlns:wpi="http://schemas.microsoft.com/office/word/2010/wordprocessingInk" xmlns:wne="http://schemas.microsoft.com/office/word/2006/wordml" xmlns:wps="http://schemas.microsoft.com/office/word/2010/wordprocessingShape" mc:Ignorable="w14 w15 w16se wp14">
   <w:footnote w:type="separator" w:id="-1">
     <w:p>
       <w:r>
@@ -6370,8 +6003,8 @@
 </file>
 
 <file path=word/numbering.xml><?xml version="1.0" encoding="utf-8"?>
-<w:numbering xmlns:wpc="http://schemas.microsoft.com/office/word/2010/wordprocessingCanvas" xmlns:mc="http://schemas.openxmlformats.org/markup-compatibility/2006" xmlns:o="urn:schemas-microsoft-com:office:office" xmlns:r="http://schemas.openxmlformats.org/officeDocument/2006/relationships" xmlns:m="http://schemas.openxmlformats.org/officeDocument/2006/math" xmlns:v="urn:schemas-microsoft-com:vml" xmlns:wp14="http://schemas.microsoft.com/office/word/2010/wordprocessingDrawing" xmlns:wp="http://schemas.openxmlformats.org/drawingml/2006/wordprocessingDrawing" xmlns:w10="urn:schemas-microsoft-com:office:word" xmlns:w="http://schemas.openxmlformats.org/wordprocessingml/2006/main" xmlns:w14="http://schemas.microsoft.com/office/word/2010/wordml" xmlns:w15="http://schemas.microsoft.com/office/word/2012/wordml" xmlns:wpg="http://schemas.microsoft.com/office/word/2010/wordprocessingGroup" xmlns:wpi="http://schemas.microsoft.com/office/word/2010/wordprocessingInk" xmlns:wne="http://schemas.microsoft.com/office/word/2006/wordml" xmlns:wps="http://schemas.microsoft.com/office/word/2010/wordprocessingShape" mc:Ignorable="w14 w15 wp14">
-  <w:abstractNum w:abstractNumId="0">
+<w:numbering xmlns:wpc="http://schemas.microsoft.com/office/word/2010/wordprocessingCanvas" xmlns:cx="http://schemas.microsoft.com/office/drawing/2014/chartex" xmlns:mc="http://schemas.openxmlformats.org/markup-compatibility/2006" xmlns:o="urn:schemas-microsoft-com:office:office" xmlns:r="http://schemas.openxmlformats.org/officeDocument/2006/relationships" xmlns:m="http://schemas.openxmlformats.org/officeDocument/2006/math" xmlns:v="urn:schemas-microsoft-com:vml" xmlns:wp14="http://schemas.microsoft.com/office/word/2010/wordprocessingDrawing" xmlns:wp="http://schemas.openxmlformats.org/drawingml/2006/wordprocessingDrawing" xmlns:w10="urn:schemas-microsoft-com:office:word" xmlns:w="http://schemas.openxmlformats.org/wordprocessingml/2006/main" xmlns:w14="http://schemas.microsoft.com/office/word/2010/wordml" xmlns:w15="http://schemas.microsoft.com/office/word/2012/wordml" xmlns:w16se="http://schemas.microsoft.com/office/word/2015/wordml/symex" xmlns:wpg="http://schemas.microsoft.com/office/word/2010/wordprocessingGroup" xmlns:wpi="http://schemas.microsoft.com/office/word/2010/wordprocessingInk" xmlns:wne="http://schemas.microsoft.com/office/word/2006/wordml" xmlns:wps="http://schemas.microsoft.com/office/word/2010/wordprocessingShape" mc:Ignorable="w14 w15 w16se wp14">
+  <w:abstractNum w:abstractNumId="0" w15:restartNumberingAfterBreak="0">
     <w:nsid w:val="0C8E685F"/>
     <w:multiLevelType w:val="hybridMultilevel"/>
     <w:tmpl w:val="71C28A72"/>
@@ -6484,7 +6117,7 @@
       </w:rPr>
     </w:lvl>
   </w:abstractNum>
-  <w:abstractNum w:abstractNumId="1">
+  <w:abstractNum w:abstractNumId="1" w15:restartNumberingAfterBreak="0">
     <w:nsid w:val="182A2CC8"/>
     <w:multiLevelType w:val="hybridMultilevel"/>
     <w:tmpl w:val="40B2736E"/>
@@ -6597,7 +6230,7 @@
       </w:rPr>
     </w:lvl>
   </w:abstractNum>
-  <w:abstractNum w:abstractNumId="2">
+  <w:abstractNum w:abstractNumId="2" w15:restartNumberingAfterBreak="0">
     <w:nsid w:val="1DC4295A"/>
     <w:multiLevelType w:val="hybridMultilevel"/>
     <w:tmpl w:val="DBCCC59E"/>
@@ -6683,7 +6316,7 @@
       </w:pPr>
     </w:lvl>
   </w:abstractNum>
-  <w:abstractNum w:abstractNumId="3">
+  <w:abstractNum w:abstractNumId="3" w15:restartNumberingAfterBreak="0">
     <w:nsid w:val="2B517762"/>
     <w:multiLevelType w:val="hybridMultilevel"/>
     <w:tmpl w:val="66B46DE2"/>
@@ -6796,7 +6429,7 @@
       </w:rPr>
     </w:lvl>
   </w:abstractNum>
-  <w:abstractNum w:abstractNumId="4">
+  <w:abstractNum w:abstractNumId="4" w15:restartNumberingAfterBreak="0">
     <w:nsid w:val="3B36562F"/>
     <w:multiLevelType w:val="hybridMultilevel"/>
     <w:tmpl w:val="B34ABECC"/>
@@ -6909,7 +6542,7 @@
       </w:rPr>
     </w:lvl>
   </w:abstractNum>
-  <w:abstractNum w:abstractNumId="5">
+  <w:abstractNum w:abstractNumId="5" w15:restartNumberingAfterBreak="0">
     <w:nsid w:val="48721324"/>
     <w:multiLevelType w:val="hybridMultilevel"/>
     <w:tmpl w:val="F9C47098"/>
@@ -7022,7 +6655,7 @@
       </w:rPr>
     </w:lvl>
   </w:abstractNum>
-  <w:abstractNum w:abstractNumId="6">
+  <w:abstractNum w:abstractNumId="6" w15:restartNumberingAfterBreak="0">
     <w:nsid w:val="755D37AB"/>
     <w:multiLevelType w:val="hybridMultilevel"/>
     <w:tmpl w:val="98C2DE34"/>
@@ -7133,7 +6766,7 @@
 </file>
 
 <file path=word/styles.xml><?xml version="1.0" encoding="utf-8"?>
-<w:styles xmlns:mc="http://schemas.openxmlformats.org/markup-compatibility/2006" xmlns:r="http://schemas.openxmlformats.org/officeDocument/2006/relationships" xmlns:w="http://schemas.openxmlformats.org/wordprocessingml/2006/main" xmlns:w14="http://schemas.microsoft.com/office/word/2010/wordml" xmlns:w15="http://schemas.microsoft.com/office/word/2012/wordml" mc:Ignorable="w14 w15">
+<w:styles xmlns:mc="http://schemas.openxmlformats.org/markup-compatibility/2006" xmlns:r="http://schemas.openxmlformats.org/officeDocument/2006/relationships" xmlns:w="http://schemas.openxmlformats.org/wordprocessingml/2006/main" xmlns:w14="http://schemas.microsoft.com/office/word/2010/wordml" xmlns:w15="http://schemas.microsoft.com/office/word/2012/wordml" xmlns:w16se="http://schemas.microsoft.com/office/word/2015/wordml/symex" mc:Ignorable="w14 w15 w16se">
   <w:docDefaults>
     <w:rPrDefault>
       <w:rPr>
@@ -7531,7 +7164,7 @@
     <w:name w:val="heading 1"/>
     <w:basedOn w:val="a"/>
     <w:next w:val="a"/>
-    <w:link w:val="1Char"/>
+    <w:link w:val="10"/>
     <w:uiPriority w:val="9"/>
     <w:qFormat/>
     <w:rsid w:val="00786E99"/>
@@ -7553,7 +7186,7 @@
     <w:name w:val="heading 2"/>
     <w:basedOn w:val="a"/>
     <w:next w:val="a"/>
-    <w:link w:val="2Char"/>
+    <w:link w:val="20"/>
     <w:uiPriority w:val="9"/>
     <w:unhideWhenUsed/>
     <w:qFormat/>
@@ -7576,7 +7209,7 @@
     <w:name w:val="heading 3"/>
     <w:basedOn w:val="a"/>
     <w:next w:val="a"/>
-    <w:link w:val="3Char"/>
+    <w:link w:val="30"/>
     <w:uiPriority w:val="9"/>
     <w:unhideWhenUsed/>
     <w:qFormat/>
@@ -7598,7 +7231,7 @@
     <w:name w:val="heading 4"/>
     <w:basedOn w:val="a"/>
     <w:next w:val="a"/>
-    <w:link w:val="4Char"/>
+    <w:link w:val="40"/>
     <w:uiPriority w:val="9"/>
     <w:unhideWhenUsed/>
     <w:qFormat/>
@@ -7647,7 +7280,7 @@
   <w:style w:type="paragraph" w:styleId="a3">
     <w:name w:val="header"/>
     <w:basedOn w:val="a"/>
-    <w:link w:val="Char"/>
+    <w:link w:val="a4"/>
     <w:uiPriority w:val="99"/>
     <w:unhideWhenUsed/>
     <w:rsid w:val="00B0702C"/>
@@ -7667,8 +7300,8 @@
       <w:szCs w:val="18"/>
     </w:rPr>
   </w:style>
-  <w:style w:type="character" w:customStyle="1" w:styleId="Char">
-    <w:name w:val="页眉 Char"/>
+  <w:style w:type="character" w:customStyle="1" w:styleId="a4">
+    <w:name w:val="页眉 字符"/>
     <w:basedOn w:val="a0"/>
     <w:link w:val="a3"/>
     <w:uiPriority w:val="99"/>
@@ -7678,10 +7311,10 @@
       <w:szCs w:val="18"/>
     </w:rPr>
   </w:style>
-  <w:style w:type="paragraph" w:styleId="a4">
+  <w:style w:type="paragraph" w:styleId="a5">
     <w:name w:val="footer"/>
     <w:basedOn w:val="a"/>
-    <w:link w:val="Char0"/>
+    <w:link w:val="a6"/>
     <w:uiPriority w:val="99"/>
     <w:unhideWhenUsed/>
     <w:rsid w:val="00B0702C"/>
@@ -7698,10 +7331,10 @@
       <w:szCs w:val="18"/>
     </w:rPr>
   </w:style>
-  <w:style w:type="character" w:customStyle="1" w:styleId="Char0">
-    <w:name w:val="页脚 Char"/>
+  <w:style w:type="character" w:customStyle="1" w:styleId="a6">
+    <w:name w:val="页脚 字符"/>
     <w:basedOn w:val="a0"/>
-    <w:link w:val="a4"/>
+    <w:link w:val="a5"/>
     <w:uiPriority w:val="99"/>
     <w:rsid w:val="00B0702C"/>
     <w:rPr>
@@ -7709,8 +7342,8 @@
       <w:szCs w:val="18"/>
     </w:rPr>
   </w:style>
-  <w:style w:type="character" w:customStyle="1" w:styleId="2Char">
-    <w:name w:val="标题 2 Char"/>
+  <w:style w:type="character" w:customStyle="1" w:styleId="20">
+    <w:name w:val="标题 2 字符"/>
     <w:basedOn w:val="a0"/>
     <w:link w:val="2"/>
     <w:uiPriority w:val="9"/>
@@ -7723,8 +7356,8 @@
       <w:szCs w:val="32"/>
     </w:rPr>
   </w:style>
-  <w:style w:type="character" w:customStyle="1" w:styleId="1Char">
-    <w:name w:val="标题 1 Char"/>
+  <w:style w:type="character" w:customStyle="1" w:styleId="10">
+    <w:name w:val="标题 1 字符"/>
     <w:basedOn w:val="a0"/>
     <w:link w:val="1"/>
     <w:uiPriority w:val="9"/>
@@ -7737,8 +7370,8 @@
       <w:szCs w:val="44"/>
     </w:rPr>
   </w:style>
-  <w:style w:type="character" w:customStyle="1" w:styleId="3Char">
-    <w:name w:val="标题 3 Char"/>
+  <w:style w:type="character" w:customStyle="1" w:styleId="30">
+    <w:name w:val="标题 3 字符"/>
     <w:basedOn w:val="a0"/>
     <w:link w:val="3"/>
     <w:uiPriority w:val="9"/>
@@ -7750,7 +7383,7 @@
       <w:szCs w:val="32"/>
     </w:rPr>
   </w:style>
-  <w:style w:type="paragraph" w:styleId="a5">
+  <w:style w:type="paragraph" w:styleId="a7">
     <w:name w:val="caption"/>
     <w:basedOn w:val="a"/>
     <w:next w:val="a"/>
@@ -7764,8 +7397,8 @@
       <w:szCs w:val="20"/>
     </w:rPr>
   </w:style>
-  <w:style w:type="character" w:customStyle="1" w:styleId="4Char">
-    <w:name w:val="标题 4 Char"/>
+  <w:style w:type="character" w:customStyle="1" w:styleId="40">
+    <w:name w:val="标题 4 字符"/>
     <w:basedOn w:val="a0"/>
     <w:link w:val="4"/>
     <w:uiPriority w:val="9"/>
@@ -7778,7 +7411,7 @@
       <w:szCs w:val="28"/>
     </w:rPr>
   </w:style>
-  <w:style w:type="paragraph" w:styleId="a6">
+  <w:style w:type="paragraph" w:styleId="a8">
     <w:name w:val="List Paragraph"/>
     <w:basedOn w:val="a"/>
     <w:uiPriority w:val="34"/>
@@ -7788,7 +7421,7 @@
       <w:ind w:firstLineChars="200" w:firstLine="420"/>
     </w:pPr>
   </w:style>
-  <w:style w:type="character" w:styleId="a7">
+  <w:style w:type="character" w:styleId="a9">
     <w:name w:val="Hyperlink"/>
     <w:basedOn w:val="a0"/>
     <w:uiPriority w:val="99"/>
